--- a/LAPORAN/LAP GABUNGAN.docx
+++ b/LAPORAN/LAP GABUNGAN.docx
@@ -13536,6 +13536,7053 @@
           </w:p>
         </w:tc>
       </w:tr>
+      <w:tr>
+        <w:tc>
+          <w:tcPr>
+            <w:tcW w:w="571" w:type="dxa"/>
+          </w:tcPr>
+          <w:p>
+            <w:pPr>
+              <w:spacing w:line="360" w:lineRule="auto"/>
+              <w:jc w:val="both"/>
+              <w:rPr>
+                <w:rFonts w:ascii="Times New Roman" w:hAnsi="Times New Roman" w:cs="Times New Roman"/>
+                <w:sz w:val="24"/>
+                <w:szCs w:val="24"/>
+                <w:lang w:val="en-US"/>
+              </w:rPr>
+            </w:pPr>
+            <w:r>
+              <w:rPr>
+                <w:rFonts w:ascii="Times New Roman" w:hAnsi="Times New Roman" w:cs="Times New Roman"/>
+                <w:sz w:val="24"/>
+                <w:szCs w:val="24"/>
+                <w:lang w:val="en-US"/>
+              </w:rPr>
+              <w:lastRenderedPageBreak/>
+              <w:t xml:space="preserve">6. </w:t>
+            </w:r>
+          </w:p>
+        </w:tc>
+        <w:tc>
+          <w:tcPr>
+            <w:tcW w:w="1692" w:type="dxa"/>
+          </w:tcPr>
+          <w:p>
+            <w:pPr>
+              <w:spacing w:line="360" w:lineRule="auto"/>
+              <w:jc w:val="both"/>
+              <w:rPr>
+                <w:rFonts w:ascii="Times New Roman" w:hAnsi="Times New Roman" w:cs="Times New Roman"/>
+                <w:sz w:val="24"/>
+                <w:szCs w:val="24"/>
+                <w:lang w:val="en-US"/>
+              </w:rPr>
+            </w:pPr>
+            <w:proofErr w:type="spellStart"/>
+            <w:r>
+              <w:rPr>
+                <w:rFonts w:ascii="Times New Roman" w:hAnsi="Times New Roman" w:cs="Times New Roman"/>
+                <w:sz w:val="24"/>
+                <w:szCs w:val="24"/>
+                <w:lang w:val="en-US"/>
+              </w:rPr>
+              <w:t>Prediksi</w:t>
+            </w:r>
+            <w:proofErr w:type="spellEnd"/>
+            <w:r>
+              <w:rPr>
+                <w:rFonts w:ascii="Times New Roman" w:hAnsi="Times New Roman" w:cs="Times New Roman"/>
+                <w:sz w:val="24"/>
+                <w:szCs w:val="24"/>
+                <w:lang w:val="en-US"/>
+              </w:rPr>
+              <w:t xml:space="preserve"> </w:t>
+            </w:r>
+            <w:proofErr w:type="spellStart"/>
+            <w:r>
+              <w:rPr>
+                <w:rFonts w:ascii="Times New Roman" w:hAnsi="Times New Roman" w:cs="Times New Roman"/>
+                <w:sz w:val="24"/>
+                <w:szCs w:val="24"/>
+                <w:lang w:val="en-US"/>
+              </w:rPr>
+              <w:t>kasus</w:t>
+            </w:r>
+            <w:proofErr w:type="spellEnd"/>
+            <w:r>
+              <w:rPr>
+                <w:rFonts w:ascii="Times New Roman" w:hAnsi="Times New Roman" w:cs="Times New Roman"/>
+                <w:sz w:val="24"/>
+                <w:szCs w:val="24"/>
+                <w:lang w:val="en-US"/>
+              </w:rPr>
+              <w:t xml:space="preserve"> Covid-19 di Indonesia</w:t>
+            </w:r>
+            <w:r>
+              <w:rPr>
+                <w:rFonts w:ascii="Times New Roman" w:hAnsi="Times New Roman" w:cs="Times New Roman"/>
+                <w:sz w:val="24"/>
+                <w:szCs w:val="24"/>
+                <w:lang w:val="en-US"/>
+              </w:rPr>
+              <w:t>.</w:t>
+            </w:r>
+            <w:sdt>
+              <w:sdtPr>
+                <w:rPr>
+                  <w:rFonts w:ascii="Times New Roman" w:hAnsi="Times New Roman" w:cs="Times New Roman"/>
+                  <w:color w:val="000000"/>
+                  <w:sz w:val="24"/>
+                  <w:szCs w:val="24"/>
+                  <w:lang w:val="en-US"/>
+                </w:rPr>
+                <w:tag w:val="MENDELEY_CITATION_v3_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"/>
+                <w:id w:val="347141834"/>
+                <w:placeholder>
+                  <w:docPart w:val="DefaultPlaceholder_-1854013440"/>
+                </w:placeholder>
+              </w:sdtPr>
+              <w:sdtEndPr/>
+              <w:sdtContent>
+                <w:r>
+                  <w:rPr>
+                    <w:rFonts w:ascii="Times New Roman" w:hAnsi="Times New Roman" w:cs="Times New Roman"/>
+                    <w:color w:val="000000"/>
+                    <w:sz w:val="24"/>
+                    <w:szCs w:val="24"/>
+                    <w:lang w:val="en-US"/>
+                  </w:rPr>
+                  <w:t>[12]</w:t>
+                </w:r>
+              </w:sdtContent>
+            </w:sdt>
+          </w:p>
+        </w:tc>
+        <w:tc>
+          <w:tcPr>
+            <w:tcW w:w="2549" w:type="dxa"/>
+          </w:tcPr>
+          <w:p>
+            <w:pPr>
+              <w:spacing w:line="360" w:lineRule="auto"/>
+              <w:jc w:val="both"/>
+              <w:rPr>
+                <w:rFonts w:ascii="Times New Roman" w:hAnsi="Times New Roman" w:cs="Times New Roman"/>
+                <w:sz w:val="24"/>
+                <w:szCs w:val="24"/>
+                <w:lang w:val="en-US"/>
+              </w:rPr>
+            </w:pPr>
+            <w:r>
+              <w:rPr>
+                <w:rFonts w:ascii="Times New Roman" w:hAnsi="Times New Roman" w:cs="Times New Roman"/>
+                <w:sz w:val="24"/>
+                <w:szCs w:val="24"/>
+                <w:lang w:val="en-US"/>
+              </w:rPr>
+              <w:t xml:space="preserve">Data yang </w:t>
+            </w:r>
+            <w:proofErr w:type="spellStart"/>
+            <w:r>
+              <w:rPr>
+                <w:rFonts w:ascii="Times New Roman" w:hAnsi="Times New Roman" w:cs="Times New Roman"/>
+                <w:sz w:val="24"/>
+                <w:szCs w:val="24"/>
+                <w:lang w:val="en-US"/>
+              </w:rPr>
+              <w:t>dipakai</w:t>
+            </w:r>
+            <w:proofErr w:type="spellEnd"/>
+            <w:r>
+              <w:rPr>
+                <w:rFonts w:ascii="Times New Roman" w:hAnsi="Times New Roman" w:cs="Times New Roman"/>
+                <w:sz w:val="24"/>
+                <w:szCs w:val="24"/>
+                <w:lang w:val="en-US"/>
+              </w:rPr>
+              <w:t xml:space="preserve"> </w:t>
+            </w:r>
+            <w:proofErr w:type="spellStart"/>
+            <w:r>
+              <w:rPr>
+                <w:rFonts w:ascii="Times New Roman" w:hAnsi="Times New Roman" w:cs="Times New Roman"/>
+                <w:sz w:val="24"/>
+                <w:szCs w:val="24"/>
+                <w:lang w:val="en-US"/>
+              </w:rPr>
+              <w:t>dari</w:t>
+            </w:r>
+            <w:proofErr w:type="spellEnd"/>
+            <w:r>
+              <w:rPr>
+                <w:rFonts w:ascii="Times New Roman" w:hAnsi="Times New Roman" w:cs="Times New Roman"/>
+                <w:sz w:val="24"/>
+                <w:szCs w:val="24"/>
+                <w:lang w:val="en-US"/>
+              </w:rPr>
+              <w:t xml:space="preserve"> </w:t>
+            </w:r>
+            <w:proofErr w:type="spellStart"/>
+            <w:r>
+              <w:rPr>
+                <w:rFonts w:ascii="Times New Roman" w:hAnsi="Times New Roman" w:cs="Times New Roman"/>
+                <w:sz w:val="24"/>
+                <w:szCs w:val="24"/>
+                <w:lang w:val="en-US"/>
+              </w:rPr>
+              <w:t>databooks</w:t>
+            </w:r>
+            <w:proofErr w:type="spellEnd"/>
+            <w:r>
+              <w:rPr>
+                <w:rFonts w:ascii="Times New Roman" w:hAnsi="Times New Roman" w:cs="Times New Roman"/>
+                <w:sz w:val="24"/>
+                <w:szCs w:val="24"/>
+                <w:lang w:val="en-US"/>
+              </w:rPr>
+              <w:t xml:space="preserve"> yang </w:t>
+            </w:r>
+            <w:proofErr w:type="spellStart"/>
+            <w:r>
+              <w:rPr>
+                <w:rFonts w:ascii="Times New Roman" w:hAnsi="Times New Roman" w:cs="Times New Roman"/>
+                <w:sz w:val="24"/>
+                <w:szCs w:val="24"/>
+                <w:lang w:val="en-US"/>
+              </w:rPr>
+              <w:t>terdiri</w:t>
+            </w:r>
+            <w:proofErr w:type="spellEnd"/>
+            <w:r>
+              <w:rPr>
+                <w:rFonts w:ascii="Times New Roman" w:hAnsi="Times New Roman" w:cs="Times New Roman"/>
+                <w:sz w:val="24"/>
+                <w:szCs w:val="24"/>
+                <w:lang w:val="en-US"/>
+              </w:rPr>
+              <w:t xml:space="preserve"> </w:t>
+            </w:r>
+            <w:proofErr w:type="spellStart"/>
+            <w:r>
+              <w:rPr>
+                <w:rFonts w:ascii="Times New Roman" w:hAnsi="Times New Roman" w:cs="Times New Roman"/>
+                <w:sz w:val="24"/>
+                <w:szCs w:val="24"/>
+                <w:lang w:val="en-US"/>
+              </w:rPr>
+              <w:t>dari</w:t>
+            </w:r>
+            <w:proofErr w:type="spellEnd"/>
+            <w:r>
+              <w:rPr>
+                <w:rFonts w:ascii="Times New Roman" w:hAnsi="Times New Roman" w:cs="Times New Roman"/>
+                <w:sz w:val="24"/>
+                <w:szCs w:val="24"/>
+                <w:lang w:val="en-US"/>
+              </w:rPr>
+              <w:t xml:space="preserve"> </w:t>
+            </w:r>
+            <w:proofErr w:type="spellStart"/>
+            <w:r>
+              <w:rPr>
+                <w:rFonts w:ascii="Times New Roman" w:hAnsi="Times New Roman" w:cs="Times New Roman"/>
+                <w:sz w:val="24"/>
+                <w:szCs w:val="24"/>
+                <w:lang w:val="en-US"/>
+              </w:rPr>
+              <w:t>atribut</w:t>
+            </w:r>
+            <w:proofErr w:type="spellEnd"/>
+            <w:r>
+              <w:rPr>
+                <w:rFonts w:ascii="Times New Roman" w:hAnsi="Times New Roman" w:cs="Times New Roman"/>
+                <w:sz w:val="24"/>
+                <w:szCs w:val="24"/>
+                <w:lang w:val="en-US"/>
+              </w:rPr>
+              <w:t xml:space="preserve"> total </w:t>
+            </w:r>
+            <w:proofErr w:type="spellStart"/>
+            <w:r>
+              <w:rPr>
+                <w:rFonts w:ascii="Times New Roman" w:hAnsi="Times New Roman" w:cs="Times New Roman"/>
+                <w:sz w:val="24"/>
+                <w:szCs w:val="24"/>
+                <w:lang w:val="en-US"/>
+              </w:rPr>
+              <w:t>kasus</w:t>
+            </w:r>
+            <w:proofErr w:type="spellEnd"/>
+            <w:r>
+              <w:rPr>
+                <w:rFonts w:ascii="Times New Roman" w:hAnsi="Times New Roman" w:cs="Times New Roman"/>
+                <w:sz w:val="24"/>
+                <w:szCs w:val="24"/>
+                <w:lang w:val="en-US"/>
+              </w:rPr>
+              <w:t xml:space="preserve">, </w:t>
+            </w:r>
+            <w:proofErr w:type="spellStart"/>
+            <w:r>
+              <w:rPr>
+                <w:rFonts w:ascii="Times New Roman" w:hAnsi="Times New Roman" w:cs="Times New Roman"/>
+                <w:sz w:val="24"/>
+                <w:szCs w:val="24"/>
+                <w:lang w:val="en-US"/>
+              </w:rPr>
+              <w:t>kasus</w:t>
+            </w:r>
+            <w:proofErr w:type="spellEnd"/>
+            <w:r>
+              <w:rPr>
+                <w:rFonts w:ascii="Times New Roman" w:hAnsi="Times New Roman" w:cs="Times New Roman"/>
+                <w:sz w:val="24"/>
+                <w:szCs w:val="24"/>
+                <w:lang w:val="en-US"/>
+              </w:rPr>
+              <w:t xml:space="preserve"> </w:t>
+            </w:r>
+            <w:proofErr w:type="spellStart"/>
+            <w:r>
+              <w:rPr>
+                <w:rFonts w:ascii="Times New Roman" w:hAnsi="Times New Roman" w:cs="Times New Roman"/>
+                <w:sz w:val="24"/>
+                <w:szCs w:val="24"/>
+                <w:lang w:val="en-US"/>
+              </w:rPr>
+              <w:t>sembuh</w:t>
+            </w:r>
+            <w:proofErr w:type="spellEnd"/>
+            <w:r>
+              <w:rPr>
+                <w:rFonts w:ascii="Times New Roman" w:hAnsi="Times New Roman" w:cs="Times New Roman"/>
+                <w:sz w:val="24"/>
+                <w:szCs w:val="24"/>
+                <w:lang w:val="en-US"/>
+              </w:rPr>
+              <w:t xml:space="preserve">, </w:t>
+            </w:r>
+            <w:proofErr w:type="spellStart"/>
+            <w:r>
+              <w:rPr>
+                <w:rFonts w:ascii="Times New Roman" w:hAnsi="Times New Roman" w:cs="Times New Roman"/>
+                <w:sz w:val="24"/>
+                <w:szCs w:val="24"/>
+                <w:lang w:val="en-US"/>
+              </w:rPr>
+              <w:t>kasus</w:t>
+            </w:r>
+            <w:proofErr w:type="spellEnd"/>
+            <w:r>
+              <w:rPr>
+                <w:rFonts w:ascii="Times New Roman" w:hAnsi="Times New Roman" w:cs="Times New Roman"/>
+                <w:sz w:val="24"/>
+                <w:szCs w:val="24"/>
+                <w:lang w:val="en-US"/>
+              </w:rPr>
+              <w:t xml:space="preserve"> </w:t>
+            </w:r>
+            <w:proofErr w:type="spellStart"/>
+            <w:r>
+              <w:rPr>
+                <w:rFonts w:ascii="Times New Roman" w:hAnsi="Times New Roman" w:cs="Times New Roman"/>
+                <w:sz w:val="24"/>
+                <w:szCs w:val="24"/>
+                <w:lang w:val="en-US"/>
+              </w:rPr>
+              <w:t>meninggal</w:t>
+            </w:r>
+            <w:proofErr w:type="spellEnd"/>
+            <w:r>
+              <w:rPr>
+                <w:rFonts w:ascii="Times New Roman" w:hAnsi="Times New Roman" w:cs="Times New Roman"/>
+                <w:sz w:val="24"/>
+                <w:szCs w:val="24"/>
+                <w:lang w:val="en-US"/>
+              </w:rPr>
+              <w:t xml:space="preserve"> dan </w:t>
+            </w:r>
+            <w:proofErr w:type="spellStart"/>
+            <w:r>
+              <w:rPr>
+                <w:rFonts w:ascii="Times New Roman" w:hAnsi="Times New Roman" w:cs="Times New Roman"/>
+                <w:sz w:val="24"/>
+                <w:szCs w:val="24"/>
+                <w:lang w:val="en-US"/>
+              </w:rPr>
+              <w:t>kasus</w:t>
+            </w:r>
+            <w:proofErr w:type="spellEnd"/>
+            <w:r>
+              <w:rPr>
+                <w:rFonts w:ascii="Times New Roman" w:hAnsi="Times New Roman" w:cs="Times New Roman"/>
+                <w:sz w:val="24"/>
+                <w:szCs w:val="24"/>
+                <w:lang w:val="en-US"/>
+              </w:rPr>
+              <w:t xml:space="preserve"> </w:t>
+            </w:r>
+            <w:proofErr w:type="spellStart"/>
+            <w:r>
+              <w:rPr>
+                <w:rFonts w:ascii="Times New Roman" w:hAnsi="Times New Roman" w:cs="Times New Roman"/>
+                <w:sz w:val="24"/>
+                <w:szCs w:val="24"/>
+                <w:lang w:val="en-US"/>
+              </w:rPr>
+              <w:t>aktif</w:t>
+            </w:r>
+            <w:proofErr w:type="spellEnd"/>
+            <w:r>
+              <w:rPr>
+                <w:rFonts w:ascii="Times New Roman" w:hAnsi="Times New Roman" w:cs="Times New Roman"/>
+                <w:sz w:val="24"/>
+                <w:szCs w:val="24"/>
+                <w:lang w:val="en-US"/>
+              </w:rPr>
+              <w:t xml:space="preserve">, pada </w:t>
+            </w:r>
+            <w:proofErr w:type="spellStart"/>
+            <w:r>
+              <w:rPr>
+                <w:rFonts w:ascii="Times New Roman" w:hAnsi="Times New Roman" w:cs="Times New Roman"/>
+                <w:sz w:val="24"/>
+                <w:szCs w:val="24"/>
+                <w:lang w:val="en-US"/>
+              </w:rPr>
+              <w:t>penelitian</w:t>
+            </w:r>
+            <w:proofErr w:type="spellEnd"/>
+            <w:r>
+              <w:rPr>
+                <w:rFonts w:ascii="Times New Roman" w:hAnsi="Times New Roman" w:cs="Times New Roman"/>
+                <w:sz w:val="24"/>
+                <w:szCs w:val="24"/>
+                <w:lang w:val="en-US"/>
+              </w:rPr>
+              <w:t xml:space="preserve"> </w:t>
+            </w:r>
+            <w:proofErr w:type="spellStart"/>
+            <w:r>
+              <w:rPr>
+                <w:rFonts w:ascii="Times New Roman" w:hAnsi="Times New Roman" w:cs="Times New Roman"/>
+                <w:sz w:val="24"/>
+                <w:szCs w:val="24"/>
+                <w:lang w:val="en-US"/>
+              </w:rPr>
+              <w:t>ini</w:t>
+            </w:r>
+            <w:proofErr w:type="spellEnd"/>
+            <w:r>
+              <w:rPr>
+                <w:rFonts w:ascii="Times New Roman" w:hAnsi="Times New Roman" w:cs="Times New Roman"/>
+                <w:sz w:val="24"/>
+                <w:szCs w:val="24"/>
+                <w:lang w:val="en-US"/>
+              </w:rPr>
+              <w:t xml:space="preserve"> </w:t>
+            </w:r>
+            <w:proofErr w:type="spellStart"/>
+            <w:r>
+              <w:rPr>
+                <w:rFonts w:ascii="Times New Roman" w:hAnsi="Times New Roman" w:cs="Times New Roman"/>
+                <w:sz w:val="24"/>
+                <w:szCs w:val="24"/>
+                <w:lang w:val="en-US"/>
+              </w:rPr>
+              <w:t>hanya</w:t>
+            </w:r>
+            <w:proofErr w:type="spellEnd"/>
+            <w:r>
+              <w:rPr>
+                <w:rFonts w:ascii="Times New Roman" w:hAnsi="Times New Roman" w:cs="Times New Roman"/>
+                <w:sz w:val="24"/>
+                <w:szCs w:val="24"/>
+                <w:lang w:val="en-US"/>
+              </w:rPr>
+              <w:t xml:space="preserve"> </w:t>
+            </w:r>
+            <w:proofErr w:type="spellStart"/>
+            <w:r>
+              <w:rPr>
+                <w:rFonts w:ascii="Times New Roman" w:hAnsi="Times New Roman" w:cs="Times New Roman"/>
+                <w:sz w:val="24"/>
+                <w:szCs w:val="24"/>
+                <w:lang w:val="en-US"/>
+              </w:rPr>
+              <w:t>menggunakan</w:t>
+            </w:r>
+            <w:proofErr w:type="spellEnd"/>
+            <w:r>
+              <w:rPr>
+                <w:rFonts w:ascii="Times New Roman" w:hAnsi="Times New Roman" w:cs="Times New Roman"/>
+                <w:sz w:val="24"/>
+                <w:szCs w:val="24"/>
+                <w:lang w:val="en-US"/>
+              </w:rPr>
+              <w:t xml:space="preserve"> data </w:t>
+            </w:r>
+            <w:proofErr w:type="spellStart"/>
+            <w:r>
+              <w:rPr>
+                <w:rFonts w:ascii="Times New Roman" w:hAnsi="Times New Roman" w:cs="Times New Roman"/>
+                <w:sz w:val="24"/>
+                <w:szCs w:val="24"/>
+                <w:lang w:val="en-US"/>
+              </w:rPr>
+              <w:t>kasus</w:t>
+            </w:r>
+            <w:proofErr w:type="spellEnd"/>
+            <w:r>
+              <w:rPr>
+                <w:rFonts w:ascii="Times New Roman" w:hAnsi="Times New Roman" w:cs="Times New Roman"/>
+                <w:sz w:val="24"/>
+                <w:szCs w:val="24"/>
+                <w:lang w:val="en-US"/>
+              </w:rPr>
+              <w:t xml:space="preserve"> </w:t>
+            </w:r>
+            <w:proofErr w:type="spellStart"/>
+            <w:r>
+              <w:rPr>
+                <w:rFonts w:ascii="Times New Roman" w:hAnsi="Times New Roman" w:cs="Times New Roman"/>
+                <w:sz w:val="24"/>
+                <w:szCs w:val="24"/>
+                <w:lang w:val="en-US"/>
+              </w:rPr>
+              <w:t>aktif</w:t>
+            </w:r>
+            <w:proofErr w:type="spellEnd"/>
+            <w:r>
+              <w:rPr>
+                <w:rFonts w:ascii="Times New Roman" w:hAnsi="Times New Roman" w:cs="Times New Roman"/>
+                <w:sz w:val="24"/>
+                <w:szCs w:val="24"/>
+                <w:lang w:val="en-US"/>
+              </w:rPr>
+              <w:t xml:space="preserve">. </w:t>
+            </w:r>
+          </w:p>
+        </w:tc>
+        <w:tc>
+          <w:tcPr>
+            <w:tcW w:w="1157" w:type="dxa"/>
+          </w:tcPr>
+          <w:p>
+            <w:pPr>
+              <w:spacing w:line="360" w:lineRule="auto"/>
+              <w:jc w:val="both"/>
+              <w:rPr>
+                <w:rFonts w:ascii="Times New Roman" w:hAnsi="Times New Roman" w:cs="Times New Roman"/>
+                <w:i/>
+                <w:iCs/>
+                <w:sz w:val="24"/>
+                <w:szCs w:val="24"/>
+                <w:lang w:val="en-US"/>
+              </w:rPr>
+            </w:pPr>
+            <w:r>
+              <w:rPr>
+                <w:rFonts w:ascii="Times New Roman" w:hAnsi="Times New Roman" w:cs="Times New Roman"/>
+                <w:i/>
+                <w:iCs/>
+                <w:sz w:val="24"/>
+                <w:szCs w:val="24"/>
+                <w:lang w:val="en-US"/>
+              </w:rPr>
+              <w:t>Machine Learning.</w:t>
+            </w:r>
+          </w:p>
+        </w:tc>
+        <w:tc>
+          <w:tcPr>
+            <w:tcW w:w="3047" w:type="dxa"/>
+          </w:tcPr>
+          <w:p>
+            <w:pPr>
+              <w:spacing w:line="360" w:lineRule="auto"/>
+              <w:jc w:val="both"/>
+              <w:rPr>
+                <w:rFonts w:ascii="Times New Roman" w:hAnsi="Times New Roman" w:cs="Times New Roman"/>
+                <w:sz w:val="24"/>
+                <w:szCs w:val="24"/>
+                <w:lang w:val="en-US"/>
+              </w:rPr>
+            </w:pPr>
+            <w:r>
+              <w:rPr>
+                <w:rFonts w:ascii="Times New Roman" w:hAnsi="Times New Roman" w:cs="Times New Roman"/>
+                <w:sz w:val="24"/>
+                <w:szCs w:val="24"/>
+                <w:lang w:val="en-US"/>
+              </w:rPr>
+              <w:t xml:space="preserve">Dari </w:t>
+            </w:r>
+            <w:proofErr w:type="spellStart"/>
+            <w:r>
+              <w:rPr>
+                <w:rFonts w:ascii="Times New Roman" w:hAnsi="Times New Roman" w:cs="Times New Roman"/>
+                <w:sz w:val="24"/>
+                <w:szCs w:val="24"/>
+                <w:lang w:val="en-US"/>
+              </w:rPr>
+              <w:t>hasil</w:t>
+            </w:r>
+            <w:proofErr w:type="spellEnd"/>
+            <w:r>
+              <w:rPr>
+                <w:rFonts w:ascii="Times New Roman" w:hAnsi="Times New Roman" w:cs="Times New Roman"/>
+                <w:sz w:val="24"/>
+                <w:szCs w:val="24"/>
+                <w:lang w:val="en-US"/>
+              </w:rPr>
+              <w:t xml:space="preserve"> </w:t>
+            </w:r>
+            <w:proofErr w:type="spellStart"/>
+            <w:r>
+              <w:rPr>
+                <w:rFonts w:ascii="Times New Roman" w:hAnsi="Times New Roman" w:cs="Times New Roman"/>
+                <w:sz w:val="24"/>
+                <w:szCs w:val="24"/>
+                <w:lang w:val="en-US"/>
+              </w:rPr>
+              <w:t>simulasi</w:t>
+            </w:r>
+            <w:proofErr w:type="spellEnd"/>
+            <w:r>
+              <w:rPr>
+                <w:rFonts w:ascii="Times New Roman" w:hAnsi="Times New Roman" w:cs="Times New Roman"/>
+                <w:sz w:val="24"/>
+                <w:szCs w:val="24"/>
+                <w:lang w:val="en-US"/>
+              </w:rPr>
+              <w:t xml:space="preserve"> </w:t>
+            </w:r>
+            <w:proofErr w:type="spellStart"/>
+            <w:r>
+              <w:rPr>
+                <w:rFonts w:ascii="Times New Roman" w:hAnsi="Times New Roman" w:cs="Times New Roman"/>
+                <w:sz w:val="24"/>
+                <w:szCs w:val="24"/>
+                <w:lang w:val="en-US"/>
+              </w:rPr>
+              <w:t>Matlab</w:t>
+            </w:r>
+            <w:proofErr w:type="spellEnd"/>
+            <w:r>
+              <w:rPr>
+                <w:rFonts w:ascii="Times New Roman" w:hAnsi="Times New Roman" w:cs="Times New Roman"/>
+                <w:sz w:val="24"/>
+                <w:szCs w:val="24"/>
+                <w:lang w:val="en-US"/>
+              </w:rPr>
+              <w:t xml:space="preserve"> </w:t>
+            </w:r>
+            <w:proofErr w:type="spellStart"/>
+            <w:r>
+              <w:rPr>
+                <w:rFonts w:ascii="Times New Roman" w:hAnsi="Times New Roman" w:cs="Times New Roman"/>
+                <w:sz w:val="24"/>
+                <w:szCs w:val="24"/>
+                <w:lang w:val="en-US"/>
+              </w:rPr>
+              <w:t>dengan</w:t>
+            </w:r>
+            <w:proofErr w:type="spellEnd"/>
+            <w:r>
+              <w:rPr>
+                <w:rFonts w:ascii="Times New Roman" w:hAnsi="Times New Roman" w:cs="Times New Roman"/>
+                <w:sz w:val="24"/>
+                <w:szCs w:val="24"/>
+                <w:lang w:val="en-US"/>
+              </w:rPr>
+              <w:t xml:space="preserve"> </w:t>
+            </w:r>
+            <w:proofErr w:type="spellStart"/>
+            <w:r>
+              <w:rPr>
+                <w:rFonts w:ascii="Times New Roman" w:hAnsi="Times New Roman" w:cs="Times New Roman"/>
+                <w:sz w:val="24"/>
+                <w:szCs w:val="24"/>
+                <w:lang w:val="en-US"/>
+              </w:rPr>
+              <w:t>tiga</w:t>
+            </w:r>
+            <w:proofErr w:type="spellEnd"/>
+            <w:r>
+              <w:rPr>
+                <w:rFonts w:ascii="Times New Roman" w:hAnsi="Times New Roman" w:cs="Times New Roman"/>
+                <w:sz w:val="24"/>
+                <w:szCs w:val="24"/>
+                <w:lang w:val="en-US"/>
+              </w:rPr>
+              <w:t xml:space="preserve"> </w:t>
+            </w:r>
+            <w:proofErr w:type="spellStart"/>
+            <w:r>
+              <w:rPr>
+                <w:rFonts w:ascii="Times New Roman" w:hAnsi="Times New Roman" w:cs="Times New Roman"/>
+                <w:sz w:val="24"/>
+                <w:szCs w:val="24"/>
+                <w:lang w:val="en-US"/>
+              </w:rPr>
+              <w:t>fungsi</w:t>
+            </w:r>
+            <w:proofErr w:type="spellEnd"/>
+            <w:r>
+              <w:rPr>
+                <w:rFonts w:ascii="Times New Roman" w:hAnsi="Times New Roman" w:cs="Times New Roman"/>
+                <w:sz w:val="24"/>
+                <w:szCs w:val="24"/>
+                <w:lang w:val="en-US"/>
+              </w:rPr>
+              <w:t xml:space="preserve"> </w:t>
+            </w:r>
+            <w:proofErr w:type="spellStart"/>
+            <w:r>
+              <w:rPr>
+                <w:rFonts w:ascii="Times New Roman" w:hAnsi="Times New Roman" w:cs="Times New Roman"/>
+                <w:sz w:val="24"/>
+                <w:szCs w:val="24"/>
+                <w:lang w:val="en-US"/>
+              </w:rPr>
+              <w:t>pelatihan</w:t>
+            </w:r>
+            <w:proofErr w:type="spellEnd"/>
+            <w:r>
+              <w:rPr>
+                <w:rFonts w:ascii="Times New Roman" w:hAnsi="Times New Roman" w:cs="Times New Roman"/>
+                <w:sz w:val="24"/>
+                <w:szCs w:val="24"/>
+                <w:lang w:val="en-US"/>
+              </w:rPr>
+              <w:t xml:space="preserve"> </w:t>
+            </w:r>
+            <w:proofErr w:type="spellStart"/>
+            <w:r>
+              <w:rPr>
+                <w:rFonts w:ascii="Times New Roman" w:hAnsi="Times New Roman" w:cs="Times New Roman"/>
+                <w:sz w:val="24"/>
+                <w:szCs w:val="24"/>
+                <w:lang w:val="en-US"/>
+              </w:rPr>
+              <w:t>yaitu</w:t>
+            </w:r>
+            <w:proofErr w:type="spellEnd"/>
+            <w:r>
+              <w:rPr>
+                <w:rFonts w:ascii="Times New Roman" w:hAnsi="Times New Roman" w:cs="Times New Roman"/>
+                <w:sz w:val="24"/>
+                <w:szCs w:val="24"/>
+                <w:lang w:val="en-US"/>
+              </w:rPr>
+              <w:t xml:space="preserve"> </w:t>
+            </w:r>
+            <w:proofErr w:type="spellStart"/>
+            <w:r>
+              <w:rPr>
+                <w:rFonts w:ascii="Times New Roman" w:hAnsi="Times New Roman" w:cs="Times New Roman"/>
+                <w:sz w:val="24"/>
+                <w:szCs w:val="24"/>
+                <w:lang w:val="en-US"/>
+              </w:rPr>
+              <w:t>traincgb</w:t>
+            </w:r>
+            <w:proofErr w:type="spellEnd"/>
+            <w:r>
+              <w:rPr>
+                <w:rFonts w:ascii="Times New Roman" w:hAnsi="Times New Roman" w:cs="Times New Roman"/>
+                <w:sz w:val="24"/>
+                <w:szCs w:val="24"/>
+                <w:lang w:val="en-US"/>
+              </w:rPr>
+              <w:t xml:space="preserve"> </w:t>
+            </w:r>
+            <w:proofErr w:type="spellStart"/>
+            <w:r>
+              <w:rPr>
+                <w:rFonts w:ascii="Times New Roman" w:hAnsi="Times New Roman" w:cs="Times New Roman"/>
+                <w:sz w:val="24"/>
+                <w:szCs w:val="24"/>
+                <w:lang w:val="en-US"/>
+              </w:rPr>
+              <w:t>didapatkan</w:t>
+            </w:r>
+            <w:proofErr w:type="spellEnd"/>
+            <w:r>
+              <w:rPr>
+                <w:rFonts w:ascii="Times New Roman" w:hAnsi="Times New Roman" w:cs="Times New Roman"/>
+                <w:sz w:val="24"/>
+                <w:szCs w:val="24"/>
+                <w:lang w:val="en-US"/>
+              </w:rPr>
+              <w:t xml:space="preserve"> </w:t>
+            </w:r>
+            <w:proofErr w:type="spellStart"/>
+            <w:r>
+              <w:rPr>
+                <w:rFonts w:ascii="Times New Roman" w:hAnsi="Times New Roman" w:cs="Times New Roman"/>
+                <w:sz w:val="24"/>
+                <w:szCs w:val="24"/>
+                <w:lang w:val="en-US"/>
+              </w:rPr>
+              <w:t>nilai</w:t>
+            </w:r>
+            <w:proofErr w:type="spellEnd"/>
+            <w:r>
+              <w:rPr>
+                <w:rFonts w:ascii="Times New Roman" w:hAnsi="Times New Roman" w:cs="Times New Roman"/>
+                <w:sz w:val="24"/>
+                <w:szCs w:val="24"/>
+                <w:lang w:val="en-US"/>
+              </w:rPr>
+              <w:t xml:space="preserve"> rata-rata error </w:t>
+            </w:r>
+            <w:proofErr w:type="spellStart"/>
+            <w:r>
+              <w:rPr>
+                <w:rFonts w:ascii="Times New Roman" w:hAnsi="Times New Roman" w:cs="Times New Roman"/>
+                <w:sz w:val="24"/>
+                <w:szCs w:val="24"/>
+                <w:lang w:val="en-US"/>
+              </w:rPr>
+              <w:t>yaitu</w:t>
+            </w:r>
+            <w:proofErr w:type="spellEnd"/>
+            <w:r>
+              <w:rPr>
+                <w:rFonts w:ascii="Times New Roman" w:hAnsi="Times New Roman" w:cs="Times New Roman"/>
+                <w:sz w:val="24"/>
+                <w:szCs w:val="24"/>
+                <w:lang w:val="en-US"/>
+              </w:rPr>
+              <w:t xml:space="preserve"> </w:t>
+            </w:r>
+            <w:proofErr w:type="spellStart"/>
+            <w:r>
+              <w:rPr>
+                <w:rFonts w:ascii="Times New Roman" w:hAnsi="Times New Roman" w:cs="Times New Roman"/>
+                <w:sz w:val="24"/>
+                <w:szCs w:val="24"/>
+                <w:lang w:val="en-US"/>
+              </w:rPr>
+              <w:t>sebesar</w:t>
+            </w:r>
+            <w:proofErr w:type="spellEnd"/>
+            <w:r>
+              <w:rPr>
+                <w:rFonts w:ascii="Times New Roman" w:hAnsi="Times New Roman" w:cs="Times New Roman"/>
+                <w:sz w:val="24"/>
+                <w:szCs w:val="24"/>
+                <w:lang w:val="en-US"/>
+              </w:rPr>
+              <w:t xml:space="preserve"> 0,017107, </w:t>
+            </w:r>
+            <w:proofErr w:type="spellStart"/>
+            <w:r>
+              <w:rPr>
+                <w:rFonts w:ascii="Times New Roman" w:hAnsi="Times New Roman" w:cs="Times New Roman"/>
+                <w:sz w:val="24"/>
+                <w:szCs w:val="24"/>
+                <w:lang w:val="en-US"/>
+              </w:rPr>
+              <w:t>dengan</w:t>
+            </w:r>
+            <w:proofErr w:type="spellEnd"/>
+            <w:r>
+              <w:rPr>
+                <w:rFonts w:ascii="Times New Roman" w:hAnsi="Times New Roman" w:cs="Times New Roman"/>
+                <w:sz w:val="24"/>
+                <w:szCs w:val="24"/>
+                <w:lang w:val="en-US"/>
+              </w:rPr>
+              <w:t xml:space="preserve"> </w:t>
+            </w:r>
+            <w:proofErr w:type="spellStart"/>
+            <w:r>
+              <w:rPr>
+                <w:rFonts w:ascii="Times New Roman" w:hAnsi="Times New Roman" w:cs="Times New Roman"/>
+                <w:sz w:val="24"/>
+                <w:szCs w:val="24"/>
+                <w:lang w:val="en-US"/>
+              </w:rPr>
+              <w:t>fungsi</w:t>
+            </w:r>
+            <w:proofErr w:type="spellEnd"/>
+            <w:r>
+              <w:rPr>
+                <w:rFonts w:ascii="Times New Roman" w:hAnsi="Times New Roman" w:cs="Times New Roman"/>
+                <w:sz w:val="24"/>
+                <w:szCs w:val="24"/>
+                <w:lang w:val="en-US"/>
+              </w:rPr>
+              <w:t xml:space="preserve"> </w:t>
+            </w:r>
+            <w:proofErr w:type="spellStart"/>
+            <w:r>
+              <w:rPr>
+                <w:rFonts w:ascii="Times New Roman" w:hAnsi="Times New Roman" w:cs="Times New Roman"/>
+                <w:sz w:val="24"/>
+                <w:szCs w:val="24"/>
+                <w:lang w:val="en-US"/>
+              </w:rPr>
+              <w:t>pelatihan</w:t>
+            </w:r>
+            <w:proofErr w:type="spellEnd"/>
+            <w:r>
+              <w:rPr>
+                <w:rFonts w:ascii="Times New Roman" w:hAnsi="Times New Roman" w:cs="Times New Roman"/>
+                <w:sz w:val="24"/>
+                <w:szCs w:val="24"/>
+                <w:lang w:val="en-US"/>
+              </w:rPr>
+              <w:t xml:space="preserve"> </w:t>
+            </w:r>
+            <w:proofErr w:type="spellStart"/>
+            <w:r>
+              <w:rPr>
+                <w:rFonts w:ascii="Times New Roman" w:hAnsi="Times New Roman" w:cs="Times New Roman"/>
+                <w:sz w:val="24"/>
+                <w:szCs w:val="24"/>
+                <w:lang w:val="en-US"/>
+              </w:rPr>
+              <w:t>traingd</w:t>
+            </w:r>
+            <w:proofErr w:type="spellEnd"/>
+            <w:r>
+              <w:rPr>
+                <w:rFonts w:ascii="Times New Roman" w:hAnsi="Times New Roman" w:cs="Times New Roman"/>
+                <w:sz w:val="24"/>
+                <w:szCs w:val="24"/>
+                <w:lang w:val="en-US"/>
+              </w:rPr>
+              <w:t xml:space="preserve"> </w:t>
+            </w:r>
+            <w:proofErr w:type="spellStart"/>
+            <w:r>
+              <w:rPr>
+                <w:rFonts w:ascii="Times New Roman" w:hAnsi="Times New Roman" w:cs="Times New Roman"/>
+                <w:sz w:val="24"/>
+                <w:szCs w:val="24"/>
+                <w:lang w:val="en-US"/>
+              </w:rPr>
+              <w:t>didapatkan</w:t>
+            </w:r>
+            <w:proofErr w:type="spellEnd"/>
+            <w:r>
+              <w:rPr>
+                <w:rFonts w:ascii="Times New Roman" w:hAnsi="Times New Roman" w:cs="Times New Roman"/>
+                <w:sz w:val="24"/>
+                <w:szCs w:val="24"/>
+                <w:lang w:val="en-US"/>
+              </w:rPr>
+              <w:t xml:space="preserve"> </w:t>
+            </w:r>
+            <w:proofErr w:type="spellStart"/>
+            <w:r>
+              <w:rPr>
+                <w:rFonts w:ascii="Times New Roman" w:hAnsi="Times New Roman" w:cs="Times New Roman"/>
+                <w:sz w:val="24"/>
+                <w:szCs w:val="24"/>
+                <w:lang w:val="en-US"/>
+              </w:rPr>
+              <w:t>nilai</w:t>
+            </w:r>
+            <w:proofErr w:type="spellEnd"/>
+            <w:r>
+              <w:rPr>
+                <w:rFonts w:ascii="Times New Roman" w:hAnsi="Times New Roman" w:cs="Times New Roman"/>
+                <w:sz w:val="24"/>
+                <w:szCs w:val="24"/>
+                <w:lang w:val="en-US"/>
+              </w:rPr>
+              <w:t xml:space="preserve"> rata-rata error </w:t>
+            </w:r>
+            <w:proofErr w:type="spellStart"/>
+            <w:r>
+              <w:rPr>
+                <w:rFonts w:ascii="Times New Roman" w:hAnsi="Times New Roman" w:cs="Times New Roman"/>
+                <w:sz w:val="24"/>
+                <w:szCs w:val="24"/>
+                <w:lang w:val="en-US"/>
+              </w:rPr>
+              <w:t>sebesar</w:t>
+            </w:r>
+            <w:proofErr w:type="spellEnd"/>
+            <w:r>
+              <w:rPr>
+                <w:rFonts w:ascii="Times New Roman" w:hAnsi="Times New Roman" w:cs="Times New Roman"/>
+                <w:sz w:val="24"/>
+                <w:szCs w:val="24"/>
+                <w:lang w:val="en-US"/>
+              </w:rPr>
+              <w:t xml:space="preserve"> -0,55116 </w:t>
+            </w:r>
+            <w:proofErr w:type="spellStart"/>
+            <w:r>
+              <w:rPr>
+                <w:rFonts w:ascii="Times New Roman" w:hAnsi="Times New Roman" w:cs="Times New Roman"/>
+                <w:sz w:val="24"/>
+                <w:szCs w:val="24"/>
+                <w:lang w:val="en-US"/>
+              </w:rPr>
+              <w:t>serta</w:t>
+            </w:r>
+            <w:proofErr w:type="spellEnd"/>
+            <w:r>
+              <w:rPr>
+                <w:rFonts w:ascii="Times New Roman" w:hAnsi="Times New Roman" w:cs="Times New Roman"/>
+                <w:sz w:val="24"/>
+                <w:szCs w:val="24"/>
+                <w:lang w:val="en-US"/>
+              </w:rPr>
+              <w:t xml:space="preserve"> </w:t>
+            </w:r>
+            <w:proofErr w:type="spellStart"/>
+            <w:r>
+              <w:rPr>
+                <w:rFonts w:ascii="Times New Roman" w:hAnsi="Times New Roman" w:cs="Times New Roman"/>
+                <w:sz w:val="24"/>
+                <w:szCs w:val="24"/>
+                <w:lang w:val="en-US"/>
+              </w:rPr>
+              <w:t>fungsi</w:t>
+            </w:r>
+            <w:proofErr w:type="spellEnd"/>
+            <w:r>
+              <w:rPr>
+                <w:rFonts w:ascii="Times New Roman" w:hAnsi="Times New Roman" w:cs="Times New Roman"/>
+                <w:sz w:val="24"/>
+                <w:szCs w:val="24"/>
+                <w:lang w:val="en-US"/>
+              </w:rPr>
+              <w:t xml:space="preserve"> </w:t>
+            </w:r>
+            <w:proofErr w:type="spellStart"/>
+            <w:r>
+              <w:rPr>
+                <w:rFonts w:ascii="Times New Roman" w:hAnsi="Times New Roman" w:cs="Times New Roman"/>
+                <w:sz w:val="24"/>
+                <w:szCs w:val="24"/>
+                <w:lang w:val="en-US"/>
+              </w:rPr>
+              <w:t>pelatihan</w:t>
+            </w:r>
+            <w:proofErr w:type="spellEnd"/>
+            <w:r>
+              <w:rPr>
+                <w:rFonts w:ascii="Times New Roman" w:hAnsi="Times New Roman" w:cs="Times New Roman"/>
+                <w:sz w:val="24"/>
+                <w:szCs w:val="24"/>
+                <w:lang w:val="en-US"/>
+              </w:rPr>
+              <w:t xml:space="preserve"> </w:t>
+            </w:r>
+            <w:proofErr w:type="spellStart"/>
+            <w:r>
+              <w:rPr>
+                <w:rFonts w:ascii="Times New Roman" w:hAnsi="Times New Roman" w:cs="Times New Roman"/>
+                <w:sz w:val="24"/>
+                <w:szCs w:val="24"/>
+                <w:lang w:val="en-US"/>
+              </w:rPr>
+              <w:t>traingdx</w:t>
+            </w:r>
+            <w:proofErr w:type="spellEnd"/>
+            <w:r>
+              <w:rPr>
+                <w:rFonts w:ascii="Times New Roman" w:hAnsi="Times New Roman" w:cs="Times New Roman"/>
+                <w:sz w:val="24"/>
+                <w:szCs w:val="24"/>
+                <w:lang w:val="en-US"/>
+              </w:rPr>
+              <w:t xml:space="preserve"> </w:t>
+            </w:r>
+            <w:proofErr w:type="spellStart"/>
+            <w:r>
+              <w:rPr>
+                <w:rFonts w:ascii="Times New Roman" w:hAnsi="Times New Roman" w:cs="Times New Roman"/>
+                <w:sz w:val="24"/>
+                <w:szCs w:val="24"/>
+                <w:lang w:val="en-US"/>
+              </w:rPr>
+              <w:t>didapatkan</w:t>
+            </w:r>
+            <w:proofErr w:type="spellEnd"/>
+            <w:r>
+              <w:rPr>
+                <w:rFonts w:ascii="Times New Roman" w:hAnsi="Times New Roman" w:cs="Times New Roman"/>
+                <w:sz w:val="24"/>
+                <w:szCs w:val="24"/>
+                <w:lang w:val="en-US"/>
+              </w:rPr>
+              <w:t xml:space="preserve"> </w:t>
+            </w:r>
+            <w:proofErr w:type="spellStart"/>
+            <w:r>
+              <w:rPr>
+                <w:rFonts w:ascii="Times New Roman" w:hAnsi="Times New Roman" w:cs="Times New Roman"/>
+                <w:sz w:val="24"/>
+                <w:szCs w:val="24"/>
+                <w:lang w:val="en-US"/>
+              </w:rPr>
+              <w:t>nilai</w:t>
+            </w:r>
+            <w:proofErr w:type="spellEnd"/>
+            <w:r>
+              <w:rPr>
+                <w:rFonts w:ascii="Times New Roman" w:hAnsi="Times New Roman" w:cs="Times New Roman"/>
+                <w:sz w:val="24"/>
+                <w:szCs w:val="24"/>
+                <w:lang w:val="en-US"/>
+              </w:rPr>
+              <w:t xml:space="preserve"> rata-rata error </w:t>
+            </w:r>
+            <w:proofErr w:type="spellStart"/>
+            <w:r>
+              <w:rPr>
+                <w:rFonts w:ascii="Times New Roman" w:hAnsi="Times New Roman" w:cs="Times New Roman"/>
+                <w:sz w:val="24"/>
+                <w:szCs w:val="24"/>
+                <w:lang w:val="en-US"/>
+              </w:rPr>
+              <w:t>sebesar</w:t>
+            </w:r>
+            <w:proofErr w:type="spellEnd"/>
+            <w:r>
+              <w:rPr>
+                <w:rFonts w:ascii="Times New Roman" w:hAnsi="Times New Roman" w:cs="Times New Roman"/>
+                <w:sz w:val="24"/>
+                <w:szCs w:val="24"/>
+                <w:lang w:val="en-US"/>
+              </w:rPr>
+              <w:t xml:space="preserve"> -3,82202 </w:t>
+            </w:r>
+            <w:proofErr w:type="spellStart"/>
+            <w:r>
+              <w:rPr>
+                <w:rFonts w:ascii="Times New Roman" w:hAnsi="Times New Roman" w:cs="Times New Roman"/>
+                <w:sz w:val="24"/>
+                <w:szCs w:val="24"/>
+                <w:lang w:val="en-US"/>
+              </w:rPr>
+              <w:t>sehingga</w:t>
+            </w:r>
+            <w:proofErr w:type="spellEnd"/>
+            <w:r>
+              <w:rPr>
+                <w:rFonts w:ascii="Times New Roman" w:hAnsi="Times New Roman" w:cs="Times New Roman"/>
+                <w:sz w:val="24"/>
+                <w:szCs w:val="24"/>
+                <w:lang w:val="en-US"/>
+              </w:rPr>
+              <w:t xml:space="preserve"> </w:t>
+            </w:r>
+            <w:proofErr w:type="spellStart"/>
+            <w:r>
+              <w:rPr>
+                <w:rFonts w:ascii="Times New Roman" w:hAnsi="Times New Roman" w:cs="Times New Roman"/>
+                <w:sz w:val="24"/>
+                <w:szCs w:val="24"/>
+                <w:lang w:val="en-US"/>
+              </w:rPr>
+              <w:t>dapat</w:t>
+            </w:r>
+            <w:proofErr w:type="spellEnd"/>
+            <w:r>
+              <w:rPr>
+                <w:rFonts w:ascii="Times New Roman" w:hAnsi="Times New Roman" w:cs="Times New Roman"/>
+                <w:sz w:val="24"/>
+                <w:szCs w:val="24"/>
+                <w:lang w:val="en-US"/>
+              </w:rPr>
+              <w:t xml:space="preserve"> </w:t>
+            </w:r>
+            <w:proofErr w:type="spellStart"/>
+            <w:r>
+              <w:rPr>
+                <w:rFonts w:ascii="Times New Roman" w:hAnsi="Times New Roman" w:cs="Times New Roman"/>
+                <w:sz w:val="24"/>
+                <w:szCs w:val="24"/>
+                <w:lang w:val="en-US"/>
+              </w:rPr>
+              <w:t>disimpulkan</w:t>
+            </w:r>
+            <w:proofErr w:type="spellEnd"/>
+            <w:r>
+              <w:rPr>
+                <w:rFonts w:ascii="Times New Roman" w:hAnsi="Times New Roman" w:cs="Times New Roman"/>
+                <w:sz w:val="24"/>
+                <w:szCs w:val="24"/>
+                <w:lang w:val="en-US"/>
+              </w:rPr>
+              <w:t xml:space="preserve"> </w:t>
+            </w:r>
+            <w:proofErr w:type="spellStart"/>
+            <w:r>
+              <w:rPr>
+                <w:rFonts w:ascii="Times New Roman" w:hAnsi="Times New Roman" w:cs="Times New Roman"/>
+                <w:sz w:val="24"/>
+                <w:szCs w:val="24"/>
+                <w:lang w:val="en-US"/>
+              </w:rPr>
+              <w:t>fungsi</w:t>
+            </w:r>
+            <w:proofErr w:type="spellEnd"/>
+            <w:r>
+              <w:rPr>
+                <w:rFonts w:ascii="Times New Roman" w:hAnsi="Times New Roman" w:cs="Times New Roman"/>
+                <w:sz w:val="24"/>
+                <w:szCs w:val="24"/>
+                <w:lang w:val="en-US"/>
+              </w:rPr>
+              <w:t xml:space="preserve"> </w:t>
+            </w:r>
+            <w:proofErr w:type="spellStart"/>
+            <w:r>
+              <w:rPr>
+                <w:rFonts w:ascii="Times New Roman" w:hAnsi="Times New Roman" w:cs="Times New Roman"/>
+                <w:sz w:val="24"/>
+                <w:szCs w:val="24"/>
+                <w:lang w:val="en-US"/>
+              </w:rPr>
+              <w:t>pelatihan</w:t>
+            </w:r>
+            <w:proofErr w:type="spellEnd"/>
+            <w:r>
+              <w:rPr>
+                <w:rFonts w:ascii="Times New Roman" w:hAnsi="Times New Roman" w:cs="Times New Roman"/>
+                <w:sz w:val="24"/>
+                <w:szCs w:val="24"/>
+                <w:lang w:val="en-US"/>
+              </w:rPr>
+              <w:t xml:space="preserve"> yang paling </w:t>
+            </w:r>
+            <w:proofErr w:type="spellStart"/>
+            <w:r>
+              <w:rPr>
+                <w:rFonts w:ascii="Times New Roman" w:hAnsi="Times New Roman" w:cs="Times New Roman"/>
+                <w:sz w:val="24"/>
+                <w:szCs w:val="24"/>
+                <w:lang w:val="en-US"/>
+              </w:rPr>
+              <w:t>konvergen</w:t>
+            </w:r>
+            <w:proofErr w:type="spellEnd"/>
+            <w:r>
+              <w:rPr>
+                <w:rFonts w:ascii="Times New Roman" w:hAnsi="Times New Roman" w:cs="Times New Roman"/>
+                <w:sz w:val="24"/>
+                <w:szCs w:val="24"/>
+                <w:lang w:val="en-US"/>
+              </w:rPr>
+              <w:t xml:space="preserve"> </w:t>
+            </w:r>
+            <w:proofErr w:type="spellStart"/>
+            <w:r>
+              <w:rPr>
+                <w:rFonts w:ascii="Times New Roman" w:hAnsi="Times New Roman" w:cs="Times New Roman"/>
+                <w:sz w:val="24"/>
+                <w:szCs w:val="24"/>
+                <w:lang w:val="en-US"/>
+              </w:rPr>
+              <w:t>yaitu</w:t>
+            </w:r>
+            <w:proofErr w:type="spellEnd"/>
+            <w:r>
+              <w:rPr>
+                <w:rFonts w:ascii="Times New Roman" w:hAnsi="Times New Roman" w:cs="Times New Roman"/>
+                <w:sz w:val="24"/>
+                <w:szCs w:val="24"/>
+                <w:lang w:val="en-US"/>
+              </w:rPr>
+              <w:t xml:space="preserve"> </w:t>
+            </w:r>
+            <w:proofErr w:type="spellStart"/>
+            <w:r>
+              <w:rPr>
+                <w:rFonts w:ascii="Times New Roman" w:hAnsi="Times New Roman" w:cs="Times New Roman"/>
+                <w:sz w:val="24"/>
+                <w:szCs w:val="24"/>
+                <w:lang w:val="en-US"/>
+              </w:rPr>
+              <w:t>fungsi</w:t>
+            </w:r>
+            <w:proofErr w:type="spellEnd"/>
+            <w:r>
+              <w:rPr>
+                <w:rFonts w:ascii="Times New Roman" w:hAnsi="Times New Roman" w:cs="Times New Roman"/>
+                <w:sz w:val="24"/>
+                <w:szCs w:val="24"/>
+                <w:lang w:val="en-US"/>
+              </w:rPr>
+              <w:t xml:space="preserve"> </w:t>
+            </w:r>
+            <w:proofErr w:type="spellStart"/>
+            <w:r>
+              <w:rPr>
+                <w:rFonts w:ascii="Times New Roman" w:hAnsi="Times New Roman" w:cs="Times New Roman"/>
+                <w:sz w:val="24"/>
+                <w:szCs w:val="24"/>
+                <w:lang w:val="en-US"/>
+              </w:rPr>
+              <w:t>pelatihan</w:t>
+            </w:r>
+            <w:proofErr w:type="spellEnd"/>
+            <w:r>
+              <w:rPr>
+                <w:rFonts w:ascii="Times New Roman" w:hAnsi="Times New Roman" w:cs="Times New Roman"/>
+                <w:sz w:val="24"/>
+                <w:szCs w:val="24"/>
+                <w:lang w:val="en-US"/>
+              </w:rPr>
+              <w:t xml:space="preserve"> </w:t>
+            </w:r>
+            <w:proofErr w:type="spellStart"/>
+            <w:r>
+              <w:rPr>
+                <w:rFonts w:ascii="Times New Roman" w:hAnsi="Times New Roman" w:cs="Times New Roman"/>
+                <w:sz w:val="24"/>
+                <w:szCs w:val="24"/>
+                <w:lang w:val="en-US"/>
+              </w:rPr>
+              <w:t>terhadap</w:t>
+            </w:r>
+            <w:proofErr w:type="spellEnd"/>
+            <w:r>
+              <w:rPr>
+                <w:rFonts w:ascii="Times New Roman" w:hAnsi="Times New Roman" w:cs="Times New Roman"/>
+                <w:sz w:val="24"/>
+                <w:szCs w:val="24"/>
+                <w:lang w:val="en-US"/>
+              </w:rPr>
+              <w:t xml:space="preserve"> </w:t>
+            </w:r>
+            <w:proofErr w:type="spellStart"/>
+            <w:r>
+              <w:rPr>
+                <w:rFonts w:ascii="Times New Roman" w:hAnsi="Times New Roman" w:cs="Times New Roman"/>
+                <w:sz w:val="24"/>
+                <w:szCs w:val="24"/>
+                <w:lang w:val="en-US"/>
+              </w:rPr>
+              <w:t>traingdx</w:t>
+            </w:r>
+            <w:proofErr w:type="spellEnd"/>
+            <w:r>
+              <w:rPr>
+                <w:rFonts w:ascii="Times New Roman" w:hAnsi="Times New Roman" w:cs="Times New Roman"/>
+                <w:sz w:val="24"/>
+                <w:szCs w:val="24"/>
+                <w:lang w:val="en-US"/>
+              </w:rPr>
+              <w:t xml:space="preserve"> </w:t>
+            </w:r>
+            <w:proofErr w:type="spellStart"/>
+            <w:r>
+              <w:rPr>
+                <w:rFonts w:ascii="Times New Roman" w:hAnsi="Times New Roman" w:cs="Times New Roman"/>
+                <w:sz w:val="24"/>
+                <w:szCs w:val="24"/>
+                <w:lang w:val="en-US"/>
+              </w:rPr>
+              <w:t>denagn</w:t>
+            </w:r>
+            <w:proofErr w:type="spellEnd"/>
+            <w:r>
+              <w:rPr>
+                <w:rFonts w:ascii="Times New Roman" w:hAnsi="Times New Roman" w:cs="Times New Roman"/>
+                <w:sz w:val="24"/>
+                <w:szCs w:val="24"/>
+                <w:lang w:val="en-US"/>
+              </w:rPr>
+              <w:t xml:space="preserve"> </w:t>
+            </w:r>
+            <w:proofErr w:type="spellStart"/>
+            <w:r>
+              <w:rPr>
+                <w:rFonts w:ascii="Times New Roman" w:hAnsi="Times New Roman" w:cs="Times New Roman"/>
+                <w:sz w:val="24"/>
+                <w:szCs w:val="24"/>
+                <w:lang w:val="en-US"/>
+              </w:rPr>
+              <w:t>nilai</w:t>
+            </w:r>
+            <w:proofErr w:type="spellEnd"/>
+            <w:r>
+              <w:rPr>
+                <w:rFonts w:ascii="Times New Roman" w:hAnsi="Times New Roman" w:cs="Times New Roman"/>
+                <w:sz w:val="24"/>
+                <w:szCs w:val="24"/>
+                <w:lang w:val="en-US"/>
+              </w:rPr>
+              <w:t xml:space="preserve"> rata-rata error paling </w:t>
+            </w:r>
+            <w:proofErr w:type="spellStart"/>
+            <w:r>
+              <w:rPr>
+                <w:rFonts w:ascii="Times New Roman" w:hAnsi="Times New Roman" w:cs="Times New Roman"/>
+                <w:sz w:val="24"/>
+                <w:szCs w:val="24"/>
+                <w:lang w:val="en-US"/>
+              </w:rPr>
+              <w:t>kecil</w:t>
+            </w:r>
+            <w:proofErr w:type="spellEnd"/>
+            <w:r>
+              <w:rPr>
+                <w:rFonts w:ascii="Times New Roman" w:hAnsi="Times New Roman" w:cs="Times New Roman"/>
+                <w:sz w:val="24"/>
+                <w:szCs w:val="24"/>
+                <w:lang w:val="en-US"/>
+              </w:rPr>
+              <w:t>.</w:t>
+            </w:r>
+          </w:p>
+        </w:tc>
+      </w:tr>
+      <w:tr>
+        <w:tc>
+          <w:tcPr>
+            <w:tcW w:w="571" w:type="dxa"/>
+          </w:tcPr>
+          <w:p>
+            <w:pPr>
+              <w:spacing w:line="360" w:lineRule="auto"/>
+              <w:jc w:val="both"/>
+              <w:rPr>
+                <w:rFonts w:ascii="Times New Roman" w:hAnsi="Times New Roman" w:cs="Times New Roman"/>
+                <w:sz w:val="24"/>
+                <w:szCs w:val="24"/>
+                <w:lang w:val="en-US"/>
+              </w:rPr>
+            </w:pPr>
+            <w:r>
+              <w:rPr>
+                <w:rFonts w:ascii="Times New Roman" w:hAnsi="Times New Roman" w:cs="Times New Roman"/>
+                <w:sz w:val="24"/>
+                <w:szCs w:val="24"/>
+                <w:lang w:val="en-US"/>
+              </w:rPr>
+              <w:t xml:space="preserve">7. </w:t>
+            </w:r>
+          </w:p>
+        </w:tc>
+        <w:tc>
+          <w:tcPr>
+            <w:tcW w:w="1692" w:type="dxa"/>
+          </w:tcPr>
+          <w:p>
+            <w:pPr>
+              <w:spacing w:line="360" w:lineRule="auto"/>
+              <w:jc w:val="both"/>
+              <w:rPr>
+                <w:rFonts w:ascii="Times New Roman" w:hAnsi="Times New Roman" w:cs="Times New Roman"/>
+                <w:sz w:val="24"/>
+                <w:szCs w:val="24"/>
+                <w:lang w:val="en-US"/>
+              </w:rPr>
+            </w:pPr>
+            <w:proofErr w:type="spellStart"/>
+            <w:r>
+              <w:rPr>
+                <w:rFonts w:ascii="Times New Roman" w:hAnsi="Times New Roman" w:cs="Times New Roman"/>
+                <w:sz w:val="24"/>
+                <w:szCs w:val="24"/>
+                <w:lang w:val="en-US"/>
+              </w:rPr>
+              <w:t>Prediksi</w:t>
+            </w:r>
+            <w:proofErr w:type="spellEnd"/>
+            <w:r>
+              <w:rPr>
+                <w:rFonts w:ascii="Times New Roman" w:hAnsi="Times New Roman" w:cs="Times New Roman"/>
+                <w:sz w:val="24"/>
+                <w:szCs w:val="24"/>
+                <w:lang w:val="en-US"/>
+              </w:rPr>
+              <w:t xml:space="preserve"> Harga </w:t>
+            </w:r>
+            <w:proofErr w:type="spellStart"/>
+            <w:r>
+              <w:rPr>
+                <w:rFonts w:ascii="Times New Roman" w:hAnsi="Times New Roman" w:cs="Times New Roman"/>
+                <w:sz w:val="24"/>
+                <w:szCs w:val="24"/>
+                <w:lang w:val="en-US"/>
+              </w:rPr>
+              <w:t>Emas</w:t>
+            </w:r>
+            <w:proofErr w:type="spellEnd"/>
+            <w:r>
+              <w:rPr>
+                <w:rFonts w:ascii="Times New Roman" w:hAnsi="Times New Roman" w:cs="Times New Roman"/>
+                <w:sz w:val="24"/>
+                <w:szCs w:val="24"/>
+                <w:lang w:val="en-US"/>
+              </w:rPr>
+              <w:t>.</w:t>
+            </w:r>
+            <w:sdt>
+              <w:sdtPr>
+                <w:rPr>
+                  <w:rFonts w:ascii="Times New Roman" w:hAnsi="Times New Roman" w:cs="Times New Roman"/>
+                  <w:color w:val="000000"/>
+                  <w:sz w:val="24"/>
+                  <w:szCs w:val="24"/>
+                  <w:lang w:val="en-US"/>
+                </w:rPr>
+                <w:tag w:val="MENDELEY_CITATION_v3_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"/>
+                <w:id w:val="-1676027786"/>
+                <w:placeholder>
+                  <w:docPart w:val="DefaultPlaceholder_-1854013440"/>
+                </w:placeholder>
+              </w:sdtPr>
+              <w:sdtEndPr/>
+              <w:sdtContent>
+                <w:r>
+                  <w:rPr>
+                    <w:rFonts w:ascii="Times New Roman" w:hAnsi="Times New Roman" w:cs="Times New Roman"/>
+                    <w:color w:val="000000"/>
+                    <w:sz w:val="24"/>
+                    <w:szCs w:val="24"/>
+                    <w:lang w:val="en-US"/>
+                  </w:rPr>
+                  <w:t>[13]</w:t>
+                </w:r>
+              </w:sdtContent>
+            </w:sdt>
+          </w:p>
+        </w:tc>
+        <w:tc>
+          <w:tcPr>
+            <w:tcW w:w="2549" w:type="dxa"/>
+          </w:tcPr>
+          <w:p>
+            <w:pPr>
+              <w:spacing w:line="360" w:lineRule="auto"/>
+              <w:jc w:val="both"/>
+              <w:rPr>
+                <w:rFonts w:ascii="Times New Roman" w:hAnsi="Times New Roman" w:cs="Times New Roman"/>
+                <w:sz w:val="24"/>
+                <w:szCs w:val="24"/>
+                <w:lang w:val="en-US"/>
+              </w:rPr>
+            </w:pPr>
+            <w:r>
+              <w:rPr>
+                <w:rFonts w:ascii="Times New Roman" w:hAnsi="Times New Roman" w:cs="Times New Roman"/>
+                <w:sz w:val="24"/>
+                <w:szCs w:val="24"/>
+                <w:lang w:val="en-US"/>
+              </w:rPr>
+              <w:t xml:space="preserve">Dalam </w:t>
+            </w:r>
+            <w:proofErr w:type="spellStart"/>
+            <w:r>
+              <w:rPr>
+                <w:rFonts w:ascii="Times New Roman" w:hAnsi="Times New Roman" w:cs="Times New Roman"/>
+                <w:sz w:val="24"/>
+                <w:szCs w:val="24"/>
+                <w:lang w:val="en-US"/>
+              </w:rPr>
+              <w:t>penelitian</w:t>
+            </w:r>
+            <w:proofErr w:type="spellEnd"/>
+            <w:r>
+              <w:rPr>
+                <w:rFonts w:ascii="Times New Roman" w:hAnsi="Times New Roman" w:cs="Times New Roman"/>
+                <w:sz w:val="24"/>
+                <w:szCs w:val="24"/>
+                <w:lang w:val="en-US"/>
+              </w:rPr>
+              <w:t xml:space="preserve"> </w:t>
+            </w:r>
+            <w:proofErr w:type="spellStart"/>
+            <w:r>
+              <w:rPr>
+                <w:rFonts w:ascii="Times New Roman" w:hAnsi="Times New Roman" w:cs="Times New Roman"/>
+                <w:sz w:val="24"/>
+                <w:szCs w:val="24"/>
+                <w:lang w:val="en-US"/>
+              </w:rPr>
+              <w:t>ini</w:t>
+            </w:r>
+            <w:proofErr w:type="spellEnd"/>
+            <w:r>
+              <w:rPr>
+                <w:rFonts w:ascii="Times New Roman" w:hAnsi="Times New Roman" w:cs="Times New Roman"/>
+                <w:sz w:val="24"/>
+                <w:szCs w:val="24"/>
+                <w:lang w:val="en-US"/>
+              </w:rPr>
+              <w:t xml:space="preserve">, data yang </w:t>
+            </w:r>
+            <w:proofErr w:type="spellStart"/>
+            <w:r>
+              <w:rPr>
+                <w:rFonts w:ascii="Times New Roman" w:hAnsi="Times New Roman" w:cs="Times New Roman"/>
+                <w:sz w:val="24"/>
+                <w:szCs w:val="24"/>
+                <w:lang w:val="en-US"/>
+              </w:rPr>
+              <w:t>digunakan</w:t>
+            </w:r>
+            <w:proofErr w:type="spellEnd"/>
+            <w:r>
+              <w:rPr>
+                <w:rFonts w:ascii="Times New Roman" w:hAnsi="Times New Roman" w:cs="Times New Roman"/>
+                <w:sz w:val="24"/>
+                <w:szCs w:val="24"/>
+                <w:lang w:val="en-US"/>
+              </w:rPr>
+              <w:t xml:space="preserve"> </w:t>
+            </w:r>
+            <w:proofErr w:type="spellStart"/>
+            <w:r>
+              <w:rPr>
+                <w:rFonts w:ascii="Times New Roman" w:hAnsi="Times New Roman" w:cs="Times New Roman"/>
+                <w:sz w:val="24"/>
+                <w:szCs w:val="24"/>
+                <w:lang w:val="en-US"/>
+              </w:rPr>
+              <w:t>berasal</w:t>
+            </w:r>
+            <w:proofErr w:type="spellEnd"/>
+            <w:r>
+              <w:rPr>
+                <w:rFonts w:ascii="Times New Roman" w:hAnsi="Times New Roman" w:cs="Times New Roman"/>
+                <w:sz w:val="24"/>
+                <w:szCs w:val="24"/>
+                <w:lang w:val="en-US"/>
+              </w:rPr>
+              <w:t xml:space="preserve"> </w:t>
+            </w:r>
+            <w:proofErr w:type="spellStart"/>
+            <w:r>
+              <w:rPr>
+                <w:rFonts w:ascii="Times New Roman" w:hAnsi="Times New Roman" w:cs="Times New Roman"/>
+                <w:sz w:val="24"/>
+                <w:szCs w:val="24"/>
+                <w:lang w:val="en-US"/>
+              </w:rPr>
+              <w:t>dari</w:t>
+            </w:r>
+            <w:proofErr w:type="spellEnd"/>
+            <w:r>
+              <w:rPr>
+                <w:rFonts w:ascii="Times New Roman" w:hAnsi="Times New Roman" w:cs="Times New Roman"/>
+                <w:sz w:val="24"/>
+                <w:szCs w:val="24"/>
+                <w:lang w:val="en-US"/>
+              </w:rPr>
+              <w:t xml:space="preserve"> internet. </w:t>
+            </w:r>
+            <w:proofErr w:type="spellStart"/>
+            <w:r>
+              <w:rPr>
+                <w:rFonts w:ascii="Times New Roman" w:hAnsi="Times New Roman" w:cs="Times New Roman"/>
+                <w:sz w:val="24"/>
+                <w:szCs w:val="24"/>
+                <w:lang w:val="en-US"/>
+              </w:rPr>
+              <w:t>Kriteria</w:t>
+            </w:r>
+            <w:proofErr w:type="spellEnd"/>
+            <w:r>
+              <w:rPr>
+                <w:rFonts w:ascii="Times New Roman" w:hAnsi="Times New Roman" w:cs="Times New Roman"/>
+                <w:sz w:val="24"/>
+                <w:szCs w:val="24"/>
+                <w:lang w:val="en-US"/>
+              </w:rPr>
+              <w:t xml:space="preserve"> </w:t>
+            </w:r>
+            <w:proofErr w:type="spellStart"/>
+            <w:r>
+              <w:rPr>
+                <w:rFonts w:ascii="Times New Roman" w:hAnsi="Times New Roman" w:cs="Times New Roman"/>
+                <w:sz w:val="24"/>
+                <w:szCs w:val="24"/>
+                <w:lang w:val="en-US"/>
+              </w:rPr>
+              <w:t>atau</w:t>
+            </w:r>
+            <w:proofErr w:type="spellEnd"/>
+            <w:r>
+              <w:rPr>
+                <w:rFonts w:ascii="Times New Roman" w:hAnsi="Times New Roman" w:cs="Times New Roman"/>
+                <w:sz w:val="24"/>
+                <w:szCs w:val="24"/>
+                <w:lang w:val="en-US"/>
+              </w:rPr>
+              <w:t xml:space="preserve"> </w:t>
+            </w:r>
+            <w:proofErr w:type="spellStart"/>
+            <w:r>
+              <w:rPr>
+                <w:rFonts w:ascii="Times New Roman" w:hAnsi="Times New Roman" w:cs="Times New Roman"/>
+                <w:sz w:val="24"/>
+                <w:szCs w:val="24"/>
+                <w:lang w:val="en-US"/>
+              </w:rPr>
+              <w:t>variabel</w:t>
+            </w:r>
+            <w:proofErr w:type="spellEnd"/>
+            <w:r>
+              <w:rPr>
+                <w:rFonts w:ascii="Times New Roman" w:hAnsi="Times New Roman" w:cs="Times New Roman"/>
+                <w:sz w:val="24"/>
+                <w:szCs w:val="24"/>
+                <w:lang w:val="en-US"/>
+              </w:rPr>
+              <w:t xml:space="preserve"> yang </w:t>
+            </w:r>
+            <w:proofErr w:type="spellStart"/>
+            <w:r>
+              <w:rPr>
+                <w:rFonts w:ascii="Times New Roman" w:hAnsi="Times New Roman" w:cs="Times New Roman"/>
+                <w:sz w:val="24"/>
+                <w:szCs w:val="24"/>
+                <w:lang w:val="en-US"/>
+              </w:rPr>
+              <w:t>digunakan</w:t>
+            </w:r>
+            <w:proofErr w:type="spellEnd"/>
+            <w:r>
+              <w:rPr>
+                <w:rFonts w:ascii="Times New Roman" w:hAnsi="Times New Roman" w:cs="Times New Roman"/>
+                <w:sz w:val="24"/>
+                <w:szCs w:val="24"/>
+                <w:lang w:val="en-US"/>
+              </w:rPr>
+              <w:t xml:space="preserve"> </w:t>
+            </w:r>
+            <w:proofErr w:type="spellStart"/>
+            <w:r>
+              <w:rPr>
+                <w:rFonts w:ascii="Times New Roman" w:hAnsi="Times New Roman" w:cs="Times New Roman"/>
+                <w:sz w:val="24"/>
+                <w:szCs w:val="24"/>
+                <w:lang w:val="en-US"/>
+              </w:rPr>
+              <w:t>dalam</w:t>
+            </w:r>
+            <w:proofErr w:type="spellEnd"/>
+            <w:r>
+              <w:rPr>
+                <w:rFonts w:ascii="Times New Roman" w:hAnsi="Times New Roman" w:cs="Times New Roman"/>
+                <w:sz w:val="24"/>
+                <w:szCs w:val="24"/>
+                <w:lang w:val="en-US"/>
+              </w:rPr>
+              <w:t xml:space="preserve"> </w:t>
+            </w:r>
+            <w:proofErr w:type="spellStart"/>
+            <w:r>
+              <w:rPr>
+                <w:rFonts w:ascii="Times New Roman" w:hAnsi="Times New Roman" w:cs="Times New Roman"/>
+                <w:sz w:val="24"/>
+                <w:szCs w:val="24"/>
+                <w:lang w:val="en-US"/>
+              </w:rPr>
+              <w:t>penelitian</w:t>
+            </w:r>
+            <w:proofErr w:type="spellEnd"/>
+            <w:r>
+              <w:rPr>
+                <w:rFonts w:ascii="Times New Roman" w:hAnsi="Times New Roman" w:cs="Times New Roman"/>
+                <w:sz w:val="24"/>
+                <w:szCs w:val="24"/>
+                <w:lang w:val="en-US"/>
+              </w:rPr>
+              <w:t xml:space="preserve"> </w:t>
+            </w:r>
+            <w:proofErr w:type="spellStart"/>
+            <w:r>
+              <w:rPr>
+                <w:rFonts w:ascii="Times New Roman" w:hAnsi="Times New Roman" w:cs="Times New Roman"/>
+                <w:sz w:val="24"/>
+                <w:szCs w:val="24"/>
+                <w:lang w:val="en-US"/>
+              </w:rPr>
+              <w:t>ini</w:t>
+            </w:r>
+            <w:proofErr w:type="spellEnd"/>
+            <w:r>
+              <w:rPr>
+                <w:rFonts w:ascii="Times New Roman" w:hAnsi="Times New Roman" w:cs="Times New Roman"/>
+                <w:sz w:val="24"/>
+                <w:szCs w:val="24"/>
+                <w:lang w:val="en-US"/>
+              </w:rPr>
+              <w:t xml:space="preserve">, </w:t>
+            </w:r>
+            <w:proofErr w:type="spellStart"/>
+            <w:r>
+              <w:rPr>
+                <w:rFonts w:ascii="Times New Roman" w:hAnsi="Times New Roman" w:cs="Times New Roman"/>
+                <w:sz w:val="24"/>
+                <w:szCs w:val="24"/>
+                <w:lang w:val="en-US"/>
+              </w:rPr>
+              <w:t>yaitu</w:t>
+            </w:r>
+            <w:proofErr w:type="spellEnd"/>
+            <w:r>
+              <w:rPr>
+                <w:rFonts w:ascii="Times New Roman" w:hAnsi="Times New Roman" w:cs="Times New Roman"/>
+                <w:sz w:val="24"/>
+                <w:szCs w:val="24"/>
+                <w:lang w:val="en-US"/>
+              </w:rPr>
+              <w:t xml:space="preserve"> </w:t>
+            </w:r>
+            <w:proofErr w:type="spellStart"/>
+            <w:r>
+              <w:rPr>
+                <w:rFonts w:ascii="Times New Roman" w:hAnsi="Times New Roman" w:cs="Times New Roman"/>
+                <w:sz w:val="24"/>
+                <w:szCs w:val="24"/>
+                <w:lang w:val="en-US"/>
+              </w:rPr>
+              <w:t>harga</w:t>
+            </w:r>
+            <w:proofErr w:type="spellEnd"/>
+            <w:r>
+              <w:rPr>
+                <w:rFonts w:ascii="Times New Roman" w:hAnsi="Times New Roman" w:cs="Times New Roman"/>
+                <w:sz w:val="24"/>
+                <w:szCs w:val="24"/>
+                <w:lang w:val="en-US"/>
+              </w:rPr>
+              <w:t xml:space="preserve"> </w:t>
+            </w:r>
+            <w:proofErr w:type="spellStart"/>
+            <w:r>
+              <w:rPr>
+                <w:rFonts w:ascii="Times New Roman" w:hAnsi="Times New Roman" w:cs="Times New Roman"/>
+                <w:sz w:val="24"/>
+                <w:szCs w:val="24"/>
+                <w:lang w:val="en-US"/>
+              </w:rPr>
+              <w:t>buka</w:t>
+            </w:r>
+            <w:proofErr w:type="spellEnd"/>
+            <w:r>
+              <w:rPr>
+                <w:rFonts w:ascii="Times New Roman" w:hAnsi="Times New Roman" w:cs="Times New Roman"/>
+                <w:sz w:val="24"/>
+                <w:szCs w:val="24"/>
+                <w:lang w:val="en-US"/>
+              </w:rPr>
+              <w:t xml:space="preserve">, </w:t>
+            </w:r>
+            <w:proofErr w:type="spellStart"/>
+            <w:r>
+              <w:rPr>
+                <w:rFonts w:ascii="Times New Roman" w:hAnsi="Times New Roman" w:cs="Times New Roman"/>
+                <w:sz w:val="24"/>
+                <w:szCs w:val="24"/>
+                <w:lang w:val="en-US"/>
+              </w:rPr>
+              <w:t>harga</w:t>
+            </w:r>
+            <w:proofErr w:type="spellEnd"/>
+            <w:r>
+              <w:rPr>
+                <w:rFonts w:ascii="Times New Roman" w:hAnsi="Times New Roman" w:cs="Times New Roman"/>
+                <w:sz w:val="24"/>
+                <w:szCs w:val="24"/>
+                <w:lang w:val="en-US"/>
+              </w:rPr>
+              <w:t xml:space="preserve"> </w:t>
+            </w:r>
+            <w:proofErr w:type="spellStart"/>
+            <w:r>
+              <w:rPr>
+                <w:rFonts w:ascii="Times New Roman" w:hAnsi="Times New Roman" w:cs="Times New Roman"/>
+                <w:sz w:val="24"/>
+                <w:szCs w:val="24"/>
+                <w:lang w:val="en-US"/>
+              </w:rPr>
+              <w:t>beli</w:t>
+            </w:r>
+            <w:proofErr w:type="spellEnd"/>
+            <w:r>
+              <w:rPr>
+                <w:rFonts w:ascii="Times New Roman" w:hAnsi="Times New Roman" w:cs="Times New Roman"/>
+                <w:sz w:val="24"/>
+                <w:szCs w:val="24"/>
+                <w:lang w:val="en-US"/>
+              </w:rPr>
+              <w:t xml:space="preserve"> (Input) dan </w:t>
+            </w:r>
+            <w:proofErr w:type="spellStart"/>
+            <w:r>
+              <w:rPr>
+                <w:rFonts w:ascii="Times New Roman" w:hAnsi="Times New Roman" w:cs="Times New Roman"/>
+                <w:sz w:val="24"/>
+                <w:szCs w:val="24"/>
+                <w:lang w:val="en-US"/>
+              </w:rPr>
+              <w:t>harga</w:t>
+            </w:r>
+            <w:proofErr w:type="spellEnd"/>
+            <w:r>
+              <w:rPr>
+                <w:rFonts w:ascii="Times New Roman" w:hAnsi="Times New Roman" w:cs="Times New Roman"/>
+                <w:sz w:val="24"/>
+                <w:szCs w:val="24"/>
+                <w:lang w:val="en-US"/>
+              </w:rPr>
+              <w:t xml:space="preserve"> </w:t>
+            </w:r>
+            <w:proofErr w:type="spellStart"/>
+            <w:r>
+              <w:rPr>
+                <w:rFonts w:ascii="Times New Roman" w:hAnsi="Times New Roman" w:cs="Times New Roman"/>
+                <w:sz w:val="24"/>
+                <w:szCs w:val="24"/>
+                <w:lang w:val="en-US"/>
+              </w:rPr>
+              <w:t>jual</w:t>
+            </w:r>
+            <w:proofErr w:type="spellEnd"/>
+            <w:r>
+              <w:rPr>
+                <w:rFonts w:ascii="Times New Roman" w:hAnsi="Times New Roman" w:cs="Times New Roman"/>
+                <w:sz w:val="24"/>
+                <w:szCs w:val="24"/>
+                <w:lang w:val="en-US"/>
+              </w:rPr>
+              <w:t xml:space="preserve"> (Output).</w:t>
+            </w:r>
+          </w:p>
+        </w:tc>
+        <w:tc>
+          <w:tcPr>
+            <w:tcW w:w="1157" w:type="dxa"/>
+          </w:tcPr>
+          <w:p>
+            <w:pPr>
+              <w:spacing w:line="360" w:lineRule="auto"/>
+              <w:jc w:val="both"/>
+              <w:rPr>
+                <w:rFonts w:ascii="Times New Roman" w:hAnsi="Times New Roman" w:cs="Times New Roman"/>
+                <w:i/>
+                <w:iCs/>
+                <w:sz w:val="24"/>
+                <w:szCs w:val="24"/>
+                <w:lang w:val="en-US"/>
+              </w:rPr>
+            </w:pPr>
+            <w:r>
+              <w:rPr>
+                <w:rFonts w:ascii="Times New Roman" w:hAnsi="Times New Roman" w:cs="Times New Roman"/>
+                <w:i/>
+                <w:iCs/>
+                <w:sz w:val="24"/>
+                <w:szCs w:val="24"/>
+                <w:lang w:val="en-US"/>
+              </w:rPr>
+              <w:t>Machine Learning</w:t>
+            </w:r>
+          </w:p>
+        </w:tc>
+        <w:tc>
+          <w:tcPr>
+            <w:tcW w:w="3047" w:type="dxa"/>
+          </w:tcPr>
+          <w:p>
+            <w:pPr>
+              <w:spacing w:line="360" w:lineRule="auto"/>
+              <w:jc w:val="both"/>
+              <w:rPr>
+                <w:rFonts w:ascii="Times New Roman" w:hAnsi="Times New Roman" w:cs="Times New Roman"/>
+                <w:sz w:val="24"/>
+                <w:szCs w:val="24"/>
+                <w:lang w:val="en-US"/>
+              </w:rPr>
+            </w:pPr>
+            <w:r>
+              <w:rPr>
+                <w:rFonts w:ascii="Times New Roman" w:hAnsi="Times New Roman" w:cs="Times New Roman"/>
+                <w:sz w:val="24"/>
+                <w:szCs w:val="24"/>
+                <w:lang w:val="en-US"/>
+              </w:rPr>
+              <w:t xml:space="preserve">Hasil </w:t>
+            </w:r>
+            <w:proofErr w:type="spellStart"/>
+            <w:r>
+              <w:rPr>
+                <w:rFonts w:ascii="Times New Roman" w:hAnsi="Times New Roman" w:cs="Times New Roman"/>
+                <w:sz w:val="24"/>
+                <w:szCs w:val="24"/>
+                <w:lang w:val="en-US"/>
+              </w:rPr>
+              <w:t>dari</w:t>
+            </w:r>
+            <w:proofErr w:type="spellEnd"/>
+            <w:r>
+              <w:rPr>
+                <w:rFonts w:ascii="Times New Roman" w:hAnsi="Times New Roman" w:cs="Times New Roman"/>
+                <w:sz w:val="24"/>
+                <w:szCs w:val="24"/>
+                <w:lang w:val="en-US"/>
+              </w:rPr>
+              <w:t xml:space="preserve"> </w:t>
+            </w:r>
+            <w:proofErr w:type="spellStart"/>
+            <w:r>
+              <w:rPr>
+                <w:rFonts w:ascii="Times New Roman" w:hAnsi="Times New Roman" w:cs="Times New Roman"/>
+                <w:sz w:val="24"/>
+                <w:szCs w:val="24"/>
+                <w:lang w:val="en-US"/>
+              </w:rPr>
+              <w:t>ketiga</w:t>
+            </w:r>
+            <w:proofErr w:type="spellEnd"/>
+            <w:r>
+              <w:rPr>
+                <w:rFonts w:ascii="Times New Roman" w:hAnsi="Times New Roman" w:cs="Times New Roman"/>
+                <w:sz w:val="24"/>
+                <w:szCs w:val="24"/>
+                <w:lang w:val="en-US"/>
+              </w:rPr>
+              <w:t xml:space="preserve"> </w:t>
+            </w:r>
+            <w:proofErr w:type="spellStart"/>
+            <w:r>
+              <w:rPr>
+                <w:rFonts w:ascii="Times New Roman" w:hAnsi="Times New Roman" w:cs="Times New Roman"/>
+                <w:sz w:val="24"/>
+                <w:szCs w:val="24"/>
+                <w:lang w:val="en-US"/>
+              </w:rPr>
+              <w:t>metode</w:t>
+            </w:r>
+            <w:proofErr w:type="spellEnd"/>
+            <w:r>
+              <w:rPr>
+                <w:rFonts w:ascii="Times New Roman" w:hAnsi="Times New Roman" w:cs="Times New Roman"/>
+                <w:sz w:val="24"/>
+                <w:szCs w:val="24"/>
+                <w:lang w:val="en-US"/>
+              </w:rPr>
+              <w:t xml:space="preserve"> </w:t>
+            </w:r>
+            <w:proofErr w:type="spellStart"/>
+            <w:r>
+              <w:rPr>
+                <w:rFonts w:ascii="Times New Roman" w:hAnsi="Times New Roman" w:cs="Times New Roman"/>
+                <w:sz w:val="24"/>
+                <w:szCs w:val="24"/>
+                <w:lang w:val="en-US"/>
+              </w:rPr>
+              <w:t>menunjukkan</w:t>
+            </w:r>
+            <w:proofErr w:type="spellEnd"/>
+            <w:r>
+              <w:rPr>
+                <w:rFonts w:ascii="Times New Roman" w:hAnsi="Times New Roman" w:cs="Times New Roman"/>
+                <w:sz w:val="24"/>
+                <w:szCs w:val="24"/>
+                <w:lang w:val="en-US"/>
+              </w:rPr>
+              <w:t xml:space="preserve"> </w:t>
+            </w:r>
+            <w:proofErr w:type="spellStart"/>
+            <w:r>
+              <w:rPr>
+                <w:rFonts w:ascii="Times New Roman" w:hAnsi="Times New Roman" w:cs="Times New Roman"/>
+                <w:sz w:val="24"/>
+                <w:szCs w:val="24"/>
+                <w:lang w:val="en-US"/>
+              </w:rPr>
+              <w:t>bahwa</w:t>
+            </w:r>
+            <w:proofErr w:type="spellEnd"/>
+            <w:r>
+              <w:rPr>
+                <w:rFonts w:ascii="Times New Roman" w:hAnsi="Times New Roman" w:cs="Times New Roman"/>
+                <w:sz w:val="24"/>
+                <w:szCs w:val="24"/>
+                <w:lang w:val="en-US"/>
+              </w:rPr>
+              <w:t xml:space="preserve"> </w:t>
+            </w:r>
+            <w:proofErr w:type="spellStart"/>
+            <w:r>
+              <w:rPr>
+                <w:rFonts w:ascii="Times New Roman" w:hAnsi="Times New Roman" w:cs="Times New Roman"/>
+                <w:sz w:val="24"/>
+                <w:szCs w:val="24"/>
+                <w:lang w:val="en-US"/>
+              </w:rPr>
+              <w:t>korelasi</w:t>
+            </w:r>
+            <w:proofErr w:type="spellEnd"/>
+            <w:r>
+              <w:rPr>
+                <w:rFonts w:ascii="Times New Roman" w:hAnsi="Times New Roman" w:cs="Times New Roman"/>
+                <w:sz w:val="24"/>
+                <w:szCs w:val="24"/>
+                <w:lang w:val="en-US"/>
+              </w:rPr>
+              <w:t xml:space="preserve"> </w:t>
+            </w:r>
+            <w:proofErr w:type="spellStart"/>
+            <w:r>
+              <w:rPr>
+                <w:rFonts w:ascii="Times New Roman" w:hAnsi="Times New Roman" w:cs="Times New Roman"/>
+                <w:sz w:val="24"/>
+                <w:szCs w:val="24"/>
+                <w:lang w:val="en-US"/>
+              </w:rPr>
+              <w:t>dari</w:t>
+            </w:r>
+            <w:proofErr w:type="spellEnd"/>
+            <w:r>
+              <w:rPr>
+                <w:rFonts w:ascii="Times New Roman" w:hAnsi="Times New Roman" w:cs="Times New Roman"/>
+                <w:sz w:val="24"/>
+                <w:szCs w:val="24"/>
+                <w:lang w:val="en-US"/>
+              </w:rPr>
+              <w:t xml:space="preserve"> </w:t>
+            </w:r>
+            <w:proofErr w:type="spellStart"/>
+            <w:r>
+              <w:rPr>
+                <w:rFonts w:ascii="Times New Roman" w:hAnsi="Times New Roman" w:cs="Times New Roman"/>
+                <w:sz w:val="24"/>
+                <w:szCs w:val="24"/>
+                <w:lang w:val="en-US"/>
+              </w:rPr>
+              <w:t>regresi</w:t>
+            </w:r>
+            <w:proofErr w:type="spellEnd"/>
+            <w:r>
+              <w:rPr>
+                <w:rFonts w:ascii="Times New Roman" w:hAnsi="Times New Roman" w:cs="Times New Roman"/>
+                <w:sz w:val="24"/>
+                <w:szCs w:val="24"/>
+                <w:lang w:val="en-US"/>
+              </w:rPr>
+              <w:t xml:space="preserve"> linear sangat </w:t>
+            </w:r>
+            <w:proofErr w:type="spellStart"/>
+            <w:r>
+              <w:rPr>
+                <w:rFonts w:ascii="Times New Roman" w:hAnsi="Times New Roman" w:cs="Times New Roman"/>
+                <w:sz w:val="24"/>
+                <w:szCs w:val="24"/>
+                <w:lang w:val="en-US"/>
+              </w:rPr>
+              <w:t>bagus</w:t>
+            </w:r>
+            <w:proofErr w:type="spellEnd"/>
+            <w:r>
+              <w:rPr>
+                <w:rFonts w:ascii="Times New Roman" w:hAnsi="Times New Roman" w:cs="Times New Roman"/>
+                <w:sz w:val="24"/>
+                <w:szCs w:val="24"/>
+                <w:lang w:val="en-US"/>
+              </w:rPr>
+              <w:t xml:space="preserve">, </w:t>
+            </w:r>
+            <w:proofErr w:type="spellStart"/>
+            <w:r>
+              <w:rPr>
+                <w:rFonts w:ascii="Times New Roman" w:hAnsi="Times New Roman" w:cs="Times New Roman"/>
+                <w:sz w:val="24"/>
+                <w:szCs w:val="24"/>
+                <w:lang w:val="en-US"/>
+              </w:rPr>
+              <w:t>yaitu</w:t>
+            </w:r>
+            <w:proofErr w:type="spellEnd"/>
+            <w:r>
+              <w:rPr>
+                <w:rFonts w:ascii="Times New Roman" w:hAnsi="Times New Roman" w:cs="Times New Roman"/>
+                <w:sz w:val="24"/>
+                <w:szCs w:val="24"/>
+                <w:lang w:val="en-US"/>
+              </w:rPr>
+              <w:t xml:space="preserve"> 0,929. Dan </w:t>
+            </w:r>
+            <w:proofErr w:type="spellStart"/>
+            <w:r>
+              <w:rPr>
+                <w:rFonts w:ascii="Times New Roman" w:hAnsi="Times New Roman" w:cs="Times New Roman"/>
+                <w:sz w:val="24"/>
+                <w:szCs w:val="24"/>
+                <w:lang w:val="en-US"/>
+              </w:rPr>
+              <w:t>nilai</w:t>
+            </w:r>
+            <w:proofErr w:type="spellEnd"/>
+            <w:r>
+              <w:rPr>
+                <w:rFonts w:ascii="Times New Roman" w:hAnsi="Times New Roman" w:cs="Times New Roman"/>
+                <w:sz w:val="24"/>
+                <w:szCs w:val="24"/>
+                <w:lang w:val="en-US"/>
+              </w:rPr>
+              <w:t xml:space="preserve"> </w:t>
+            </w:r>
+            <w:proofErr w:type="spellStart"/>
+            <w:r>
+              <w:rPr>
+                <w:rFonts w:ascii="Times New Roman" w:hAnsi="Times New Roman" w:cs="Times New Roman"/>
+                <w:sz w:val="24"/>
+                <w:szCs w:val="24"/>
+                <w:lang w:val="en-US"/>
+              </w:rPr>
+              <w:t>korelasi</w:t>
+            </w:r>
+            <w:proofErr w:type="spellEnd"/>
+            <w:r>
+              <w:rPr>
+                <w:rFonts w:ascii="Times New Roman" w:hAnsi="Times New Roman" w:cs="Times New Roman"/>
+                <w:sz w:val="24"/>
+                <w:szCs w:val="24"/>
+                <w:lang w:val="en-US"/>
+              </w:rPr>
+              <w:t xml:space="preserve"> </w:t>
+            </w:r>
+            <w:proofErr w:type="spellStart"/>
+            <w:r>
+              <w:rPr>
+                <w:rFonts w:ascii="Times New Roman" w:hAnsi="Times New Roman" w:cs="Times New Roman"/>
+                <w:sz w:val="24"/>
+                <w:szCs w:val="24"/>
+                <w:lang w:val="en-US"/>
+              </w:rPr>
+              <w:t>tertinggi</w:t>
+            </w:r>
+            <w:proofErr w:type="spellEnd"/>
+            <w:r>
+              <w:rPr>
+                <w:rFonts w:ascii="Times New Roman" w:hAnsi="Times New Roman" w:cs="Times New Roman"/>
+                <w:sz w:val="24"/>
+                <w:szCs w:val="24"/>
+                <w:lang w:val="en-US"/>
+              </w:rPr>
+              <w:t xml:space="preserve"> </w:t>
+            </w:r>
+            <w:proofErr w:type="spellStart"/>
+            <w:r>
+              <w:rPr>
+                <w:rFonts w:ascii="Times New Roman" w:hAnsi="Times New Roman" w:cs="Times New Roman"/>
+                <w:sz w:val="24"/>
+                <w:szCs w:val="24"/>
+                <w:lang w:val="en-US"/>
+              </w:rPr>
+              <w:t>dari</w:t>
+            </w:r>
+            <w:proofErr w:type="spellEnd"/>
+            <w:r>
+              <w:rPr>
+                <w:rFonts w:ascii="Times New Roman" w:hAnsi="Times New Roman" w:cs="Times New Roman"/>
+                <w:sz w:val="24"/>
+                <w:szCs w:val="24"/>
+                <w:lang w:val="en-US"/>
+              </w:rPr>
+              <w:t xml:space="preserve"> </w:t>
+            </w:r>
+            <w:proofErr w:type="spellStart"/>
+            <w:r>
+              <w:rPr>
+                <w:rFonts w:ascii="Times New Roman" w:hAnsi="Times New Roman" w:cs="Times New Roman"/>
+                <w:sz w:val="24"/>
+                <w:szCs w:val="24"/>
+                <w:lang w:val="en-US"/>
+              </w:rPr>
+              <w:t>ketiga</w:t>
+            </w:r>
+            <w:proofErr w:type="spellEnd"/>
+            <w:r>
+              <w:rPr>
+                <w:rFonts w:ascii="Times New Roman" w:hAnsi="Times New Roman" w:cs="Times New Roman"/>
+                <w:sz w:val="24"/>
+                <w:szCs w:val="24"/>
+                <w:lang w:val="en-US"/>
+              </w:rPr>
+              <w:t xml:space="preserve"> </w:t>
+            </w:r>
+            <w:proofErr w:type="spellStart"/>
+            <w:r>
+              <w:rPr>
+                <w:rFonts w:ascii="Times New Roman" w:hAnsi="Times New Roman" w:cs="Times New Roman"/>
+                <w:sz w:val="24"/>
+                <w:szCs w:val="24"/>
+                <w:lang w:val="en-US"/>
+              </w:rPr>
+              <w:t>metode</w:t>
+            </w:r>
+            <w:proofErr w:type="spellEnd"/>
+            <w:r>
+              <w:rPr>
+                <w:rFonts w:ascii="Times New Roman" w:hAnsi="Times New Roman" w:cs="Times New Roman"/>
+                <w:sz w:val="24"/>
+                <w:szCs w:val="24"/>
+                <w:lang w:val="en-US"/>
+              </w:rPr>
+              <w:t xml:space="preserve"> </w:t>
+            </w:r>
+            <w:proofErr w:type="spellStart"/>
+            <w:r>
+              <w:rPr>
+                <w:rFonts w:ascii="Times New Roman" w:hAnsi="Times New Roman" w:cs="Times New Roman"/>
+                <w:sz w:val="24"/>
+                <w:szCs w:val="24"/>
+                <w:lang w:val="en-US"/>
+              </w:rPr>
+              <w:t>berasal</w:t>
+            </w:r>
+            <w:proofErr w:type="spellEnd"/>
+            <w:r>
+              <w:rPr>
+                <w:rFonts w:ascii="Times New Roman" w:hAnsi="Times New Roman" w:cs="Times New Roman"/>
+                <w:sz w:val="24"/>
+                <w:szCs w:val="24"/>
+                <w:lang w:val="en-US"/>
+              </w:rPr>
+              <w:t xml:space="preserve"> </w:t>
+            </w:r>
+            <w:proofErr w:type="spellStart"/>
+            <w:r>
+              <w:rPr>
+                <w:rFonts w:ascii="Times New Roman" w:hAnsi="Times New Roman" w:cs="Times New Roman"/>
+                <w:sz w:val="24"/>
+                <w:szCs w:val="24"/>
+                <w:lang w:val="en-US"/>
+              </w:rPr>
+              <w:t>dari</w:t>
+            </w:r>
+            <w:proofErr w:type="spellEnd"/>
+            <w:r>
+              <w:rPr>
+                <w:rFonts w:ascii="Times New Roman" w:hAnsi="Times New Roman" w:cs="Times New Roman"/>
+                <w:sz w:val="24"/>
+                <w:szCs w:val="24"/>
+                <w:lang w:val="en-US"/>
+              </w:rPr>
+              <w:t xml:space="preserve"> </w:t>
+            </w:r>
+            <w:proofErr w:type="spellStart"/>
+            <w:r>
+              <w:rPr>
+                <w:rFonts w:ascii="Times New Roman" w:hAnsi="Times New Roman" w:cs="Times New Roman"/>
+                <w:sz w:val="24"/>
+                <w:szCs w:val="24"/>
+                <w:lang w:val="en-US"/>
+              </w:rPr>
+              <w:t>metode</w:t>
+            </w:r>
+            <w:proofErr w:type="spellEnd"/>
+            <w:r>
+              <w:rPr>
+                <w:rFonts w:ascii="Times New Roman" w:hAnsi="Times New Roman" w:cs="Times New Roman"/>
+                <w:sz w:val="24"/>
+                <w:szCs w:val="24"/>
+                <w:lang w:val="en-US"/>
+              </w:rPr>
+              <w:t xml:space="preserve"> backpropagation. Hal </w:t>
+            </w:r>
+            <w:proofErr w:type="spellStart"/>
+            <w:r>
+              <w:rPr>
+                <w:rFonts w:ascii="Times New Roman" w:hAnsi="Times New Roman" w:cs="Times New Roman"/>
+                <w:sz w:val="24"/>
+                <w:szCs w:val="24"/>
+                <w:lang w:val="en-US"/>
+              </w:rPr>
+              <w:t>ini</w:t>
+            </w:r>
+            <w:proofErr w:type="spellEnd"/>
+            <w:r>
+              <w:rPr>
+                <w:rFonts w:ascii="Times New Roman" w:hAnsi="Times New Roman" w:cs="Times New Roman"/>
+                <w:sz w:val="24"/>
+                <w:szCs w:val="24"/>
+                <w:lang w:val="en-US"/>
+              </w:rPr>
+              <w:t xml:space="preserve"> </w:t>
+            </w:r>
+            <w:proofErr w:type="spellStart"/>
+            <w:r>
+              <w:rPr>
+                <w:rFonts w:ascii="Times New Roman" w:hAnsi="Times New Roman" w:cs="Times New Roman"/>
+                <w:sz w:val="24"/>
+                <w:szCs w:val="24"/>
+                <w:lang w:val="en-US"/>
+              </w:rPr>
+              <w:t>terbukti</w:t>
+            </w:r>
+            <w:proofErr w:type="spellEnd"/>
+            <w:r>
+              <w:rPr>
+                <w:rFonts w:ascii="Times New Roman" w:hAnsi="Times New Roman" w:cs="Times New Roman"/>
+                <w:sz w:val="24"/>
+                <w:szCs w:val="24"/>
+                <w:lang w:val="en-US"/>
+              </w:rPr>
+              <w:t xml:space="preserve"> </w:t>
+            </w:r>
+            <w:proofErr w:type="spellStart"/>
+            <w:r>
+              <w:rPr>
+                <w:rFonts w:ascii="Times New Roman" w:hAnsi="Times New Roman" w:cs="Times New Roman"/>
+                <w:sz w:val="24"/>
+                <w:szCs w:val="24"/>
+                <w:lang w:val="en-US"/>
+              </w:rPr>
+              <w:t>bahwa</w:t>
+            </w:r>
+            <w:proofErr w:type="spellEnd"/>
+            <w:r>
+              <w:rPr>
+                <w:rFonts w:ascii="Times New Roman" w:hAnsi="Times New Roman" w:cs="Times New Roman"/>
+                <w:sz w:val="24"/>
+                <w:szCs w:val="24"/>
+                <w:lang w:val="en-US"/>
+              </w:rPr>
+              <w:t xml:space="preserve"> </w:t>
+            </w:r>
+            <w:proofErr w:type="spellStart"/>
+            <w:r>
+              <w:rPr>
+                <w:rFonts w:ascii="Times New Roman" w:hAnsi="Times New Roman" w:cs="Times New Roman"/>
+                <w:sz w:val="24"/>
+                <w:szCs w:val="24"/>
+                <w:lang w:val="en-US"/>
+              </w:rPr>
+              <w:t>dalam</w:t>
+            </w:r>
+            <w:proofErr w:type="spellEnd"/>
+            <w:r>
+              <w:rPr>
+                <w:rFonts w:ascii="Times New Roman" w:hAnsi="Times New Roman" w:cs="Times New Roman"/>
+                <w:sz w:val="24"/>
+                <w:szCs w:val="24"/>
+                <w:lang w:val="en-US"/>
+              </w:rPr>
+              <w:t xml:space="preserve"> </w:t>
+            </w:r>
+            <w:proofErr w:type="spellStart"/>
+            <w:r>
+              <w:rPr>
+                <w:rFonts w:ascii="Times New Roman" w:hAnsi="Times New Roman" w:cs="Times New Roman"/>
+                <w:sz w:val="24"/>
+                <w:szCs w:val="24"/>
+                <w:lang w:val="en-US"/>
+              </w:rPr>
+              <w:t>memprediksi</w:t>
+            </w:r>
+            <w:proofErr w:type="spellEnd"/>
+            <w:r>
+              <w:rPr>
+                <w:rFonts w:ascii="Times New Roman" w:hAnsi="Times New Roman" w:cs="Times New Roman"/>
+                <w:sz w:val="24"/>
+                <w:szCs w:val="24"/>
+                <w:lang w:val="en-US"/>
+              </w:rPr>
+              <w:t xml:space="preserve"> </w:t>
+            </w:r>
+            <w:proofErr w:type="spellStart"/>
+            <w:r>
+              <w:rPr>
+                <w:rFonts w:ascii="Times New Roman" w:hAnsi="Times New Roman" w:cs="Times New Roman"/>
+                <w:sz w:val="24"/>
+                <w:szCs w:val="24"/>
+                <w:lang w:val="en-US"/>
+              </w:rPr>
+              <w:t>harga</w:t>
+            </w:r>
+            <w:proofErr w:type="spellEnd"/>
+            <w:r>
+              <w:rPr>
+                <w:rFonts w:ascii="Times New Roman" w:hAnsi="Times New Roman" w:cs="Times New Roman"/>
+                <w:sz w:val="24"/>
+                <w:szCs w:val="24"/>
+                <w:lang w:val="en-US"/>
+              </w:rPr>
+              <w:t xml:space="preserve"> </w:t>
+            </w:r>
+            <w:proofErr w:type="spellStart"/>
+            <w:r>
+              <w:rPr>
+                <w:rFonts w:ascii="Times New Roman" w:hAnsi="Times New Roman" w:cs="Times New Roman"/>
+                <w:sz w:val="24"/>
+                <w:szCs w:val="24"/>
+                <w:lang w:val="en-US"/>
+              </w:rPr>
+              <w:t>emas</w:t>
+            </w:r>
+            <w:proofErr w:type="spellEnd"/>
+            <w:r>
+              <w:rPr>
+                <w:rFonts w:ascii="Times New Roman" w:hAnsi="Times New Roman" w:cs="Times New Roman"/>
+                <w:sz w:val="24"/>
+                <w:szCs w:val="24"/>
+                <w:lang w:val="en-US"/>
+              </w:rPr>
+              <w:t xml:space="preserve"> </w:t>
+            </w:r>
+            <w:proofErr w:type="spellStart"/>
+            <w:r>
+              <w:rPr>
+                <w:rFonts w:ascii="Times New Roman" w:hAnsi="Times New Roman" w:cs="Times New Roman"/>
+                <w:sz w:val="24"/>
+                <w:szCs w:val="24"/>
+                <w:lang w:val="en-US"/>
+              </w:rPr>
+              <w:t>menggunakan</w:t>
+            </w:r>
+            <w:proofErr w:type="spellEnd"/>
+            <w:r>
+              <w:rPr>
+                <w:rFonts w:ascii="Times New Roman" w:hAnsi="Times New Roman" w:cs="Times New Roman"/>
+                <w:sz w:val="24"/>
+                <w:szCs w:val="24"/>
+                <w:lang w:val="en-US"/>
+              </w:rPr>
+              <w:t xml:space="preserve"> backpropagation </w:t>
+            </w:r>
+            <w:proofErr w:type="spellStart"/>
+            <w:r>
+              <w:rPr>
+                <w:rFonts w:ascii="Times New Roman" w:hAnsi="Times New Roman" w:cs="Times New Roman"/>
+                <w:sz w:val="24"/>
+                <w:szCs w:val="24"/>
+                <w:lang w:val="en-US"/>
+              </w:rPr>
+              <w:t>lebih</w:t>
+            </w:r>
+            <w:proofErr w:type="spellEnd"/>
+            <w:r>
+              <w:rPr>
+                <w:rFonts w:ascii="Times New Roman" w:hAnsi="Times New Roman" w:cs="Times New Roman"/>
+                <w:sz w:val="24"/>
+                <w:szCs w:val="24"/>
+                <w:lang w:val="en-US"/>
+              </w:rPr>
+              <w:t xml:space="preserve"> </w:t>
+            </w:r>
+            <w:proofErr w:type="spellStart"/>
+            <w:r>
+              <w:rPr>
+                <w:rFonts w:ascii="Times New Roman" w:hAnsi="Times New Roman" w:cs="Times New Roman"/>
+                <w:sz w:val="24"/>
+                <w:szCs w:val="24"/>
+                <w:lang w:val="en-US"/>
+              </w:rPr>
+              <w:t>sedikit</w:t>
+            </w:r>
+            <w:proofErr w:type="spellEnd"/>
+            <w:r>
+              <w:rPr>
+                <w:rFonts w:ascii="Times New Roman" w:hAnsi="Times New Roman" w:cs="Times New Roman"/>
+                <w:sz w:val="24"/>
+                <w:szCs w:val="24"/>
+                <w:lang w:val="en-US"/>
+              </w:rPr>
+              <w:t xml:space="preserve"> </w:t>
+            </w:r>
+            <w:proofErr w:type="spellStart"/>
+            <w:r>
+              <w:rPr>
+                <w:rFonts w:ascii="Times New Roman" w:hAnsi="Times New Roman" w:cs="Times New Roman"/>
+                <w:sz w:val="24"/>
+                <w:szCs w:val="24"/>
+                <w:lang w:val="en-US"/>
+              </w:rPr>
+              <w:t>errornya</w:t>
+            </w:r>
+            <w:proofErr w:type="spellEnd"/>
+            <w:r>
+              <w:rPr>
+                <w:rFonts w:ascii="Times New Roman" w:hAnsi="Times New Roman" w:cs="Times New Roman"/>
+                <w:sz w:val="24"/>
+                <w:szCs w:val="24"/>
+                <w:lang w:val="en-US"/>
+              </w:rPr>
+              <w:t xml:space="preserve"> ±0,05.</w:t>
+            </w:r>
+          </w:p>
+        </w:tc>
+      </w:tr>
+      <w:tr>
+        <w:tc>
+          <w:tcPr>
+            <w:tcW w:w="571" w:type="dxa"/>
+          </w:tcPr>
+          <w:p>
+            <w:pPr>
+              <w:spacing w:line="360" w:lineRule="auto"/>
+              <w:jc w:val="both"/>
+              <w:rPr>
+                <w:rFonts w:ascii="Times New Roman" w:hAnsi="Times New Roman" w:cs="Times New Roman"/>
+                <w:sz w:val="24"/>
+                <w:szCs w:val="24"/>
+                <w:lang w:val="en-US"/>
+              </w:rPr>
+            </w:pPr>
+            <w:r>
+              <w:rPr>
+                <w:rFonts w:ascii="Times New Roman" w:hAnsi="Times New Roman" w:cs="Times New Roman"/>
+                <w:sz w:val="24"/>
+                <w:szCs w:val="24"/>
+                <w:lang w:val="en-US"/>
+              </w:rPr>
+              <w:lastRenderedPageBreak/>
+              <w:t xml:space="preserve">8. </w:t>
+            </w:r>
+          </w:p>
+        </w:tc>
+        <w:tc>
+          <w:tcPr>
+            <w:tcW w:w="1692" w:type="dxa"/>
+          </w:tcPr>
+          <w:p>
+            <w:pPr>
+              <w:spacing w:line="360" w:lineRule="auto"/>
+              <w:jc w:val="both"/>
+              <w:rPr>
+                <w:rFonts w:ascii="Times New Roman" w:hAnsi="Times New Roman" w:cs="Times New Roman"/>
+                <w:sz w:val="24"/>
+                <w:szCs w:val="24"/>
+                <w:lang w:val="en-US"/>
+              </w:rPr>
+            </w:pPr>
+            <w:proofErr w:type="spellStart"/>
+            <w:r>
+              <w:rPr>
+                <w:rFonts w:ascii="Times New Roman" w:hAnsi="Times New Roman" w:cs="Times New Roman"/>
+                <w:sz w:val="24"/>
+                <w:szCs w:val="24"/>
+                <w:lang w:val="en-US"/>
+              </w:rPr>
+              <w:t>Prediksi</w:t>
+            </w:r>
+            <w:proofErr w:type="spellEnd"/>
+            <w:r>
+              <w:rPr>
+                <w:rFonts w:ascii="Times New Roman" w:hAnsi="Times New Roman" w:cs="Times New Roman"/>
+                <w:sz w:val="24"/>
+                <w:szCs w:val="24"/>
+                <w:lang w:val="en-US"/>
+              </w:rPr>
+              <w:t xml:space="preserve"> </w:t>
+            </w:r>
+            <w:proofErr w:type="spellStart"/>
+            <w:r>
+              <w:rPr>
+                <w:rFonts w:ascii="Times New Roman" w:hAnsi="Times New Roman" w:cs="Times New Roman"/>
+                <w:sz w:val="24"/>
+                <w:szCs w:val="24"/>
+                <w:lang w:val="en-US"/>
+              </w:rPr>
+              <w:t>Besaran</w:t>
+            </w:r>
+            <w:proofErr w:type="spellEnd"/>
+            <w:r>
+              <w:rPr>
+                <w:rFonts w:ascii="Times New Roman" w:hAnsi="Times New Roman" w:cs="Times New Roman"/>
+                <w:sz w:val="24"/>
+                <w:szCs w:val="24"/>
+                <w:lang w:val="en-US"/>
+              </w:rPr>
+              <w:t xml:space="preserve"> </w:t>
+            </w:r>
+            <w:proofErr w:type="spellStart"/>
+            <w:r>
+              <w:rPr>
+                <w:rFonts w:ascii="Times New Roman" w:hAnsi="Times New Roman" w:cs="Times New Roman"/>
+                <w:sz w:val="24"/>
+                <w:szCs w:val="24"/>
+                <w:lang w:val="en-US"/>
+              </w:rPr>
+              <w:t>Pendaparan</w:t>
+            </w:r>
+            <w:proofErr w:type="spellEnd"/>
+            <w:r>
+              <w:rPr>
+                <w:rFonts w:ascii="Times New Roman" w:hAnsi="Times New Roman" w:cs="Times New Roman"/>
+                <w:sz w:val="24"/>
+                <w:szCs w:val="24"/>
+                <w:lang w:val="en-US"/>
+              </w:rPr>
+              <w:t xml:space="preserve"> Daerah.</w:t>
+            </w:r>
+            <w:sdt>
+              <w:sdtPr>
+                <w:rPr>
+                  <w:rFonts w:ascii="Times New Roman" w:hAnsi="Times New Roman" w:cs="Times New Roman"/>
+                  <w:color w:val="000000"/>
+                  <w:sz w:val="24"/>
+                  <w:szCs w:val="24"/>
+                  <w:lang w:val="en-US"/>
+                </w:rPr>
+                <w:tag w:val="MENDELEY_CITATION_v3_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"/>
+                <w:id w:val="-1927404647"/>
+                <w:placeholder>
+                  <w:docPart w:val="DefaultPlaceholder_-1854013440"/>
+                </w:placeholder>
+              </w:sdtPr>
+              <w:sdtEndPr/>
+              <w:sdtContent>
+                <w:r>
+                  <w:rPr>
+                    <w:rFonts w:ascii="Times New Roman" w:hAnsi="Times New Roman" w:cs="Times New Roman"/>
+                    <w:color w:val="000000"/>
+                    <w:sz w:val="24"/>
+                    <w:szCs w:val="24"/>
+                    <w:lang w:val="en-US"/>
+                  </w:rPr>
+                  <w:t>[14]</w:t>
+                </w:r>
+              </w:sdtContent>
+            </w:sdt>
+          </w:p>
+        </w:tc>
+        <w:tc>
+          <w:tcPr>
+            <w:tcW w:w="2549" w:type="dxa"/>
+          </w:tcPr>
+          <w:p>
+            <w:pPr>
+              <w:spacing w:line="360" w:lineRule="auto"/>
+              <w:jc w:val="both"/>
+              <w:rPr>
+                <w:rFonts w:ascii="Times New Roman" w:hAnsi="Times New Roman" w:cs="Times New Roman"/>
+                <w:sz w:val="24"/>
+                <w:szCs w:val="24"/>
+                <w:lang w:val="en-US"/>
+              </w:rPr>
+            </w:pPr>
+            <w:r>
+              <w:rPr>
+                <w:rFonts w:ascii="Times New Roman" w:hAnsi="Times New Roman" w:cs="Times New Roman"/>
+                <w:sz w:val="24"/>
+                <w:szCs w:val="24"/>
+                <w:lang w:val="en-US"/>
+              </w:rPr>
+              <w:t xml:space="preserve">Data yang </w:t>
+            </w:r>
+            <w:proofErr w:type="spellStart"/>
+            <w:r>
+              <w:rPr>
+                <w:rFonts w:ascii="Times New Roman" w:hAnsi="Times New Roman" w:cs="Times New Roman"/>
+                <w:sz w:val="24"/>
+                <w:szCs w:val="24"/>
+                <w:lang w:val="en-US"/>
+              </w:rPr>
+              <w:t>digunakan</w:t>
+            </w:r>
+            <w:proofErr w:type="spellEnd"/>
+            <w:r>
+              <w:rPr>
+                <w:rFonts w:ascii="Times New Roman" w:hAnsi="Times New Roman" w:cs="Times New Roman"/>
+                <w:sz w:val="24"/>
+                <w:szCs w:val="24"/>
+                <w:lang w:val="en-US"/>
+              </w:rPr>
+              <w:t xml:space="preserve"> </w:t>
+            </w:r>
+            <w:proofErr w:type="spellStart"/>
+            <w:r>
+              <w:rPr>
+                <w:rFonts w:ascii="Times New Roman" w:hAnsi="Times New Roman" w:cs="Times New Roman"/>
+                <w:sz w:val="24"/>
+                <w:szCs w:val="24"/>
+                <w:lang w:val="en-US"/>
+              </w:rPr>
+              <w:t>adalah</w:t>
+            </w:r>
+            <w:proofErr w:type="spellEnd"/>
+            <w:r>
+              <w:rPr>
+                <w:rFonts w:ascii="Times New Roman" w:hAnsi="Times New Roman" w:cs="Times New Roman"/>
+                <w:sz w:val="24"/>
+                <w:szCs w:val="24"/>
+                <w:lang w:val="en-US"/>
+              </w:rPr>
+              <w:t xml:space="preserve"> data </w:t>
+            </w:r>
+            <w:proofErr w:type="spellStart"/>
+            <w:r>
+              <w:rPr>
+                <w:rFonts w:ascii="Times New Roman" w:hAnsi="Times New Roman" w:cs="Times New Roman"/>
+                <w:sz w:val="24"/>
+                <w:szCs w:val="24"/>
+                <w:lang w:val="en-US"/>
+              </w:rPr>
+              <w:t>besaran</w:t>
+            </w:r>
+            <w:proofErr w:type="spellEnd"/>
+            <w:r>
+              <w:rPr>
+                <w:rFonts w:ascii="Times New Roman" w:hAnsi="Times New Roman" w:cs="Times New Roman"/>
+                <w:sz w:val="24"/>
+                <w:szCs w:val="24"/>
+                <w:lang w:val="en-US"/>
+              </w:rPr>
+              <w:t xml:space="preserve"> </w:t>
+            </w:r>
+            <w:proofErr w:type="spellStart"/>
+            <w:r>
+              <w:rPr>
+                <w:rFonts w:ascii="Times New Roman" w:hAnsi="Times New Roman" w:cs="Times New Roman"/>
+                <w:sz w:val="24"/>
+                <w:szCs w:val="24"/>
+                <w:lang w:val="en-US"/>
+              </w:rPr>
+              <w:t>pendapatan</w:t>
+            </w:r>
+            <w:proofErr w:type="spellEnd"/>
+            <w:r>
+              <w:rPr>
+                <w:rFonts w:ascii="Times New Roman" w:hAnsi="Times New Roman" w:cs="Times New Roman"/>
+                <w:sz w:val="24"/>
+                <w:szCs w:val="24"/>
+                <w:lang w:val="en-US"/>
+              </w:rPr>
+              <w:t xml:space="preserve"> </w:t>
+            </w:r>
+            <w:proofErr w:type="spellStart"/>
+            <w:r>
+              <w:rPr>
+                <w:rFonts w:ascii="Times New Roman" w:hAnsi="Times New Roman" w:cs="Times New Roman"/>
+                <w:sz w:val="24"/>
+                <w:szCs w:val="24"/>
+                <w:lang w:val="en-US"/>
+              </w:rPr>
+              <w:t>Kabupaten</w:t>
+            </w:r>
+            <w:proofErr w:type="spellEnd"/>
+            <w:r>
+              <w:rPr>
+                <w:rFonts w:ascii="Times New Roman" w:hAnsi="Times New Roman" w:cs="Times New Roman"/>
+                <w:sz w:val="24"/>
+                <w:szCs w:val="24"/>
+                <w:lang w:val="en-US"/>
+              </w:rPr>
+              <w:t xml:space="preserve"> Deli Serdang </w:t>
+            </w:r>
+            <w:proofErr w:type="spellStart"/>
+            <w:r>
+              <w:rPr>
+                <w:rFonts w:ascii="Times New Roman" w:hAnsi="Times New Roman" w:cs="Times New Roman"/>
+                <w:sz w:val="24"/>
+                <w:szCs w:val="24"/>
+                <w:lang w:val="en-US"/>
+              </w:rPr>
+              <w:t>tahun</w:t>
+            </w:r>
+            <w:proofErr w:type="spellEnd"/>
+            <w:r>
+              <w:rPr>
+                <w:rFonts w:ascii="Times New Roman" w:hAnsi="Times New Roman" w:cs="Times New Roman"/>
+                <w:sz w:val="24"/>
+                <w:szCs w:val="24"/>
+                <w:lang w:val="en-US"/>
+              </w:rPr>
+              <w:t xml:space="preserve"> 2017 dan 2018, yang </w:t>
+            </w:r>
+            <w:proofErr w:type="spellStart"/>
+            <w:r>
+              <w:rPr>
+                <w:rFonts w:ascii="Times New Roman" w:hAnsi="Times New Roman" w:cs="Times New Roman"/>
+                <w:sz w:val="24"/>
+                <w:szCs w:val="24"/>
+                <w:lang w:val="en-US"/>
+              </w:rPr>
+              <w:t>akan</w:t>
+            </w:r>
+            <w:proofErr w:type="spellEnd"/>
+            <w:r>
+              <w:rPr>
+                <w:rFonts w:ascii="Times New Roman" w:hAnsi="Times New Roman" w:cs="Times New Roman"/>
+                <w:sz w:val="24"/>
+                <w:szCs w:val="24"/>
+                <w:lang w:val="en-US"/>
+              </w:rPr>
+              <w:t xml:space="preserve"> </w:t>
+            </w:r>
+            <w:proofErr w:type="spellStart"/>
+            <w:r>
+              <w:rPr>
+                <w:rFonts w:ascii="Times New Roman" w:hAnsi="Times New Roman" w:cs="Times New Roman"/>
+                <w:sz w:val="24"/>
+                <w:szCs w:val="24"/>
+                <w:lang w:val="en-US"/>
+              </w:rPr>
+              <w:t>dibagi</w:t>
+            </w:r>
+            <w:proofErr w:type="spellEnd"/>
+            <w:r>
+              <w:rPr>
+                <w:rFonts w:ascii="Times New Roman" w:hAnsi="Times New Roman" w:cs="Times New Roman"/>
+                <w:sz w:val="24"/>
+                <w:szCs w:val="24"/>
+                <w:lang w:val="en-US"/>
+              </w:rPr>
+              <w:t xml:space="preserve"> </w:t>
+            </w:r>
+            <w:proofErr w:type="spellStart"/>
+            <w:r>
+              <w:rPr>
+                <w:rFonts w:ascii="Times New Roman" w:hAnsi="Times New Roman" w:cs="Times New Roman"/>
+                <w:sz w:val="24"/>
+                <w:szCs w:val="24"/>
+                <w:lang w:val="en-US"/>
+              </w:rPr>
+              <w:t>menjadi</w:t>
+            </w:r>
+            <w:proofErr w:type="spellEnd"/>
+            <w:r>
+              <w:rPr>
+                <w:rFonts w:ascii="Times New Roman" w:hAnsi="Times New Roman" w:cs="Times New Roman"/>
+                <w:sz w:val="24"/>
+                <w:szCs w:val="24"/>
+                <w:lang w:val="en-US"/>
+              </w:rPr>
+              <w:t xml:space="preserve"> 2 </w:t>
+            </w:r>
+            <w:proofErr w:type="spellStart"/>
+            <w:r>
+              <w:rPr>
+                <w:rFonts w:ascii="Times New Roman" w:hAnsi="Times New Roman" w:cs="Times New Roman"/>
+                <w:sz w:val="24"/>
+                <w:szCs w:val="24"/>
+                <w:lang w:val="en-US"/>
+              </w:rPr>
+              <w:t>bulan</w:t>
+            </w:r>
+            <w:proofErr w:type="spellEnd"/>
+            <w:r>
+              <w:rPr>
+                <w:rFonts w:ascii="Times New Roman" w:hAnsi="Times New Roman" w:cs="Times New Roman"/>
+                <w:sz w:val="24"/>
+                <w:szCs w:val="24"/>
+                <w:lang w:val="en-US"/>
+              </w:rPr>
+              <w:t xml:space="preserve">, </w:t>
+            </w:r>
+            <w:proofErr w:type="spellStart"/>
+            <w:r>
+              <w:rPr>
+                <w:rFonts w:ascii="Times New Roman" w:hAnsi="Times New Roman" w:cs="Times New Roman"/>
+                <w:sz w:val="24"/>
+                <w:szCs w:val="24"/>
+                <w:lang w:val="en-US"/>
+              </w:rPr>
+              <w:t>Triwulan</w:t>
+            </w:r>
+            <w:proofErr w:type="spellEnd"/>
+            <w:r>
+              <w:rPr>
+                <w:rFonts w:ascii="Times New Roman" w:hAnsi="Times New Roman" w:cs="Times New Roman"/>
+                <w:sz w:val="24"/>
+                <w:szCs w:val="24"/>
+                <w:lang w:val="en-US"/>
+              </w:rPr>
+              <w:t xml:space="preserve"> (3 </w:t>
+            </w:r>
+            <w:proofErr w:type="spellStart"/>
+            <w:r>
+              <w:rPr>
+                <w:rFonts w:ascii="Times New Roman" w:hAnsi="Times New Roman" w:cs="Times New Roman"/>
+                <w:sz w:val="24"/>
+                <w:szCs w:val="24"/>
+                <w:lang w:val="en-US"/>
+              </w:rPr>
+              <w:t>bualn</w:t>
+            </w:r>
+            <w:proofErr w:type="spellEnd"/>
+            <w:r>
+              <w:rPr>
+                <w:rFonts w:ascii="Times New Roman" w:hAnsi="Times New Roman" w:cs="Times New Roman"/>
+                <w:sz w:val="24"/>
+                <w:szCs w:val="24"/>
+                <w:lang w:val="en-US"/>
+              </w:rPr>
+              <w:t xml:space="preserve">), </w:t>
+            </w:r>
+            <w:proofErr w:type="spellStart"/>
+            <w:r>
+              <w:rPr>
+                <w:rFonts w:ascii="Times New Roman" w:hAnsi="Times New Roman" w:cs="Times New Roman"/>
+                <w:sz w:val="24"/>
+                <w:szCs w:val="24"/>
+                <w:lang w:val="en-US"/>
+              </w:rPr>
+              <w:t>Caturwulan</w:t>
+            </w:r>
+            <w:proofErr w:type="spellEnd"/>
+            <w:r>
+              <w:rPr>
+                <w:rFonts w:ascii="Times New Roman" w:hAnsi="Times New Roman" w:cs="Times New Roman"/>
+                <w:sz w:val="24"/>
+                <w:szCs w:val="24"/>
+                <w:lang w:val="en-US"/>
+              </w:rPr>
+              <w:t xml:space="preserve"> (4 </w:t>
+            </w:r>
+            <w:proofErr w:type="spellStart"/>
+            <w:r>
+              <w:rPr>
+                <w:rFonts w:ascii="Times New Roman" w:hAnsi="Times New Roman" w:cs="Times New Roman"/>
+                <w:sz w:val="24"/>
+                <w:szCs w:val="24"/>
+                <w:lang w:val="en-US"/>
+              </w:rPr>
+              <w:t>bulan</w:t>
+            </w:r>
+            <w:proofErr w:type="spellEnd"/>
+            <w:r>
+              <w:rPr>
+                <w:rFonts w:ascii="Times New Roman" w:hAnsi="Times New Roman" w:cs="Times New Roman"/>
+                <w:sz w:val="24"/>
+                <w:szCs w:val="24"/>
+                <w:lang w:val="en-US"/>
+              </w:rPr>
+              <w:t xml:space="preserve">), 1 semester (6 </w:t>
+            </w:r>
+            <w:proofErr w:type="spellStart"/>
+            <w:r>
+              <w:rPr>
+                <w:rFonts w:ascii="Times New Roman" w:hAnsi="Times New Roman" w:cs="Times New Roman"/>
+                <w:sz w:val="24"/>
+                <w:szCs w:val="24"/>
+                <w:lang w:val="en-US"/>
+              </w:rPr>
+              <w:t>bulan</w:t>
+            </w:r>
+            <w:proofErr w:type="spellEnd"/>
+            <w:r>
+              <w:rPr>
+                <w:rFonts w:ascii="Times New Roman" w:hAnsi="Times New Roman" w:cs="Times New Roman"/>
+                <w:sz w:val="24"/>
+                <w:szCs w:val="24"/>
+                <w:lang w:val="en-US"/>
+              </w:rPr>
+              <w:t xml:space="preserve">) dan 1 </w:t>
+            </w:r>
+            <w:proofErr w:type="spellStart"/>
+            <w:r>
+              <w:rPr>
+                <w:rFonts w:ascii="Times New Roman" w:hAnsi="Times New Roman" w:cs="Times New Roman"/>
+                <w:sz w:val="24"/>
+                <w:szCs w:val="24"/>
+                <w:lang w:val="en-US"/>
+              </w:rPr>
+              <w:t>tahun</w:t>
+            </w:r>
+            <w:proofErr w:type="spellEnd"/>
+            <w:r>
+              <w:rPr>
+                <w:rFonts w:ascii="Times New Roman" w:hAnsi="Times New Roman" w:cs="Times New Roman"/>
+                <w:sz w:val="24"/>
+                <w:szCs w:val="24"/>
+                <w:lang w:val="en-US"/>
+              </w:rPr>
+              <w:t xml:space="preserve"> (12 </w:t>
+            </w:r>
+            <w:proofErr w:type="spellStart"/>
+            <w:r>
+              <w:rPr>
+                <w:rFonts w:ascii="Times New Roman" w:hAnsi="Times New Roman" w:cs="Times New Roman"/>
+                <w:sz w:val="24"/>
+                <w:szCs w:val="24"/>
+                <w:lang w:val="en-US"/>
+              </w:rPr>
+              <w:t>bulan</w:t>
+            </w:r>
+            <w:proofErr w:type="spellEnd"/>
+            <w:r>
+              <w:rPr>
+                <w:rFonts w:ascii="Times New Roman" w:hAnsi="Times New Roman" w:cs="Times New Roman"/>
+                <w:sz w:val="24"/>
+                <w:szCs w:val="24"/>
+                <w:lang w:val="en-US"/>
+              </w:rPr>
+              <w:t>).</w:t>
+            </w:r>
+          </w:p>
+        </w:tc>
+        <w:tc>
+          <w:tcPr>
+            <w:tcW w:w="1157" w:type="dxa"/>
+          </w:tcPr>
+          <w:p>
+            <w:pPr>
+              <w:spacing w:line="360" w:lineRule="auto"/>
+              <w:jc w:val="both"/>
+              <w:rPr>
+                <w:rFonts w:ascii="Times New Roman" w:hAnsi="Times New Roman" w:cs="Times New Roman"/>
+                <w:i/>
+                <w:iCs/>
+                <w:sz w:val="24"/>
+                <w:szCs w:val="24"/>
+                <w:lang w:val="en-US"/>
+              </w:rPr>
+            </w:pPr>
+            <w:r>
+              <w:rPr>
+                <w:rFonts w:ascii="Times New Roman" w:hAnsi="Times New Roman" w:cs="Times New Roman"/>
+                <w:i/>
+                <w:iCs/>
+                <w:sz w:val="24"/>
+                <w:szCs w:val="24"/>
+                <w:lang w:val="en-US"/>
+              </w:rPr>
+              <w:t>Machine Learning</w:t>
+            </w:r>
+          </w:p>
+        </w:tc>
+        <w:tc>
+          <w:tcPr>
+            <w:tcW w:w="3047" w:type="dxa"/>
+          </w:tcPr>
+          <w:p>
+            <w:pPr>
+              <w:spacing w:line="360" w:lineRule="auto"/>
+              <w:jc w:val="both"/>
+              <w:rPr>
+                <w:rFonts w:ascii="Times New Roman" w:hAnsi="Times New Roman" w:cs="Times New Roman"/>
+                <w:sz w:val="24"/>
+                <w:szCs w:val="24"/>
+                <w:lang w:val="en-US"/>
+              </w:rPr>
+            </w:pPr>
+            <w:proofErr w:type="spellStart"/>
+            <w:r>
+              <w:rPr>
+                <w:rFonts w:ascii="Times New Roman" w:hAnsi="Times New Roman" w:cs="Times New Roman"/>
+                <w:sz w:val="24"/>
+                <w:szCs w:val="24"/>
+                <w:lang w:val="en-US"/>
+              </w:rPr>
+              <w:t>Berdasarkan</w:t>
+            </w:r>
+            <w:proofErr w:type="spellEnd"/>
+            <w:r>
+              <w:rPr>
+                <w:rFonts w:ascii="Times New Roman" w:hAnsi="Times New Roman" w:cs="Times New Roman"/>
+                <w:sz w:val="24"/>
+                <w:szCs w:val="24"/>
+                <w:lang w:val="en-US"/>
+              </w:rPr>
+              <w:t xml:space="preserve"> proses </w:t>
+            </w:r>
+            <w:proofErr w:type="spellStart"/>
+            <w:r>
+              <w:rPr>
+                <w:rFonts w:ascii="Times New Roman" w:hAnsi="Times New Roman" w:cs="Times New Roman"/>
+                <w:sz w:val="24"/>
+                <w:szCs w:val="24"/>
+                <w:lang w:val="en-US"/>
+              </w:rPr>
+              <w:t>hasil</w:t>
+            </w:r>
+            <w:proofErr w:type="spellEnd"/>
+            <w:r>
+              <w:rPr>
+                <w:rFonts w:ascii="Times New Roman" w:hAnsi="Times New Roman" w:cs="Times New Roman"/>
+                <w:sz w:val="24"/>
+                <w:szCs w:val="24"/>
+                <w:lang w:val="en-US"/>
+              </w:rPr>
+              <w:t xml:space="preserve"> </w:t>
+            </w:r>
+            <w:proofErr w:type="spellStart"/>
+            <w:r>
+              <w:rPr>
+                <w:rFonts w:ascii="Times New Roman" w:hAnsi="Times New Roman" w:cs="Times New Roman"/>
+                <w:sz w:val="24"/>
+                <w:szCs w:val="24"/>
+                <w:lang w:val="en-US"/>
+              </w:rPr>
+              <w:t>perhitungan</w:t>
+            </w:r>
+            <w:proofErr w:type="spellEnd"/>
+            <w:r>
+              <w:rPr>
+                <w:rFonts w:ascii="Times New Roman" w:hAnsi="Times New Roman" w:cs="Times New Roman"/>
+                <w:sz w:val="24"/>
+                <w:szCs w:val="24"/>
+                <w:lang w:val="en-US"/>
+              </w:rPr>
+              <w:t xml:space="preserve"> yang </w:t>
+            </w:r>
+            <w:proofErr w:type="spellStart"/>
+            <w:r>
+              <w:rPr>
+                <w:rFonts w:ascii="Times New Roman" w:hAnsi="Times New Roman" w:cs="Times New Roman"/>
+                <w:sz w:val="24"/>
+                <w:szCs w:val="24"/>
+                <w:lang w:val="en-US"/>
+              </w:rPr>
+              <w:t>dilakukan</w:t>
+            </w:r>
+            <w:proofErr w:type="spellEnd"/>
+            <w:r>
+              <w:rPr>
+                <w:rFonts w:ascii="Times New Roman" w:hAnsi="Times New Roman" w:cs="Times New Roman"/>
+                <w:sz w:val="24"/>
+                <w:szCs w:val="24"/>
+                <w:lang w:val="en-US"/>
+              </w:rPr>
+              <w:t xml:space="preserve">, </w:t>
+            </w:r>
+            <w:proofErr w:type="spellStart"/>
+            <w:r>
+              <w:rPr>
+                <w:rFonts w:ascii="Times New Roman" w:hAnsi="Times New Roman" w:cs="Times New Roman"/>
+                <w:sz w:val="24"/>
+                <w:szCs w:val="24"/>
+                <w:lang w:val="en-US"/>
+              </w:rPr>
+              <w:t>diketahui</w:t>
+            </w:r>
+            <w:proofErr w:type="spellEnd"/>
+            <w:r>
+              <w:rPr>
+                <w:rFonts w:ascii="Times New Roman" w:hAnsi="Times New Roman" w:cs="Times New Roman"/>
+                <w:sz w:val="24"/>
+                <w:szCs w:val="24"/>
+                <w:lang w:val="en-US"/>
+              </w:rPr>
+              <w:t xml:space="preserve"> </w:t>
+            </w:r>
+            <w:proofErr w:type="spellStart"/>
+            <w:r>
+              <w:rPr>
+                <w:rFonts w:ascii="Times New Roman" w:hAnsi="Times New Roman" w:cs="Times New Roman"/>
+                <w:sz w:val="24"/>
+                <w:szCs w:val="24"/>
+                <w:lang w:val="en-US"/>
+              </w:rPr>
+              <w:t>nilai</w:t>
+            </w:r>
+            <w:proofErr w:type="spellEnd"/>
+            <w:r>
+              <w:rPr>
+                <w:rFonts w:ascii="Times New Roman" w:hAnsi="Times New Roman" w:cs="Times New Roman"/>
+                <w:sz w:val="24"/>
+                <w:szCs w:val="24"/>
+                <w:lang w:val="en-US"/>
+              </w:rPr>
+              <w:t xml:space="preserve"> </w:t>
+            </w:r>
+            <w:proofErr w:type="spellStart"/>
+            <w:r>
+              <w:rPr>
+                <w:rFonts w:ascii="Times New Roman" w:hAnsi="Times New Roman" w:cs="Times New Roman"/>
+                <w:sz w:val="24"/>
+                <w:szCs w:val="24"/>
+                <w:lang w:val="en-US"/>
+              </w:rPr>
+              <w:t>prediksi</w:t>
+            </w:r>
+            <w:proofErr w:type="spellEnd"/>
+            <w:r>
+              <w:rPr>
+                <w:rFonts w:ascii="Times New Roman" w:hAnsi="Times New Roman" w:cs="Times New Roman"/>
+                <w:sz w:val="24"/>
+                <w:szCs w:val="24"/>
+                <w:lang w:val="en-US"/>
+              </w:rPr>
+              <w:t xml:space="preserve"> </w:t>
+            </w:r>
+            <w:proofErr w:type="spellStart"/>
+            <w:r>
+              <w:rPr>
+                <w:rFonts w:ascii="Times New Roman" w:hAnsi="Times New Roman" w:cs="Times New Roman"/>
+                <w:sz w:val="24"/>
+                <w:szCs w:val="24"/>
+                <w:lang w:val="en-US"/>
+              </w:rPr>
+              <w:t>besaran</w:t>
+            </w:r>
+            <w:proofErr w:type="spellEnd"/>
+            <w:r>
+              <w:rPr>
+                <w:rFonts w:ascii="Times New Roman" w:hAnsi="Times New Roman" w:cs="Times New Roman"/>
+                <w:sz w:val="24"/>
+                <w:szCs w:val="24"/>
+                <w:lang w:val="en-US"/>
+              </w:rPr>
+              <w:t xml:space="preserve"> </w:t>
+            </w:r>
+            <w:proofErr w:type="spellStart"/>
+            <w:r>
+              <w:rPr>
+                <w:rFonts w:ascii="Times New Roman" w:hAnsi="Times New Roman" w:cs="Times New Roman"/>
+                <w:sz w:val="24"/>
+                <w:szCs w:val="24"/>
+                <w:lang w:val="en-US"/>
+              </w:rPr>
+              <w:t>pendapatan</w:t>
+            </w:r>
+            <w:proofErr w:type="spellEnd"/>
+            <w:r>
+              <w:rPr>
+                <w:rFonts w:ascii="Times New Roman" w:hAnsi="Times New Roman" w:cs="Times New Roman"/>
+                <w:sz w:val="24"/>
+                <w:szCs w:val="24"/>
+                <w:lang w:val="en-US"/>
+              </w:rPr>
+              <w:t xml:space="preserve"> </w:t>
+            </w:r>
+            <w:proofErr w:type="spellStart"/>
+            <w:r>
+              <w:rPr>
+                <w:rFonts w:ascii="Times New Roman" w:hAnsi="Times New Roman" w:cs="Times New Roman"/>
+                <w:sz w:val="24"/>
+                <w:szCs w:val="24"/>
+                <w:lang w:val="en-US"/>
+              </w:rPr>
+              <w:t>daerah</w:t>
+            </w:r>
+            <w:proofErr w:type="spellEnd"/>
+            <w:r>
+              <w:rPr>
+                <w:rFonts w:ascii="Times New Roman" w:hAnsi="Times New Roman" w:cs="Times New Roman"/>
+                <w:sz w:val="24"/>
+                <w:szCs w:val="24"/>
+                <w:lang w:val="en-US"/>
+              </w:rPr>
+              <w:t xml:space="preserve"> </w:t>
+            </w:r>
+            <w:proofErr w:type="spellStart"/>
+            <w:r>
+              <w:rPr>
+                <w:rFonts w:ascii="Times New Roman" w:hAnsi="Times New Roman" w:cs="Times New Roman"/>
+                <w:sz w:val="24"/>
+                <w:szCs w:val="24"/>
+                <w:lang w:val="en-US"/>
+              </w:rPr>
+              <w:t>dinas</w:t>
+            </w:r>
+            <w:proofErr w:type="spellEnd"/>
+            <w:r>
+              <w:rPr>
+                <w:rFonts w:ascii="Times New Roman" w:hAnsi="Times New Roman" w:cs="Times New Roman"/>
+                <w:sz w:val="24"/>
+                <w:szCs w:val="24"/>
+                <w:lang w:val="en-US"/>
+              </w:rPr>
+              <w:t xml:space="preserve"> </w:t>
+            </w:r>
+            <w:proofErr w:type="spellStart"/>
+            <w:r>
+              <w:rPr>
+                <w:rFonts w:ascii="Times New Roman" w:hAnsi="Times New Roman" w:cs="Times New Roman"/>
+                <w:sz w:val="24"/>
+                <w:szCs w:val="24"/>
+                <w:lang w:val="en-US"/>
+              </w:rPr>
+              <w:t>pendapatan</w:t>
+            </w:r>
+            <w:proofErr w:type="spellEnd"/>
+            <w:r>
+              <w:rPr>
+                <w:rFonts w:ascii="Times New Roman" w:hAnsi="Times New Roman" w:cs="Times New Roman"/>
+                <w:sz w:val="24"/>
+                <w:szCs w:val="24"/>
+                <w:lang w:val="en-US"/>
+              </w:rPr>
+              <w:t xml:space="preserve"> </w:t>
+            </w:r>
+            <w:proofErr w:type="spellStart"/>
+            <w:r>
+              <w:rPr>
+                <w:rFonts w:ascii="Times New Roman" w:hAnsi="Times New Roman" w:cs="Times New Roman"/>
+                <w:sz w:val="24"/>
+                <w:szCs w:val="24"/>
+                <w:lang w:val="en-US"/>
+              </w:rPr>
+              <w:t>daerah</w:t>
+            </w:r>
+            <w:proofErr w:type="spellEnd"/>
+            <w:r>
+              <w:rPr>
+                <w:rFonts w:ascii="Times New Roman" w:hAnsi="Times New Roman" w:cs="Times New Roman"/>
+                <w:sz w:val="24"/>
+                <w:szCs w:val="24"/>
+                <w:lang w:val="en-US"/>
+              </w:rPr>
+              <w:t xml:space="preserve"> </w:t>
+            </w:r>
+            <w:proofErr w:type="spellStart"/>
+            <w:r>
+              <w:rPr>
+                <w:rFonts w:ascii="Times New Roman" w:hAnsi="Times New Roman" w:cs="Times New Roman"/>
+                <w:sz w:val="24"/>
+                <w:szCs w:val="24"/>
+                <w:lang w:val="en-US"/>
+              </w:rPr>
+              <w:t>Kab</w:t>
+            </w:r>
+            <w:proofErr w:type="spellEnd"/>
+            <w:r>
+              <w:rPr>
+                <w:rFonts w:ascii="Times New Roman" w:hAnsi="Times New Roman" w:cs="Times New Roman"/>
+                <w:sz w:val="24"/>
+                <w:szCs w:val="24"/>
+                <w:lang w:val="en-US"/>
+              </w:rPr>
+              <w:t xml:space="preserve">. Deli Serdang. </w:t>
+            </w:r>
+            <w:proofErr w:type="spellStart"/>
+            <w:r>
+              <w:rPr>
+                <w:rFonts w:ascii="Times New Roman" w:hAnsi="Times New Roman" w:cs="Times New Roman"/>
+                <w:sz w:val="24"/>
+                <w:szCs w:val="24"/>
+                <w:lang w:val="en-US"/>
+              </w:rPr>
+              <w:t>Dengan</w:t>
+            </w:r>
+            <w:proofErr w:type="spellEnd"/>
+            <w:r>
+              <w:rPr>
+                <w:rFonts w:ascii="Times New Roman" w:hAnsi="Times New Roman" w:cs="Times New Roman"/>
+                <w:sz w:val="24"/>
+                <w:szCs w:val="24"/>
+                <w:lang w:val="en-US"/>
+              </w:rPr>
+              <w:t xml:space="preserve"> </w:t>
+            </w:r>
+            <w:proofErr w:type="spellStart"/>
+            <w:r>
+              <w:rPr>
+                <w:rFonts w:ascii="Times New Roman" w:hAnsi="Times New Roman" w:cs="Times New Roman"/>
+                <w:sz w:val="24"/>
+                <w:szCs w:val="24"/>
+                <w:lang w:val="en-US"/>
+              </w:rPr>
+              <w:t>menggunakan</w:t>
+            </w:r>
+            <w:proofErr w:type="spellEnd"/>
+            <w:r>
+              <w:rPr>
+                <w:rFonts w:ascii="Times New Roman" w:hAnsi="Times New Roman" w:cs="Times New Roman"/>
+                <w:sz w:val="24"/>
+                <w:szCs w:val="24"/>
+                <w:lang w:val="en-US"/>
+              </w:rPr>
+              <w:t xml:space="preserve"> </w:t>
+            </w:r>
+            <w:proofErr w:type="spellStart"/>
+            <w:r>
+              <w:rPr>
+                <w:rFonts w:ascii="Times New Roman" w:hAnsi="Times New Roman" w:cs="Times New Roman"/>
+                <w:sz w:val="24"/>
+                <w:szCs w:val="24"/>
+                <w:lang w:val="en-US"/>
+              </w:rPr>
+              <w:t>algoritma</w:t>
+            </w:r>
+            <w:proofErr w:type="spellEnd"/>
+            <w:r>
+              <w:rPr>
+                <w:rFonts w:ascii="Times New Roman" w:hAnsi="Times New Roman" w:cs="Times New Roman"/>
+                <w:sz w:val="24"/>
+                <w:szCs w:val="24"/>
+                <w:lang w:val="en-US"/>
+              </w:rPr>
+              <w:t xml:space="preserve"> </w:t>
+            </w:r>
+            <w:proofErr w:type="spellStart"/>
+            <w:r>
+              <w:rPr>
+                <w:rFonts w:ascii="Times New Roman" w:hAnsi="Times New Roman" w:cs="Times New Roman"/>
+                <w:sz w:val="24"/>
+                <w:szCs w:val="24"/>
+                <w:lang w:val="en-US"/>
+              </w:rPr>
+              <w:t>regresi</w:t>
+            </w:r>
+            <w:proofErr w:type="spellEnd"/>
+            <w:r>
+              <w:rPr>
+                <w:rFonts w:ascii="Times New Roman" w:hAnsi="Times New Roman" w:cs="Times New Roman"/>
+                <w:sz w:val="24"/>
+                <w:szCs w:val="24"/>
+                <w:lang w:val="en-US"/>
+              </w:rPr>
+              <w:t xml:space="preserve"> linear </w:t>
+            </w:r>
+            <w:proofErr w:type="spellStart"/>
+            <w:r>
+              <w:rPr>
+                <w:rFonts w:ascii="Times New Roman" w:hAnsi="Times New Roman" w:cs="Times New Roman"/>
+                <w:sz w:val="24"/>
+                <w:szCs w:val="24"/>
+                <w:lang w:val="en-US"/>
+              </w:rPr>
+              <w:t>sederhana</w:t>
+            </w:r>
+            <w:proofErr w:type="spellEnd"/>
+            <w:r>
+              <w:rPr>
+                <w:rFonts w:ascii="Times New Roman" w:hAnsi="Times New Roman" w:cs="Times New Roman"/>
+                <w:sz w:val="24"/>
+                <w:szCs w:val="24"/>
+                <w:lang w:val="en-US"/>
+              </w:rPr>
+              <w:t xml:space="preserve">, </w:t>
+            </w:r>
+            <w:proofErr w:type="spellStart"/>
+            <w:r>
+              <w:rPr>
+                <w:rFonts w:ascii="Times New Roman" w:hAnsi="Times New Roman" w:cs="Times New Roman"/>
+                <w:sz w:val="24"/>
+                <w:szCs w:val="24"/>
+                <w:lang w:val="en-US"/>
+              </w:rPr>
+              <w:t>dinilai</w:t>
+            </w:r>
+            <w:proofErr w:type="spellEnd"/>
+            <w:r>
+              <w:rPr>
+                <w:rFonts w:ascii="Times New Roman" w:hAnsi="Times New Roman" w:cs="Times New Roman"/>
+                <w:sz w:val="24"/>
+                <w:szCs w:val="24"/>
+                <w:lang w:val="en-US"/>
+              </w:rPr>
+              <w:t xml:space="preserve"> </w:t>
+            </w:r>
+            <w:proofErr w:type="spellStart"/>
+            <w:r>
+              <w:rPr>
+                <w:rFonts w:ascii="Times New Roman" w:hAnsi="Times New Roman" w:cs="Times New Roman"/>
+                <w:sz w:val="24"/>
+                <w:szCs w:val="24"/>
+                <w:lang w:val="en-US"/>
+              </w:rPr>
+              <w:t>dapat</w:t>
+            </w:r>
+            <w:proofErr w:type="spellEnd"/>
+            <w:r>
+              <w:rPr>
+                <w:rFonts w:ascii="Times New Roman" w:hAnsi="Times New Roman" w:cs="Times New Roman"/>
+                <w:sz w:val="24"/>
+                <w:szCs w:val="24"/>
+                <w:lang w:val="en-US"/>
+              </w:rPr>
+              <w:t xml:space="preserve"> </w:t>
+            </w:r>
+            <w:proofErr w:type="spellStart"/>
+            <w:r>
+              <w:rPr>
+                <w:rFonts w:ascii="Times New Roman" w:hAnsi="Times New Roman" w:cs="Times New Roman"/>
+                <w:sz w:val="24"/>
+                <w:szCs w:val="24"/>
+                <w:lang w:val="en-US"/>
+              </w:rPr>
+              <w:t>memprediksi</w:t>
+            </w:r>
+            <w:proofErr w:type="spellEnd"/>
+            <w:r>
+              <w:rPr>
+                <w:rFonts w:ascii="Times New Roman" w:hAnsi="Times New Roman" w:cs="Times New Roman"/>
+                <w:sz w:val="24"/>
+                <w:szCs w:val="24"/>
+                <w:lang w:val="en-US"/>
+              </w:rPr>
+              <w:t xml:space="preserve"> </w:t>
+            </w:r>
+            <w:proofErr w:type="spellStart"/>
+            <w:r>
+              <w:rPr>
+                <w:rFonts w:ascii="Times New Roman" w:hAnsi="Times New Roman" w:cs="Times New Roman"/>
+                <w:sz w:val="24"/>
+                <w:szCs w:val="24"/>
+                <w:lang w:val="en-US"/>
+              </w:rPr>
+              <w:t>besaran</w:t>
+            </w:r>
+            <w:proofErr w:type="spellEnd"/>
+            <w:r>
+              <w:rPr>
+                <w:rFonts w:ascii="Times New Roman" w:hAnsi="Times New Roman" w:cs="Times New Roman"/>
+                <w:sz w:val="24"/>
+                <w:szCs w:val="24"/>
+                <w:lang w:val="en-US"/>
+              </w:rPr>
+              <w:t xml:space="preserve"> </w:t>
+            </w:r>
+            <w:proofErr w:type="spellStart"/>
+            <w:r>
+              <w:rPr>
+                <w:rFonts w:ascii="Times New Roman" w:hAnsi="Times New Roman" w:cs="Times New Roman"/>
+                <w:sz w:val="24"/>
+                <w:szCs w:val="24"/>
+                <w:lang w:val="en-US"/>
+              </w:rPr>
+              <w:t>pendapatan</w:t>
+            </w:r>
+            <w:proofErr w:type="spellEnd"/>
+            <w:r>
+              <w:rPr>
+                <w:rFonts w:ascii="Times New Roman" w:hAnsi="Times New Roman" w:cs="Times New Roman"/>
+                <w:sz w:val="24"/>
+                <w:szCs w:val="24"/>
+                <w:lang w:val="en-US"/>
+              </w:rPr>
+              <w:t xml:space="preserve"> </w:t>
+            </w:r>
+            <w:proofErr w:type="spellStart"/>
+            <w:r>
+              <w:rPr>
+                <w:rFonts w:ascii="Times New Roman" w:hAnsi="Times New Roman" w:cs="Times New Roman"/>
+                <w:sz w:val="24"/>
+                <w:szCs w:val="24"/>
+                <w:lang w:val="en-US"/>
+              </w:rPr>
+              <w:t>daerah</w:t>
+            </w:r>
+            <w:proofErr w:type="spellEnd"/>
+            <w:r>
+              <w:rPr>
+                <w:rFonts w:ascii="Times New Roman" w:hAnsi="Times New Roman" w:cs="Times New Roman"/>
+                <w:sz w:val="24"/>
+                <w:szCs w:val="24"/>
+                <w:lang w:val="en-US"/>
+              </w:rPr>
+              <w:t xml:space="preserve"> </w:t>
+            </w:r>
+            <w:proofErr w:type="spellStart"/>
+            <w:r>
+              <w:rPr>
+                <w:rFonts w:ascii="Times New Roman" w:hAnsi="Times New Roman" w:cs="Times New Roman"/>
+                <w:sz w:val="24"/>
+                <w:szCs w:val="24"/>
+                <w:lang w:val="en-US"/>
+              </w:rPr>
+              <w:t>dinas</w:t>
+            </w:r>
+            <w:proofErr w:type="spellEnd"/>
+            <w:r>
+              <w:rPr>
+                <w:rFonts w:ascii="Times New Roman" w:hAnsi="Times New Roman" w:cs="Times New Roman"/>
+                <w:sz w:val="24"/>
+                <w:szCs w:val="24"/>
+                <w:lang w:val="en-US"/>
+              </w:rPr>
+              <w:t xml:space="preserve"> </w:t>
+            </w:r>
+            <w:proofErr w:type="spellStart"/>
+            <w:r>
+              <w:rPr>
+                <w:rFonts w:ascii="Times New Roman" w:hAnsi="Times New Roman" w:cs="Times New Roman"/>
+                <w:sz w:val="24"/>
+                <w:szCs w:val="24"/>
+                <w:lang w:val="en-US"/>
+              </w:rPr>
+              <w:t>pendapatan</w:t>
+            </w:r>
+            <w:proofErr w:type="spellEnd"/>
+            <w:r>
+              <w:rPr>
+                <w:rFonts w:ascii="Times New Roman" w:hAnsi="Times New Roman" w:cs="Times New Roman"/>
+                <w:sz w:val="24"/>
+                <w:szCs w:val="24"/>
+                <w:lang w:val="en-US"/>
+              </w:rPr>
+              <w:t xml:space="preserve"> </w:t>
+            </w:r>
+            <w:proofErr w:type="spellStart"/>
+            <w:r>
+              <w:rPr>
+                <w:rFonts w:ascii="Times New Roman" w:hAnsi="Times New Roman" w:cs="Times New Roman"/>
+                <w:sz w:val="24"/>
+                <w:szCs w:val="24"/>
+                <w:lang w:val="en-US"/>
+              </w:rPr>
+              <w:t>daerah</w:t>
+            </w:r>
+            <w:proofErr w:type="spellEnd"/>
+            <w:r>
+              <w:rPr>
+                <w:rFonts w:ascii="Times New Roman" w:hAnsi="Times New Roman" w:cs="Times New Roman"/>
+                <w:sz w:val="24"/>
+                <w:szCs w:val="24"/>
+                <w:lang w:val="en-US"/>
+              </w:rPr>
+              <w:t xml:space="preserve"> </w:t>
+            </w:r>
+            <w:proofErr w:type="spellStart"/>
+            <w:r>
+              <w:rPr>
+                <w:rFonts w:ascii="Times New Roman" w:hAnsi="Times New Roman" w:cs="Times New Roman"/>
+                <w:sz w:val="24"/>
+                <w:szCs w:val="24"/>
+                <w:lang w:val="en-US"/>
+              </w:rPr>
+              <w:t>Kab</w:t>
+            </w:r>
+            <w:proofErr w:type="spellEnd"/>
+            <w:r>
+              <w:rPr>
+                <w:rFonts w:ascii="Times New Roman" w:hAnsi="Times New Roman" w:cs="Times New Roman"/>
+                <w:sz w:val="24"/>
+                <w:szCs w:val="24"/>
+                <w:lang w:val="en-US"/>
+              </w:rPr>
+              <w:t xml:space="preserve">. Deli Serdang </w:t>
+            </w:r>
+            <w:proofErr w:type="spellStart"/>
+            <w:r>
+              <w:rPr>
+                <w:rFonts w:ascii="Times New Roman" w:hAnsi="Times New Roman" w:cs="Times New Roman"/>
+                <w:sz w:val="24"/>
+                <w:szCs w:val="24"/>
+                <w:lang w:val="en-US"/>
+              </w:rPr>
+              <w:t>untuk</w:t>
+            </w:r>
+            <w:proofErr w:type="spellEnd"/>
+            <w:r>
+              <w:rPr>
+                <w:rFonts w:ascii="Times New Roman" w:hAnsi="Times New Roman" w:cs="Times New Roman"/>
+                <w:sz w:val="24"/>
+                <w:szCs w:val="24"/>
+                <w:lang w:val="en-US"/>
+              </w:rPr>
+              <w:t xml:space="preserve"> </w:t>
+            </w:r>
+            <w:proofErr w:type="spellStart"/>
+            <w:r>
+              <w:rPr>
+                <w:rFonts w:ascii="Times New Roman" w:hAnsi="Times New Roman" w:cs="Times New Roman"/>
+                <w:sz w:val="24"/>
+                <w:szCs w:val="24"/>
+                <w:lang w:val="en-US"/>
+              </w:rPr>
+              <w:t>tahun</w:t>
+            </w:r>
+            <w:proofErr w:type="spellEnd"/>
+            <w:r>
+              <w:rPr>
+                <w:rFonts w:ascii="Times New Roman" w:hAnsi="Times New Roman" w:cs="Times New Roman"/>
+                <w:sz w:val="24"/>
+                <w:szCs w:val="24"/>
+                <w:lang w:val="en-US"/>
+              </w:rPr>
+              <w:t xml:space="preserve"> </w:t>
+            </w:r>
+            <w:proofErr w:type="spellStart"/>
+            <w:r>
+              <w:rPr>
+                <w:rFonts w:ascii="Times New Roman" w:hAnsi="Times New Roman" w:cs="Times New Roman"/>
+                <w:sz w:val="24"/>
+                <w:szCs w:val="24"/>
+                <w:lang w:val="en-US"/>
+              </w:rPr>
+              <w:t>berikutnya</w:t>
+            </w:r>
+            <w:proofErr w:type="spellEnd"/>
+            <w:r>
+              <w:rPr>
+                <w:rFonts w:ascii="Times New Roman" w:hAnsi="Times New Roman" w:cs="Times New Roman"/>
+                <w:sz w:val="24"/>
+                <w:szCs w:val="24"/>
+                <w:lang w:val="en-US"/>
+              </w:rPr>
+              <w:t xml:space="preserve"> </w:t>
+            </w:r>
+            <w:proofErr w:type="spellStart"/>
+            <w:r>
+              <w:rPr>
+                <w:rFonts w:ascii="Times New Roman" w:hAnsi="Times New Roman" w:cs="Times New Roman"/>
+                <w:sz w:val="24"/>
+                <w:szCs w:val="24"/>
+                <w:lang w:val="en-US"/>
+              </w:rPr>
+              <w:t>sehingga</w:t>
+            </w:r>
+            <w:proofErr w:type="spellEnd"/>
+            <w:r>
+              <w:rPr>
+                <w:rFonts w:ascii="Times New Roman" w:hAnsi="Times New Roman" w:cs="Times New Roman"/>
+                <w:sz w:val="24"/>
+                <w:szCs w:val="24"/>
+                <w:lang w:val="en-US"/>
+              </w:rPr>
+              <w:t xml:space="preserve"> program-program yang </w:t>
+            </w:r>
+            <w:proofErr w:type="spellStart"/>
+            <w:r>
+              <w:rPr>
+                <w:rFonts w:ascii="Times New Roman" w:hAnsi="Times New Roman" w:cs="Times New Roman"/>
+                <w:sz w:val="24"/>
+                <w:szCs w:val="24"/>
+                <w:lang w:val="en-US"/>
+              </w:rPr>
+              <w:t>telah</w:t>
+            </w:r>
+            <w:proofErr w:type="spellEnd"/>
+            <w:r>
+              <w:rPr>
+                <w:rFonts w:ascii="Times New Roman" w:hAnsi="Times New Roman" w:cs="Times New Roman"/>
+                <w:sz w:val="24"/>
+                <w:szCs w:val="24"/>
+                <w:lang w:val="en-US"/>
+              </w:rPr>
+              <w:t xml:space="preserve"> </w:t>
+            </w:r>
+            <w:proofErr w:type="spellStart"/>
+            <w:r>
+              <w:rPr>
+                <w:rFonts w:ascii="Times New Roman" w:hAnsi="Times New Roman" w:cs="Times New Roman"/>
+                <w:sz w:val="24"/>
+                <w:szCs w:val="24"/>
+                <w:lang w:val="en-US"/>
+              </w:rPr>
+              <w:t>direncanakan</w:t>
+            </w:r>
+            <w:proofErr w:type="spellEnd"/>
+            <w:r>
+              <w:rPr>
+                <w:rFonts w:ascii="Times New Roman" w:hAnsi="Times New Roman" w:cs="Times New Roman"/>
+                <w:sz w:val="24"/>
+                <w:szCs w:val="24"/>
+                <w:lang w:val="en-US"/>
+              </w:rPr>
+              <w:t xml:space="preserve"> </w:t>
+            </w:r>
+            <w:proofErr w:type="spellStart"/>
+            <w:r>
+              <w:rPr>
+                <w:rFonts w:ascii="Times New Roman" w:hAnsi="Times New Roman" w:cs="Times New Roman"/>
+                <w:sz w:val="24"/>
+                <w:szCs w:val="24"/>
+                <w:lang w:val="en-US"/>
+              </w:rPr>
+              <w:t>sebelumnya</w:t>
+            </w:r>
+            <w:proofErr w:type="spellEnd"/>
+            <w:r>
+              <w:rPr>
+                <w:rFonts w:ascii="Times New Roman" w:hAnsi="Times New Roman" w:cs="Times New Roman"/>
+                <w:sz w:val="24"/>
+                <w:szCs w:val="24"/>
+                <w:lang w:val="en-US"/>
+              </w:rPr>
+              <w:t xml:space="preserve"> oleh </w:t>
+            </w:r>
+            <w:proofErr w:type="spellStart"/>
+            <w:r>
+              <w:rPr>
+                <w:rFonts w:ascii="Times New Roman" w:hAnsi="Times New Roman" w:cs="Times New Roman"/>
+                <w:sz w:val="24"/>
+                <w:szCs w:val="24"/>
+                <w:lang w:val="en-US"/>
+              </w:rPr>
+              <w:t>dinas</w:t>
+            </w:r>
+            <w:proofErr w:type="spellEnd"/>
+            <w:r>
+              <w:rPr>
+                <w:rFonts w:ascii="Times New Roman" w:hAnsi="Times New Roman" w:cs="Times New Roman"/>
+                <w:sz w:val="24"/>
+                <w:szCs w:val="24"/>
+                <w:lang w:val="en-US"/>
+              </w:rPr>
+              <w:t xml:space="preserve"> </w:t>
+            </w:r>
+            <w:proofErr w:type="spellStart"/>
+            <w:r>
+              <w:rPr>
+                <w:rFonts w:ascii="Times New Roman" w:hAnsi="Times New Roman" w:cs="Times New Roman"/>
+                <w:sz w:val="24"/>
+                <w:szCs w:val="24"/>
+                <w:lang w:val="en-US"/>
+              </w:rPr>
+              <w:t>pendapatan</w:t>
+            </w:r>
+            <w:proofErr w:type="spellEnd"/>
+            <w:r>
+              <w:rPr>
+                <w:rFonts w:ascii="Times New Roman" w:hAnsi="Times New Roman" w:cs="Times New Roman"/>
+                <w:sz w:val="24"/>
+                <w:szCs w:val="24"/>
+                <w:lang w:val="en-US"/>
+              </w:rPr>
+              <w:t xml:space="preserve"> </w:t>
+            </w:r>
+            <w:proofErr w:type="spellStart"/>
+            <w:r>
+              <w:rPr>
+                <w:rFonts w:ascii="Times New Roman" w:hAnsi="Times New Roman" w:cs="Times New Roman"/>
+                <w:sz w:val="24"/>
+                <w:szCs w:val="24"/>
+                <w:lang w:val="en-US"/>
+              </w:rPr>
+              <w:t>dapat</w:t>
+            </w:r>
+            <w:proofErr w:type="spellEnd"/>
+            <w:r>
+              <w:rPr>
+                <w:rFonts w:ascii="Times New Roman" w:hAnsi="Times New Roman" w:cs="Times New Roman"/>
+                <w:sz w:val="24"/>
+                <w:szCs w:val="24"/>
+                <w:lang w:val="en-US"/>
+              </w:rPr>
+              <w:t xml:space="preserve"> </w:t>
+            </w:r>
+            <w:proofErr w:type="spellStart"/>
+            <w:r>
+              <w:rPr>
+                <w:rFonts w:ascii="Times New Roman" w:hAnsi="Times New Roman" w:cs="Times New Roman"/>
+                <w:sz w:val="24"/>
+                <w:szCs w:val="24"/>
+                <w:lang w:val="en-US"/>
+              </w:rPr>
+              <w:t>berjalan</w:t>
+            </w:r>
+            <w:proofErr w:type="spellEnd"/>
+            <w:r>
+              <w:rPr>
+                <w:rFonts w:ascii="Times New Roman" w:hAnsi="Times New Roman" w:cs="Times New Roman"/>
+                <w:sz w:val="24"/>
+                <w:szCs w:val="24"/>
+                <w:lang w:val="en-US"/>
+              </w:rPr>
+              <w:t xml:space="preserve"> </w:t>
+            </w:r>
+            <w:proofErr w:type="spellStart"/>
+            <w:r>
+              <w:rPr>
+                <w:rFonts w:ascii="Times New Roman" w:hAnsi="Times New Roman" w:cs="Times New Roman"/>
+                <w:sz w:val="24"/>
+                <w:szCs w:val="24"/>
+                <w:lang w:val="en-US"/>
+              </w:rPr>
+              <w:t>denagn</w:t>
+            </w:r>
+            <w:proofErr w:type="spellEnd"/>
+            <w:r>
+              <w:rPr>
+                <w:rFonts w:ascii="Times New Roman" w:hAnsi="Times New Roman" w:cs="Times New Roman"/>
+                <w:sz w:val="24"/>
+                <w:szCs w:val="24"/>
+                <w:lang w:val="en-US"/>
+              </w:rPr>
+              <w:t xml:space="preserve"> </w:t>
+            </w:r>
+            <w:proofErr w:type="spellStart"/>
+            <w:r>
+              <w:rPr>
+                <w:rFonts w:ascii="Times New Roman" w:hAnsi="Times New Roman" w:cs="Times New Roman"/>
+                <w:sz w:val="24"/>
+                <w:szCs w:val="24"/>
+                <w:lang w:val="en-US"/>
+              </w:rPr>
+              <w:t>lancar</w:t>
+            </w:r>
+            <w:proofErr w:type="spellEnd"/>
+            <w:r>
+              <w:rPr>
+                <w:rFonts w:ascii="Times New Roman" w:hAnsi="Times New Roman" w:cs="Times New Roman"/>
+                <w:sz w:val="24"/>
+                <w:szCs w:val="24"/>
+                <w:lang w:val="en-US"/>
+              </w:rPr>
+              <w:t xml:space="preserve">, dan juga </w:t>
+            </w:r>
+            <w:proofErr w:type="spellStart"/>
+            <w:r>
+              <w:rPr>
+                <w:rFonts w:ascii="Times New Roman" w:hAnsi="Times New Roman" w:cs="Times New Roman"/>
+                <w:sz w:val="24"/>
+                <w:szCs w:val="24"/>
+                <w:lang w:val="en-US"/>
+              </w:rPr>
+              <w:t>dapat</w:t>
+            </w:r>
+            <w:proofErr w:type="spellEnd"/>
+            <w:r>
+              <w:rPr>
+                <w:rFonts w:ascii="Times New Roman" w:hAnsi="Times New Roman" w:cs="Times New Roman"/>
+                <w:sz w:val="24"/>
+                <w:szCs w:val="24"/>
+                <w:lang w:val="en-US"/>
+              </w:rPr>
+              <w:t xml:space="preserve"> </w:t>
+            </w:r>
+            <w:proofErr w:type="spellStart"/>
+            <w:r>
+              <w:rPr>
+                <w:rFonts w:ascii="Times New Roman" w:hAnsi="Times New Roman" w:cs="Times New Roman"/>
+                <w:sz w:val="24"/>
+                <w:szCs w:val="24"/>
+                <w:lang w:val="en-US"/>
+              </w:rPr>
+              <w:t>membuat</w:t>
+            </w:r>
+            <w:proofErr w:type="spellEnd"/>
+            <w:r>
+              <w:rPr>
+                <w:rFonts w:ascii="Times New Roman" w:hAnsi="Times New Roman" w:cs="Times New Roman"/>
+                <w:sz w:val="24"/>
+                <w:szCs w:val="24"/>
+                <w:lang w:val="en-US"/>
+              </w:rPr>
+              <w:t xml:space="preserve"> program-program yang </w:t>
+            </w:r>
+            <w:proofErr w:type="spellStart"/>
+            <w:r>
+              <w:rPr>
+                <w:rFonts w:ascii="Times New Roman" w:hAnsi="Times New Roman" w:cs="Times New Roman"/>
+                <w:sz w:val="24"/>
+                <w:szCs w:val="24"/>
+                <w:lang w:val="en-US"/>
+              </w:rPr>
+              <w:t>baru</w:t>
+            </w:r>
+            <w:proofErr w:type="spellEnd"/>
+            <w:r>
+              <w:rPr>
+                <w:rFonts w:ascii="Times New Roman" w:hAnsi="Times New Roman" w:cs="Times New Roman"/>
+                <w:sz w:val="24"/>
+                <w:szCs w:val="24"/>
+                <w:lang w:val="en-US"/>
+              </w:rPr>
+              <w:t xml:space="preserve"> agar </w:t>
+            </w:r>
+            <w:proofErr w:type="spellStart"/>
+            <w:r>
+              <w:rPr>
+                <w:rFonts w:ascii="Times New Roman" w:hAnsi="Times New Roman" w:cs="Times New Roman"/>
+                <w:sz w:val="24"/>
+                <w:szCs w:val="24"/>
+                <w:lang w:val="en-US"/>
+              </w:rPr>
+              <w:t>dapat</w:t>
+            </w:r>
+            <w:proofErr w:type="spellEnd"/>
+            <w:r>
+              <w:rPr>
+                <w:rFonts w:ascii="Times New Roman" w:hAnsi="Times New Roman" w:cs="Times New Roman"/>
+                <w:sz w:val="24"/>
+                <w:szCs w:val="24"/>
+                <w:lang w:val="en-US"/>
+              </w:rPr>
+              <w:t xml:space="preserve"> </w:t>
+            </w:r>
+            <w:proofErr w:type="spellStart"/>
+            <w:r>
+              <w:rPr>
+                <w:rFonts w:ascii="Times New Roman" w:hAnsi="Times New Roman" w:cs="Times New Roman"/>
+                <w:sz w:val="24"/>
+                <w:szCs w:val="24"/>
+                <w:lang w:val="en-US"/>
+              </w:rPr>
+              <w:t>meningkatkan</w:t>
+            </w:r>
+            <w:proofErr w:type="spellEnd"/>
+            <w:r>
+              <w:rPr>
+                <w:rFonts w:ascii="Times New Roman" w:hAnsi="Times New Roman" w:cs="Times New Roman"/>
+                <w:sz w:val="24"/>
+                <w:szCs w:val="24"/>
+                <w:lang w:val="en-US"/>
+              </w:rPr>
+              <w:t xml:space="preserve"> </w:t>
+            </w:r>
+            <w:proofErr w:type="spellStart"/>
+            <w:r>
+              <w:rPr>
+                <w:rFonts w:ascii="Times New Roman" w:hAnsi="Times New Roman" w:cs="Times New Roman"/>
+                <w:sz w:val="24"/>
+                <w:szCs w:val="24"/>
+                <w:lang w:val="en-US"/>
+              </w:rPr>
+              <w:t>pendapatan</w:t>
+            </w:r>
+            <w:proofErr w:type="spellEnd"/>
+            <w:r>
+              <w:rPr>
+                <w:rFonts w:ascii="Times New Roman" w:hAnsi="Times New Roman" w:cs="Times New Roman"/>
+                <w:sz w:val="24"/>
+                <w:szCs w:val="24"/>
+                <w:lang w:val="en-US"/>
+              </w:rPr>
+              <w:t xml:space="preserve"> </w:t>
+            </w:r>
+            <w:proofErr w:type="spellStart"/>
+            <w:r>
+              <w:rPr>
+                <w:rFonts w:ascii="Times New Roman" w:hAnsi="Times New Roman" w:cs="Times New Roman"/>
+                <w:sz w:val="24"/>
+                <w:szCs w:val="24"/>
+                <w:lang w:val="en-US"/>
+              </w:rPr>
+              <w:t>daerah</w:t>
+            </w:r>
+            <w:proofErr w:type="spellEnd"/>
+            <w:r>
+              <w:rPr>
+                <w:rFonts w:ascii="Times New Roman" w:hAnsi="Times New Roman" w:cs="Times New Roman"/>
+                <w:sz w:val="24"/>
+                <w:szCs w:val="24"/>
+                <w:lang w:val="en-US"/>
+              </w:rPr>
+              <w:t xml:space="preserve"> </w:t>
+            </w:r>
+            <w:proofErr w:type="spellStart"/>
+            <w:r>
+              <w:rPr>
+                <w:rFonts w:ascii="Times New Roman" w:hAnsi="Times New Roman" w:cs="Times New Roman"/>
+                <w:sz w:val="24"/>
+                <w:szCs w:val="24"/>
+                <w:lang w:val="en-US"/>
+              </w:rPr>
+              <w:t>untuk</w:t>
+            </w:r>
+            <w:proofErr w:type="spellEnd"/>
+            <w:r>
+              <w:rPr>
+                <w:rFonts w:ascii="Times New Roman" w:hAnsi="Times New Roman" w:cs="Times New Roman"/>
+                <w:sz w:val="24"/>
+                <w:szCs w:val="24"/>
+                <w:lang w:val="en-US"/>
+              </w:rPr>
+              <w:t xml:space="preserve"> </w:t>
+            </w:r>
+            <w:proofErr w:type="spellStart"/>
+            <w:r>
+              <w:rPr>
+                <w:rFonts w:ascii="Times New Roman" w:hAnsi="Times New Roman" w:cs="Times New Roman"/>
+                <w:sz w:val="24"/>
+                <w:szCs w:val="24"/>
+                <w:lang w:val="en-US"/>
+              </w:rPr>
+              <w:t>memajukan</w:t>
+            </w:r>
+            <w:proofErr w:type="spellEnd"/>
+            <w:r>
+              <w:rPr>
+                <w:rFonts w:ascii="Times New Roman" w:hAnsi="Times New Roman" w:cs="Times New Roman"/>
+                <w:sz w:val="24"/>
+                <w:szCs w:val="24"/>
+                <w:lang w:val="en-US"/>
+              </w:rPr>
+              <w:t xml:space="preserve"> </w:t>
+            </w:r>
+            <w:proofErr w:type="spellStart"/>
+            <w:r>
+              <w:rPr>
+                <w:rFonts w:ascii="Times New Roman" w:hAnsi="Times New Roman" w:cs="Times New Roman"/>
+                <w:sz w:val="24"/>
+                <w:szCs w:val="24"/>
+                <w:lang w:val="en-US"/>
+              </w:rPr>
+              <w:t>daerah</w:t>
+            </w:r>
+            <w:proofErr w:type="spellEnd"/>
+            <w:r>
+              <w:rPr>
+                <w:rFonts w:ascii="Times New Roman" w:hAnsi="Times New Roman" w:cs="Times New Roman"/>
+                <w:sz w:val="24"/>
+                <w:szCs w:val="24"/>
+                <w:lang w:val="en-US"/>
+              </w:rPr>
+              <w:t xml:space="preserve"> </w:t>
+            </w:r>
+            <w:proofErr w:type="spellStart"/>
+            <w:r>
+              <w:rPr>
+                <w:rFonts w:ascii="Times New Roman" w:hAnsi="Times New Roman" w:cs="Times New Roman"/>
+                <w:sz w:val="24"/>
+                <w:szCs w:val="24"/>
+                <w:lang w:val="en-US"/>
+              </w:rPr>
+              <w:t>tersebut</w:t>
+            </w:r>
+            <w:proofErr w:type="spellEnd"/>
+            <w:r>
+              <w:rPr>
+                <w:rFonts w:ascii="Times New Roman" w:hAnsi="Times New Roman" w:cs="Times New Roman"/>
+                <w:sz w:val="24"/>
+                <w:szCs w:val="24"/>
+                <w:lang w:val="en-US"/>
+              </w:rPr>
+              <w:t>.</w:t>
+            </w:r>
+          </w:p>
+        </w:tc>
+      </w:tr>
+      <w:tr>
+        <w:tc>
+          <w:tcPr>
+            <w:tcW w:w="571" w:type="dxa"/>
+          </w:tcPr>
+          <w:p>
+            <w:pPr>
+              <w:spacing w:line="360" w:lineRule="auto"/>
+              <w:jc w:val="both"/>
+              <w:rPr>
+                <w:rFonts w:ascii="Times New Roman" w:hAnsi="Times New Roman" w:cs="Times New Roman"/>
+                <w:sz w:val="24"/>
+                <w:szCs w:val="24"/>
+                <w:lang w:val="en-US"/>
+              </w:rPr>
+            </w:pPr>
+            <w:r>
+              <w:rPr>
+                <w:rFonts w:ascii="Times New Roman" w:hAnsi="Times New Roman" w:cs="Times New Roman"/>
+                <w:sz w:val="24"/>
+                <w:szCs w:val="24"/>
+                <w:lang w:val="en-US"/>
+              </w:rPr>
+              <w:t xml:space="preserve">9. </w:t>
+            </w:r>
+          </w:p>
+        </w:tc>
+        <w:tc>
+          <w:tcPr>
+            <w:tcW w:w="1692" w:type="dxa"/>
+          </w:tcPr>
+          <w:p>
+            <w:pPr>
+              <w:spacing w:line="360" w:lineRule="auto"/>
+              <w:jc w:val="both"/>
+              <w:rPr>
+                <w:rFonts w:ascii="Times New Roman" w:hAnsi="Times New Roman" w:cs="Times New Roman"/>
+                <w:sz w:val="24"/>
+                <w:szCs w:val="24"/>
+                <w:lang w:val="en-US"/>
+              </w:rPr>
+            </w:pPr>
+            <w:proofErr w:type="spellStart"/>
+            <w:r>
+              <w:rPr>
+                <w:rFonts w:ascii="Times New Roman" w:hAnsi="Times New Roman" w:cs="Times New Roman"/>
+                <w:sz w:val="24"/>
+                <w:szCs w:val="24"/>
+                <w:lang w:val="en-US"/>
+              </w:rPr>
+              <w:t>Prediksi</w:t>
+            </w:r>
+            <w:proofErr w:type="spellEnd"/>
+            <w:r>
+              <w:rPr>
+                <w:rFonts w:ascii="Times New Roman" w:hAnsi="Times New Roman" w:cs="Times New Roman"/>
+                <w:sz w:val="24"/>
+                <w:szCs w:val="24"/>
+                <w:lang w:val="en-US"/>
+              </w:rPr>
+              <w:t xml:space="preserve"> Tingkat </w:t>
+            </w:r>
+            <w:proofErr w:type="spellStart"/>
+            <w:r>
+              <w:rPr>
+                <w:rFonts w:ascii="Times New Roman" w:hAnsi="Times New Roman" w:cs="Times New Roman"/>
+                <w:sz w:val="24"/>
+                <w:szCs w:val="24"/>
+                <w:lang w:val="en-US"/>
+              </w:rPr>
+              <w:t>Produksi</w:t>
+            </w:r>
+            <w:proofErr w:type="spellEnd"/>
+            <w:r>
+              <w:rPr>
+                <w:rFonts w:ascii="Times New Roman" w:hAnsi="Times New Roman" w:cs="Times New Roman"/>
+                <w:sz w:val="24"/>
+                <w:szCs w:val="24"/>
+                <w:lang w:val="en-US"/>
+              </w:rPr>
+              <w:t xml:space="preserve"> Kopi.</w:t>
+            </w:r>
+            <w:sdt>
+              <w:sdtPr>
+                <w:rPr>
+                  <w:rFonts w:ascii="Times New Roman" w:hAnsi="Times New Roman" w:cs="Times New Roman"/>
+                  <w:color w:val="000000"/>
+                  <w:sz w:val="24"/>
+                  <w:szCs w:val="24"/>
+                  <w:lang w:val="en-US"/>
+                </w:rPr>
+                <w:tag w:val="MENDELEY_CITATION_v3_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"/>
+                <w:id w:val="-1113972018"/>
+                <w:placeholder>
+                  <w:docPart w:val="DefaultPlaceholder_-1854013440"/>
+                </w:placeholder>
+              </w:sdtPr>
+              <w:sdtEndPr/>
+              <w:sdtContent>
+                <w:r>
+                  <w:rPr>
+                    <w:rFonts w:ascii="Times New Roman" w:hAnsi="Times New Roman" w:cs="Times New Roman"/>
+                    <w:color w:val="000000"/>
+                    <w:sz w:val="24"/>
+                    <w:szCs w:val="24"/>
+                    <w:lang w:val="en-US"/>
+                  </w:rPr>
+                  <w:t>[15]</w:t>
+                </w:r>
+              </w:sdtContent>
+            </w:sdt>
+          </w:p>
+        </w:tc>
+        <w:tc>
+          <w:tcPr>
+            <w:tcW w:w="2549" w:type="dxa"/>
+          </w:tcPr>
+          <w:p>
+            <w:pPr>
+              <w:spacing w:line="360" w:lineRule="auto"/>
+              <w:jc w:val="both"/>
+              <w:rPr>
+                <w:rFonts w:ascii="Times New Roman" w:hAnsi="Times New Roman" w:cs="Times New Roman"/>
+                <w:sz w:val="24"/>
+                <w:szCs w:val="24"/>
+                <w:lang w:val="en-US"/>
+              </w:rPr>
+            </w:pPr>
+            <w:r>
+              <w:rPr>
+                <w:rFonts w:ascii="Times New Roman" w:hAnsi="Times New Roman" w:cs="Times New Roman"/>
+                <w:sz w:val="24"/>
+                <w:szCs w:val="24"/>
+                <w:lang w:val="en-US"/>
+              </w:rPr>
+              <w:t xml:space="preserve">Data </w:t>
+            </w:r>
+            <w:proofErr w:type="spellStart"/>
+            <w:r>
+              <w:rPr>
+                <w:rFonts w:ascii="Times New Roman" w:hAnsi="Times New Roman" w:cs="Times New Roman"/>
+                <w:sz w:val="24"/>
+                <w:szCs w:val="24"/>
+                <w:lang w:val="en-US"/>
+              </w:rPr>
+              <w:t>produksi</w:t>
+            </w:r>
+            <w:proofErr w:type="spellEnd"/>
+            <w:r>
+              <w:rPr>
+                <w:rFonts w:ascii="Times New Roman" w:hAnsi="Times New Roman" w:cs="Times New Roman"/>
+                <w:sz w:val="24"/>
+                <w:szCs w:val="24"/>
+                <w:lang w:val="en-US"/>
+              </w:rPr>
+              <w:t xml:space="preserve"> kopi </w:t>
+            </w:r>
+            <w:proofErr w:type="spellStart"/>
+            <w:r>
+              <w:rPr>
+                <w:rFonts w:ascii="Times New Roman" w:hAnsi="Times New Roman" w:cs="Times New Roman"/>
+                <w:sz w:val="24"/>
+                <w:szCs w:val="24"/>
+                <w:lang w:val="en-US"/>
+              </w:rPr>
+              <w:t>diperoleh</w:t>
+            </w:r>
+            <w:proofErr w:type="spellEnd"/>
+            <w:r>
+              <w:rPr>
+                <w:rFonts w:ascii="Times New Roman" w:hAnsi="Times New Roman" w:cs="Times New Roman"/>
+                <w:sz w:val="24"/>
+                <w:szCs w:val="24"/>
+                <w:lang w:val="en-US"/>
+              </w:rPr>
+              <w:t xml:space="preserve"> </w:t>
+            </w:r>
+            <w:proofErr w:type="spellStart"/>
+            <w:r>
+              <w:rPr>
+                <w:rFonts w:ascii="Times New Roman" w:hAnsi="Times New Roman" w:cs="Times New Roman"/>
+                <w:sz w:val="24"/>
+                <w:szCs w:val="24"/>
+                <w:lang w:val="en-US"/>
+              </w:rPr>
+              <w:t>dari</w:t>
+            </w:r>
+            <w:proofErr w:type="spellEnd"/>
+            <w:r>
+              <w:rPr>
+                <w:rFonts w:ascii="Times New Roman" w:hAnsi="Times New Roman" w:cs="Times New Roman"/>
+                <w:sz w:val="24"/>
+                <w:szCs w:val="24"/>
+                <w:lang w:val="en-US"/>
+              </w:rPr>
+              <w:t xml:space="preserve"> BPS </w:t>
+            </w:r>
+            <w:proofErr w:type="spellStart"/>
+            <w:r>
+              <w:rPr>
+                <w:rFonts w:ascii="Times New Roman" w:hAnsi="Times New Roman" w:cs="Times New Roman"/>
+                <w:sz w:val="24"/>
+                <w:szCs w:val="24"/>
+                <w:lang w:val="en-US"/>
+              </w:rPr>
+              <w:t>Kabupaten</w:t>
+            </w:r>
+            <w:proofErr w:type="spellEnd"/>
+            <w:r>
+              <w:rPr>
+                <w:rFonts w:ascii="Times New Roman" w:hAnsi="Times New Roman" w:cs="Times New Roman"/>
+                <w:sz w:val="24"/>
+                <w:szCs w:val="24"/>
+                <w:lang w:val="en-US"/>
+              </w:rPr>
+              <w:t xml:space="preserve"> </w:t>
+            </w:r>
+            <w:proofErr w:type="spellStart"/>
+            <w:r>
+              <w:rPr>
+                <w:rFonts w:ascii="Times New Roman" w:hAnsi="Times New Roman" w:cs="Times New Roman"/>
+                <w:sz w:val="24"/>
+                <w:szCs w:val="24"/>
+                <w:lang w:val="en-US"/>
+              </w:rPr>
+              <w:t>Manggarai</w:t>
+            </w:r>
+            <w:proofErr w:type="spellEnd"/>
+            <w:r>
+              <w:rPr>
+                <w:rFonts w:ascii="Times New Roman" w:hAnsi="Times New Roman" w:cs="Times New Roman"/>
+                <w:sz w:val="24"/>
+                <w:szCs w:val="24"/>
+                <w:lang w:val="en-US"/>
+              </w:rPr>
+              <w:t xml:space="preserve"> </w:t>
+            </w:r>
+            <w:proofErr w:type="spellStart"/>
+            <w:r>
+              <w:rPr>
+                <w:rFonts w:ascii="Times New Roman" w:hAnsi="Times New Roman" w:cs="Times New Roman"/>
+                <w:sz w:val="24"/>
+                <w:szCs w:val="24"/>
+                <w:lang w:val="en-US"/>
+              </w:rPr>
+              <w:t>dengan</w:t>
+            </w:r>
+            <w:proofErr w:type="spellEnd"/>
+            <w:r>
+              <w:rPr>
+                <w:rFonts w:ascii="Times New Roman" w:hAnsi="Times New Roman" w:cs="Times New Roman"/>
+                <w:sz w:val="24"/>
+                <w:szCs w:val="24"/>
+                <w:lang w:val="en-US"/>
+              </w:rPr>
+              <w:t xml:space="preserve"> </w:t>
+            </w:r>
+            <w:proofErr w:type="spellStart"/>
+            <w:r>
+              <w:rPr>
+                <w:rFonts w:ascii="Times New Roman" w:hAnsi="Times New Roman" w:cs="Times New Roman"/>
+                <w:sz w:val="24"/>
+                <w:szCs w:val="24"/>
+                <w:lang w:val="en-US"/>
+              </w:rPr>
+              <w:t>mengambil</w:t>
+            </w:r>
+            <w:proofErr w:type="spellEnd"/>
+            <w:r>
+              <w:rPr>
+                <w:rFonts w:ascii="Times New Roman" w:hAnsi="Times New Roman" w:cs="Times New Roman"/>
+                <w:sz w:val="24"/>
+                <w:szCs w:val="24"/>
+                <w:lang w:val="en-US"/>
+              </w:rPr>
+              <w:t xml:space="preserve"> data </w:t>
+            </w:r>
+            <w:proofErr w:type="spellStart"/>
+            <w:r>
+              <w:rPr>
+                <w:rFonts w:ascii="Times New Roman" w:hAnsi="Times New Roman" w:cs="Times New Roman"/>
+                <w:sz w:val="24"/>
+                <w:szCs w:val="24"/>
+                <w:lang w:val="en-US"/>
+              </w:rPr>
+              <w:t>produksi</w:t>
+            </w:r>
+            <w:proofErr w:type="spellEnd"/>
+            <w:r>
+              <w:rPr>
+                <w:rFonts w:ascii="Times New Roman" w:hAnsi="Times New Roman" w:cs="Times New Roman"/>
+                <w:sz w:val="24"/>
+                <w:szCs w:val="24"/>
+                <w:lang w:val="en-US"/>
+              </w:rPr>
+              <w:t xml:space="preserve"> kopi lima </w:t>
+            </w:r>
+            <w:proofErr w:type="spellStart"/>
+            <w:r>
+              <w:rPr>
+                <w:rFonts w:ascii="Times New Roman" w:hAnsi="Times New Roman" w:cs="Times New Roman"/>
+                <w:sz w:val="24"/>
+                <w:szCs w:val="24"/>
+                <w:lang w:val="en-US"/>
+              </w:rPr>
+              <w:t>tahun</w:t>
+            </w:r>
+            <w:proofErr w:type="spellEnd"/>
+            <w:r>
+              <w:rPr>
+                <w:rFonts w:ascii="Times New Roman" w:hAnsi="Times New Roman" w:cs="Times New Roman"/>
+                <w:sz w:val="24"/>
+                <w:szCs w:val="24"/>
+                <w:lang w:val="en-US"/>
+              </w:rPr>
+              <w:t xml:space="preserve"> </w:t>
+            </w:r>
+            <w:proofErr w:type="spellStart"/>
+            <w:r>
+              <w:rPr>
+                <w:rFonts w:ascii="Times New Roman" w:hAnsi="Times New Roman" w:cs="Times New Roman"/>
+                <w:sz w:val="24"/>
+                <w:szCs w:val="24"/>
+                <w:lang w:val="en-US"/>
+              </w:rPr>
+              <w:t>terakhir</w:t>
+            </w:r>
+            <w:proofErr w:type="spellEnd"/>
+            <w:r>
+              <w:rPr>
+                <w:rFonts w:ascii="Times New Roman" w:hAnsi="Times New Roman" w:cs="Times New Roman"/>
+                <w:sz w:val="24"/>
+                <w:szCs w:val="24"/>
+                <w:lang w:val="en-US"/>
+              </w:rPr>
+              <w:t xml:space="preserve"> </w:t>
+            </w:r>
+            <w:proofErr w:type="spellStart"/>
+            <w:r>
+              <w:rPr>
+                <w:rFonts w:ascii="Times New Roman" w:hAnsi="Times New Roman" w:cs="Times New Roman"/>
+                <w:sz w:val="24"/>
+                <w:szCs w:val="24"/>
+                <w:lang w:val="en-US"/>
+              </w:rPr>
+              <w:t>yaitu</w:t>
+            </w:r>
+            <w:proofErr w:type="spellEnd"/>
+            <w:r>
+              <w:rPr>
+                <w:rFonts w:ascii="Times New Roman" w:hAnsi="Times New Roman" w:cs="Times New Roman"/>
+                <w:sz w:val="24"/>
+                <w:szCs w:val="24"/>
+                <w:lang w:val="en-US"/>
+              </w:rPr>
+              <w:t xml:space="preserve"> </w:t>
+            </w:r>
+            <w:proofErr w:type="spellStart"/>
+            <w:r>
+              <w:rPr>
+                <w:rFonts w:ascii="Times New Roman" w:hAnsi="Times New Roman" w:cs="Times New Roman"/>
+                <w:sz w:val="24"/>
+                <w:szCs w:val="24"/>
+                <w:lang w:val="en-US"/>
+              </w:rPr>
+              <w:t>dari</w:t>
+            </w:r>
+            <w:proofErr w:type="spellEnd"/>
+            <w:r>
+              <w:rPr>
+                <w:rFonts w:ascii="Times New Roman" w:hAnsi="Times New Roman" w:cs="Times New Roman"/>
+                <w:sz w:val="24"/>
+                <w:szCs w:val="24"/>
+                <w:lang w:val="en-US"/>
+              </w:rPr>
+              <w:t xml:space="preserve"> </w:t>
+            </w:r>
+            <w:proofErr w:type="spellStart"/>
+            <w:r>
+              <w:rPr>
+                <w:rFonts w:ascii="Times New Roman" w:hAnsi="Times New Roman" w:cs="Times New Roman"/>
+                <w:sz w:val="24"/>
+                <w:szCs w:val="24"/>
+                <w:lang w:val="en-US"/>
+              </w:rPr>
+              <w:t>tahun</w:t>
+            </w:r>
+            <w:proofErr w:type="spellEnd"/>
+            <w:r>
+              <w:rPr>
+                <w:rFonts w:ascii="Times New Roman" w:hAnsi="Times New Roman" w:cs="Times New Roman"/>
+                <w:sz w:val="24"/>
+                <w:szCs w:val="24"/>
+                <w:lang w:val="en-US"/>
+              </w:rPr>
+              <w:t xml:space="preserve"> 2011 – 2015.</w:t>
+            </w:r>
+          </w:p>
+        </w:tc>
+        <w:tc>
+          <w:tcPr>
+            <w:tcW w:w="1157" w:type="dxa"/>
+          </w:tcPr>
+          <w:p>
+            <w:pPr>
+              <w:spacing w:line="360" w:lineRule="auto"/>
+              <w:jc w:val="both"/>
+              <w:rPr>
+                <w:rFonts w:ascii="Times New Roman" w:hAnsi="Times New Roman" w:cs="Times New Roman"/>
+                <w:i/>
+                <w:iCs/>
+                <w:sz w:val="24"/>
+                <w:szCs w:val="24"/>
+                <w:lang w:val="en-US"/>
+              </w:rPr>
+            </w:pPr>
+            <w:r>
+              <w:rPr>
+                <w:rFonts w:ascii="Times New Roman" w:hAnsi="Times New Roman" w:cs="Times New Roman"/>
+                <w:i/>
+                <w:iCs/>
+                <w:sz w:val="24"/>
+                <w:szCs w:val="24"/>
+                <w:lang w:val="en-US"/>
+              </w:rPr>
+              <w:t>Machine Learning</w:t>
+            </w:r>
+          </w:p>
+        </w:tc>
+        <w:tc>
+          <w:tcPr>
+            <w:tcW w:w="3047" w:type="dxa"/>
+          </w:tcPr>
+          <w:p>
+            <w:pPr>
+              <w:spacing w:line="360" w:lineRule="auto"/>
+              <w:jc w:val="both"/>
+              <w:rPr>
+                <w:rFonts w:ascii="Times New Roman" w:hAnsi="Times New Roman" w:cs="Times New Roman"/>
+                <w:sz w:val="24"/>
+                <w:szCs w:val="24"/>
+                <w:lang w:val="en-US"/>
+              </w:rPr>
+            </w:pPr>
+            <w:proofErr w:type="spellStart"/>
+            <w:r>
+              <w:rPr>
+                <w:rFonts w:ascii="Times New Roman" w:hAnsi="Times New Roman" w:cs="Times New Roman"/>
+                <w:sz w:val="24"/>
+                <w:szCs w:val="24"/>
+                <w:lang w:val="en-US"/>
+              </w:rPr>
+              <w:t>Berdasarkan</w:t>
+            </w:r>
+            <w:proofErr w:type="spellEnd"/>
+            <w:r>
+              <w:rPr>
+                <w:rFonts w:ascii="Times New Roman" w:hAnsi="Times New Roman" w:cs="Times New Roman"/>
+                <w:sz w:val="24"/>
+                <w:szCs w:val="24"/>
+                <w:lang w:val="en-US"/>
+              </w:rPr>
+              <w:t xml:space="preserve"> </w:t>
+            </w:r>
+            <w:proofErr w:type="spellStart"/>
+            <w:r>
+              <w:rPr>
+                <w:rFonts w:ascii="Times New Roman" w:hAnsi="Times New Roman" w:cs="Times New Roman"/>
+                <w:sz w:val="24"/>
+                <w:szCs w:val="24"/>
+                <w:lang w:val="en-US"/>
+              </w:rPr>
+              <w:t>hasil</w:t>
+            </w:r>
+            <w:proofErr w:type="spellEnd"/>
+            <w:r>
+              <w:rPr>
+                <w:rFonts w:ascii="Times New Roman" w:hAnsi="Times New Roman" w:cs="Times New Roman"/>
+                <w:sz w:val="24"/>
+                <w:szCs w:val="24"/>
+                <w:lang w:val="en-US"/>
+              </w:rPr>
+              <w:t xml:space="preserve"> </w:t>
+            </w:r>
+            <w:proofErr w:type="spellStart"/>
+            <w:r>
+              <w:rPr>
+                <w:rFonts w:ascii="Times New Roman" w:hAnsi="Times New Roman" w:cs="Times New Roman"/>
+                <w:sz w:val="24"/>
+                <w:szCs w:val="24"/>
+                <w:lang w:val="en-US"/>
+              </w:rPr>
+              <w:t>penelitian</w:t>
+            </w:r>
+            <w:proofErr w:type="spellEnd"/>
+            <w:r>
+              <w:rPr>
+                <w:rFonts w:ascii="Times New Roman" w:hAnsi="Times New Roman" w:cs="Times New Roman"/>
+                <w:sz w:val="24"/>
+                <w:szCs w:val="24"/>
+                <w:lang w:val="en-US"/>
+              </w:rPr>
+              <w:t xml:space="preserve"> dan </w:t>
+            </w:r>
+            <w:proofErr w:type="spellStart"/>
+            <w:r>
+              <w:rPr>
+                <w:rFonts w:ascii="Times New Roman" w:hAnsi="Times New Roman" w:cs="Times New Roman"/>
+                <w:sz w:val="24"/>
+                <w:szCs w:val="24"/>
+                <w:lang w:val="en-US"/>
+              </w:rPr>
+              <w:t>pembahasan</w:t>
+            </w:r>
+            <w:proofErr w:type="spellEnd"/>
+            <w:r>
+              <w:rPr>
+                <w:rFonts w:ascii="Times New Roman" w:hAnsi="Times New Roman" w:cs="Times New Roman"/>
+                <w:sz w:val="24"/>
+                <w:szCs w:val="24"/>
+                <w:lang w:val="en-US"/>
+              </w:rPr>
+              <w:t xml:space="preserve"> </w:t>
+            </w:r>
+            <w:proofErr w:type="spellStart"/>
+            <w:r>
+              <w:rPr>
+                <w:rFonts w:ascii="Times New Roman" w:hAnsi="Times New Roman" w:cs="Times New Roman"/>
+                <w:sz w:val="24"/>
+                <w:szCs w:val="24"/>
+                <w:lang w:val="en-US"/>
+              </w:rPr>
+              <w:t>tentang</w:t>
+            </w:r>
+            <w:proofErr w:type="spellEnd"/>
+            <w:r>
+              <w:rPr>
+                <w:rFonts w:ascii="Times New Roman" w:hAnsi="Times New Roman" w:cs="Times New Roman"/>
+                <w:sz w:val="24"/>
+                <w:szCs w:val="24"/>
+                <w:lang w:val="en-US"/>
+              </w:rPr>
+              <w:t xml:space="preserve"> </w:t>
+            </w:r>
+            <w:proofErr w:type="spellStart"/>
+            <w:r>
+              <w:rPr>
+                <w:rFonts w:ascii="Times New Roman" w:hAnsi="Times New Roman" w:cs="Times New Roman"/>
+                <w:sz w:val="24"/>
+                <w:szCs w:val="24"/>
+                <w:lang w:val="en-US"/>
+              </w:rPr>
+              <w:t>prediksi</w:t>
+            </w:r>
+            <w:proofErr w:type="spellEnd"/>
+            <w:r>
+              <w:rPr>
+                <w:rFonts w:ascii="Times New Roman" w:hAnsi="Times New Roman" w:cs="Times New Roman"/>
+                <w:sz w:val="24"/>
+                <w:szCs w:val="24"/>
+                <w:lang w:val="en-US"/>
+              </w:rPr>
+              <w:t xml:space="preserve"> </w:t>
+            </w:r>
+            <w:proofErr w:type="spellStart"/>
+            <w:r>
+              <w:rPr>
+                <w:rFonts w:ascii="Times New Roman" w:hAnsi="Times New Roman" w:cs="Times New Roman"/>
+                <w:sz w:val="24"/>
+                <w:szCs w:val="24"/>
+                <w:lang w:val="en-US"/>
+              </w:rPr>
+              <w:t>tingkat</w:t>
+            </w:r>
+            <w:proofErr w:type="spellEnd"/>
+            <w:r>
+              <w:rPr>
+                <w:rFonts w:ascii="Times New Roman" w:hAnsi="Times New Roman" w:cs="Times New Roman"/>
+                <w:sz w:val="24"/>
+                <w:szCs w:val="24"/>
+                <w:lang w:val="en-US"/>
+              </w:rPr>
+              <w:t xml:space="preserve"> </w:t>
+            </w:r>
+            <w:proofErr w:type="spellStart"/>
+            <w:r>
+              <w:rPr>
+                <w:rFonts w:ascii="Times New Roman" w:hAnsi="Times New Roman" w:cs="Times New Roman"/>
+                <w:sz w:val="24"/>
+                <w:szCs w:val="24"/>
+                <w:lang w:val="en-US"/>
+              </w:rPr>
+              <w:t>produksi</w:t>
+            </w:r>
+            <w:proofErr w:type="spellEnd"/>
+            <w:r>
+              <w:rPr>
+                <w:rFonts w:ascii="Times New Roman" w:hAnsi="Times New Roman" w:cs="Times New Roman"/>
+                <w:sz w:val="24"/>
+                <w:szCs w:val="24"/>
+                <w:lang w:val="en-US"/>
+              </w:rPr>
+              <w:t xml:space="preserve"> kopi </w:t>
+            </w:r>
+            <w:proofErr w:type="spellStart"/>
+            <w:r>
+              <w:rPr>
+                <w:rFonts w:ascii="Times New Roman" w:hAnsi="Times New Roman" w:cs="Times New Roman"/>
+                <w:sz w:val="24"/>
+                <w:szCs w:val="24"/>
+                <w:lang w:val="en-US"/>
+              </w:rPr>
+              <w:t>menggunakan</w:t>
+            </w:r>
+            <w:proofErr w:type="spellEnd"/>
+            <w:r>
+              <w:rPr>
+                <w:rFonts w:ascii="Times New Roman" w:hAnsi="Times New Roman" w:cs="Times New Roman"/>
+                <w:sz w:val="24"/>
+                <w:szCs w:val="24"/>
+                <w:lang w:val="en-US"/>
+              </w:rPr>
+              <w:t xml:space="preserve"> </w:t>
+            </w:r>
+            <w:proofErr w:type="spellStart"/>
+            <w:r>
+              <w:rPr>
+                <w:rFonts w:ascii="Times New Roman" w:hAnsi="Times New Roman" w:cs="Times New Roman"/>
+                <w:sz w:val="24"/>
+                <w:szCs w:val="24"/>
+                <w:lang w:val="en-US"/>
+              </w:rPr>
+              <w:t>regresi</w:t>
+            </w:r>
+            <w:proofErr w:type="spellEnd"/>
+            <w:r>
+              <w:rPr>
+                <w:rFonts w:ascii="Times New Roman" w:hAnsi="Times New Roman" w:cs="Times New Roman"/>
+                <w:sz w:val="24"/>
+                <w:szCs w:val="24"/>
+                <w:lang w:val="en-US"/>
+              </w:rPr>
+              <w:t xml:space="preserve"> linear </w:t>
+            </w:r>
+            <w:proofErr w:type="spellStart"/>
+            <w:r>
+              <w:rPr>
+                <w:rFonts w:ascii="Times New Roman" w:hAnsi="Times New Roman" w:cs="Times New Roman"/>
+                <w:sz w:val="24"/>
+                <w:szCs w:val="24"/>
+                <w:lang w:val="en-US"/>
+              </w:rPr>
+              <w:t>sederhana</w:t>
+            </w:r>
+            <w:proofErr w:type="spellEnd"/>
+            <w:r>
+              <w:rPr>
+                <w:rFonts w:ascii="Times New Roman" w:hAnsi="Times New Roman" w:cs="Times New Roman"/>
+                <w:sz w:val="24"/>
+                <w:szCs w:val="24"/>
+                <w:lang w:val="en-US"/>
+              </w:rPr>
+              <w:t xml:space="preserve"> </w:t>
+            </w:r>
+            <w:proofErr w:type="spellStart"/>
+            <w:r>
+              <w:rPr>
+                <w:rFonts w:ascii="Times New Roman" w:hAnsi="Times New Roman" w:cs="Times New Roman"/>
+                <w:sz w:val="24"/>
+                <w:szCs w:val="24"/>
+                <w:lang w:val="en-US"/>
+              </w:rPr>
+              <w:t>maka</w:t>
+            </w:r>
+            <w:proofErr w:type="spellEnd"/>
+            <w:r>
+              <w:rPr>
+                <w:rFonts w:ascii="Times New Roman" w:hAnsi="Times New Roman" w:cs="Times New Roman"/>
+                <w:sz w:val="24"/>
+                <w:szCs w:val="24"/>
+                <w:lang w:val="en-US"/>
+              </w:rPr>
+              <w:t xml:space="preserve"> </w:t>
+            </w:r>
+            <w:proofErr w:type="spellStart"/>
+            <w:r>
+              <w:rPr>
+                <w:rFonts w:ascii="Times New Roman" w:hAnsi="Times New Roman" w:cs="Times New Roman"/>
+                <w:sz w:val="24"/>
+                <w:szCs w:val="24"/>
+                <w:lang w:val="en-US"/>
+              </w:rPr>
+              <w:t>dapat</w:t>
+            </w:r>
+            <w:proofErr w:type="spellEnd"/>
+            <w:r>
+              <w:rPr>
+                <w:rFonts w:ascii="Times New Roman" w:hAnsi="Times New Roman" w:cs="Times New Roman"/>
+                <w:sz w:val="24"/>
+                <w:szCs w:val="24"/>
+                <w:lang w:val="en-US"/>
+              </w:rPr>
+              <w:t xml:space="preserve"> </w:t>
+            </w:r>
+            <w:proofErr w:type="spellStart"/>
+            <w:r>
+              <w:rPr>
+                <w:rFonts w:ascii="Times New Roman" w:hAnsi="Times New Roman" w:cs="Times New Roman"/>
+                <w:sz w:val="24"/>
+                <w:szCs w:val="24"/>
+                <w:lang w:val="en-US"/>
+              </w:rPr>
+              <w:t>disimpukan</w:t>
+            </w:r>
+            <w:proofErr w:type="spellEnd"/>
+            <w:r>
+              <w:rPr>
+                <w:rFonts w:ascii="Times New Roman" w:hAnsi="Times New Roman" w:cs="Times New Roman"/>
+                <w:sz w:val="24"/>
+                <w:szCs w:val="24"/>
+                <w:lang w:val="en-US"/>
+              </w:rPr>
+              <w:t xml:space="preserve"> </w:t>
+            </w:r>
+            <w:proofErr w:type="spellStart"/>
+            <w:r>
+              <w:rPr>
+                <w:rFonts w:ascii="Times New Roman" w:hAnsi="Times New Roman" w:cs="Times New Roman"/>
+                <w:sz w:val="24"/>
+                <w:szCs w:val="24"/>
+                <w:lang w:val="en-US"/>
+              </w:rPr>
+              <w:t>bahwa</w:t>
+            </w:r>
+            <w:proofErr w:type="spellEnd"/>
+            <w:r>
+              <w:rPr>
+                <w:rFonts w:ascii="Times New Roman" w:hAnsi="Times New Roman" w:cs="Times New Roman"/>
+                <w:sz w:val="24"/>
+                <w:szCs w:val="24"/>
+                <w:lang w:val="en-US"/>
+              </w:rPr>
+              <w:t xml:space="preserve"> data yang </w:t>
+            </w:r>
+            <w:proofErr w:type="spellStart"/>
+            <w:r>
+              <w:rPr>
+                <w:rFonts w:ascii="Times New Roman" w:hAnsi="Times New Roman" w:cs="Times New Roman"/>
+                <w:sz w:val="24"/>
+                <w:szCs w:val="24"/>
+                <w:lang w:val="en-US"/>
+              </w:rPr>
+              <w:t>digunakan</w:t>
+            </w:r>
+            <w:proofErr w:type="spellEnd"/>
+            <w:r>
+              <w:rPr>
+                <w:rFonts w:ascii="Times New Roman" w:hAnsi="Times New Roman" w:cs="Times New Roman"/>
+                <w:sz w:val="24"/>
+                <w:szCs w:val="24"/>
+                <w:lang w:val="en-US"/>
+              </w:rPr>
+              <w:t xml:space="preserve"> </w:t>
+            </w:r>
+            <w:proofErr w:type="spellStart"/>
+            <w:r>
+              <w:rPr>
+                <w:rFonts w:ascii="Times New Roman" w:hAnsi="Times New Roman" w:cs="Times New Roman"/>
+                <w:sz w:val="24"/>
+                <w:szCs w:val="24"/>
+                <w:lang w:val="en-US"/>
+              </w:rPr>
+              <w:t>untuk</w:t>
+            </w:r>
+            <w:proofErr w:type="spellEnd"/>
+            <w:r>
+              <w:rPr>
+                <w:rFonts w:ascii="Times New Roman" w:hAnsi="Times New Roman" w:cs="Times New Roman"/>
+                <w:sz w:val="24"/>
+                <w:szCs w:val="24"/>
+                <w:lang w:val="en-US"/>
+              </w:rPr>
+              <w:t xml:space="preserve"> </w:t>
+            </w:r>
+            <w:proofErr w:type="spellStart"/>
+            <w:r>
+              <w:rPr>
+                <w:rFonts w:ascii="Times New Roman" w:hAnsi="Times New Roman" w:cs="Times New Roman"/>
+                <w:sz w:val="24"/>
+                <w:szCs w:val="24"/>
+                <w:lang w:val="en-US"/>
+              </w:rPr>
+              <w:t>memprediksi</w:t>
+            </w:r>
+            <w:proofErr w:type="spellEnd"/>
+            <w:r>
+              <w:rPr>
+                <w:rFonts w:ascii="Times New Roman" w:hAnsi="Times New Roman" w:cs="Times New Roman"/>
+                <w:sz w:val="24"/>
+                <w:szCs w:val="24"/>
+                <w:lang w:val="en-US"/>
+              </w:rPr>
+              <w:t xml:space="preserve"> kopi </w:t>
+            </w:r>
+            <w:proofErr w:type="spellStart"/>
+            <w:r>
+              <w:rPr>
+                <w:rFonts w:ascii="Times New Roman" w:hAnsi="Times New Roman" w:cs="Times New Roman"/>
+                <w:sz w:val="24"/>
+                <w:szCs w:val="24"/>
+                <w:lang w:val="en-US"/>
+              </w:rPr>
+              <w:t>merupakan</w:t>
+            </w:r>
+            <w:proofErr w:type="spellEnd"/>
+            <w:r>
+              <w:rPr>
+                <w:rFonts w:ascii="Times New Roman" w:hAnsi="Times New Roman" w:cs="Times New Roman"/>
+                <w:sz w:val="24"/>
+                <w:szCs w:val="24"/>
+                <w:lang w:val="en-US"/>
+              </w:rPr>
+              <w:t xml:space="preserve"> data </w:t>
+            </w:r>
+            <w:r>
+              <w:rPr>
+                <w:rFonts w:ascii="Times New Roman" w:hAnsi="Times New Roman" w:cs="Times New Roman"/>
+                <w:i/>
+                <w:iCs/>
+                <w:sz w:val="24"/>
+                <w:szCs w:val="24"/>
+                <w:lang w:val="en-US"/>
+              </w:rPr>
+              <w:t>time series</w:t>
+            </w:r>
+            <w:r>
+              <w:rPr>
+                <w:rFonts w:ascii="Times New Roman" w:hAnsi="Times New Roman" w:cs="Times New Roman"/>
+                <w:sz w:val="24"/>
+                <w:szCs w:val="24"/>
+                <w:lang w:val="en-US"/>
+              </w:rPr>
+              <w:t xml:space="preserve">, dan </w:t>
+            </w:r>
+            <w:proofErr w:type="spellStart"/>
+            <w:r>
+              <w:rPr>
+                <w:rFonts w:ascii="Times New Roman" w:hAnsi="Times New Roman" w:cs="Times New Roman"/>
+                <w:sz w:val="24"/>
+                <w:szCs w:val="24"/>
+                <w:lang w:val="en-US"/>
+              </w:rPr>
+              <w:t>setelah</w:t>
+            </w:r>
+            <w:proofErr w:type="spellEnd"/>
+            <w:r>
+              <w:rPr>
+                <w:rFonts w:ascii="Times New Roman" w:hAnsi="Times New Roman" w:cs="Times New Roman"/>
+                <w:sz w:val="24"/>
+                <w:szCs w:val="24"/>
+                <w:lang w:val="en-US"/>
+              </w:rPr>
+              <w:t xml:space="preserve"> </w:t>
+            </w:r>
+            <w:proofErr w:type="spellStart"/>
+            <w:r>
+              <w:rPr>
+                <w:rFonts w:ascii="Times New Roman" w:hAnsi="Times New Roman" w:cs="Times New Roman"/>
+                <w:sz w:val="24"/>
+                <w:szCs w:val="24"/>
+                <w:lang w:val="en-US"/>
+              </w:rPr>
+              <w:t>melakukan</w:t>
+            </w:r>
+            <w:proofErr w:type="spellEnd"/>
+            <w:r>
+              <w:rPr>
+                <w:rFonts w:ascii="Times New Roman" w:hAnsi="Times New Roman" w:cs="Times New Roman"/>
+                <w:sz w:val="24"/>
+                <w:szCs w:val="24"/>
+                <w:lang w:val="en-US"/>
+              </w:rPr>
+              <w:t xml:space="preserve"> </w:t>
+            </w:r>
+            <w:proofErr w:type="spellStart"/>
+            <w:r>
+              <w:rPr>
+                <w:rFonts w:ascii="Times New Roman" w:hAnsi="Times New Roman" w:cs="Times New Roman"/>
+                <w:sz w:val="24"/>
+                <w:szCs w:val="24"/>
+                <w:lang w:val="en-US"/>
+              </w:rPr>
+              <w:t>perhitungan</w:t>
+            </w:r>
+            <w:proofErr w:type="spellEnd"/>
+            <w:r>
+              <w:rPr>
+                <w:rFonts w:ascii="Times New Roman" w:hAnsi="Times New Roman" w:cs="Times New Roman"/>
+                <w:sz w:val="24"/>
+                <w:szCs w:val="24"/>
+                <w:lang w:val="en-US"/>
+              </w:rPr>
+              <w:t xml:space="preserve"> </w:t>
+            </w:r>
+            <w:proofErr w:type="spellStart"/>
+            <w:r>
+              <w:rPr>
+                <w:rFonts w:ascii="Times New Roman" w:hAnsi="Times New Roman" w:cs="Times New Roman"/>
+                <w:sz w:val="24"/>
+                <w:szCs w:val="24"/>
+                <w:lang w:val="en-US"/>
+              </w:rPr>
+              <w:t>prediksi</w:t>
+            </w:r>
+            <w:proofErr w:type="spellEnd"/>
+            <w:r>
+              <w:rPr>
+                <w:rFonts w:ascii="Times New Roman" w:hAnsi="Times New Roman" w:cs="Times New Roman"/>
+                <w:sz w:val="24"/>
+                <w:szCs w:val="24"/>
+                <w:lang w:val="en-US"/>
+              </w:rPr>
+              <w:t xml:space="preserve"> pada </w:t>
+            </w:r>
+            <w:proofErr w:type="spellStart"/>
+            <w:r>
+              <w:rPr>
+                <w:rFonts w:ascii="Times New Roman" w:hAnsi="Times New Roman" w:cs="Times New Roman"/>
+                <w:sz w:val="24"/>
+                <w:szCs w:val="24"/>
+                <w:lang w:val="en-US"/>
+              </w:rPr>
+              <w:lastRenderedPageBreak/>
+              <w:t>tahun</w:t>
+            </w:r>
+            <w:proofErr w:type="spellEnd"/>
+            <w:r>
+              <w:rPr>
+                <w:rFonts w:ascii="Times New Roman" w:hAnsi="Times New Roman" w:cs="Times New Roman"/>
+                <w:sz w:val="24"/>
+                <w:szCs w:val="24"/>
+                <w:lang w:val="en-US"/>
+              </w:rPr>
+              <w:t xml:space="preserve"> 2011 – 2015 </w:t>
+            </w:r>
+            <w:proofErr w:type="spellStart"/>
+            <w:r>
+              <w:rPr>
+                <w:rFonts w:ascii="Times New Roman" w:hAnsi="Times New Roman" w:cs="Times New Roman"/>
+                <w:sz w:val="24"/>
+                <w:szCs w:val="24"/>
+                <w:lang w:val="en-US"/>
+              </w:rPr>
+              <w:t>nilai</w:t>
+            </w:r>
+            <w:proofErr w:type="spellEnd"/>
+            <w:r>
+              <w:rPr>
+                <w:rFonts w:ascii="Times New Roman" w:hAnsi="Times New Roman" w:cs="Times New Roman"/>
+                <w:sz w:val="24"/>
+                <w:szCs w:val="24"/>
+                <w:lang w:val="en-US"/>
+              </w:rPr>
+              <w:t xml:space="preserve"> </w:t>
+            </w:r>
+            <w:proofErr w:type="spellStart"/>
+            <w:r>
+              <w:rPr>
+                <w:rFonts w:ascii="Times New Roman" w:hAnsi="Times New Roman" w:cs="Times New Roman"/>
+                <w:sz w:val="24"/>
+                <w:szCs w:val="24"/>
+                <w:lang w:val="en-US"/>
+              </w:rPr>
+              <w:t>tertinggi</w:t>
+            </w:r>
+            <w:proofErr w:type="spellEnd"/>
+            <w:r>
+              <w:rPr>
+                <w:rFonts w:ascii="Times New Roman" w:hAnsi="Times New Roman" w:cs="Times New Roman"/>
+                <w:sz w:val="24"/>
+                <w:szCs w:val="24"/>
+                <w:lang w:val="en-US"/>
+              </w:rPr>
+              <w:t xml:space="preserve"> pada </w:t>
+            </w:r>
+            <w:proofErr w:type="spellStart"/>
+            <w:r>
+              <w:rPr>
+                <w:rFonts w:ascii="Times New Roman" w:hAnsi="Times New Roman" w:cs="Times New Roman"/>
+                <w:sz w:val="24"/>
+                <w:szCs w:val="24"/>
+                <w:lang w:val="en-US"/>
+              </w:rPr>
+              <w:t>tahun</w:t>
+            </w:r>
+            <w:proofErr w:type="spellEnd"/>
+            <w:r>
+              <w:rPr>
+                <w:rFonts w:ascii="Times New Roman" w:hAnsi="Times New Roman" w:cs="Times New Roman"/>
+                <w:sz w:val="24"/>
+                <w:szCs w:val="24"/>
+                <w:lang w:val="en-US"/>
+              </w:rPr>
+              <w:t xml:space="preserve"> 2015 </w:t>
+            </w:r>
+            <w:proofErr w:type="spellStart"/>
+            <w:r>
+              <w:rPr>
+                <w:rFonts w:ascii="Times New Roman" w:hAnsi="Times New Roman" w:cs="Times New Roman"/>
+                <w:sz w:val="24"/>
+                <w:szCs w:val="24"/>
+                <w:lang w:val="en-US"/>
+              </w:rPr>
+              <w:t>sebesar</w:t>
+            </w:r>
+            <w:proofErr w:type="spellEnd"/>
+            <w:r>
+              <w:rPr>
+                <w:rFonts w:ascii="Times New Roman" w:hAnsi="Times New Roman" w:cs="Times New Roman"/>
+                <w:sz w:val="24"/>
+                <w:szCs w:val="24"/>
+                <w:lang w:val="en-US"/>
+              </w:rPr>
+              <w:t xml:space="preserve"> </w:t>
+            </w:r>
+            <w:proofErr w:type="gramStart"/>
+            <w:r>
+              <w:rPr>
+                <w:rFonts w:ascii="Times New Roman" w:hAnsi="Times New Roman" w:cs="Times New Roman"/>
+                <w:sz w:val="24"/>
+                <w:szCs w:val="24"/>
+                <w:lang w:val="en-US"/>
+              </w:rPr>
+              <w:t>1.537,38 ton</w:t>
+            </w:r>
+            <w:proofErr w:type="gramEnd"/>
+            <w:r>
+              <w:rPr>
+                <w:rFonts w:ascii="Times New Roman" w:hAnsi="Times New Roman" w:cs="Times New Roman"/>
+                <w:sz w:val="24"/>
+                <w:szCs w:val="24"/>
+                <w:lang w:val="en-US"/>
+              </w:rPr>
+              <w:t xml:space="preserve"> dan </w:t>
+            </w:r>
+            <w:proofErr w:type="spellStart"/>
+            <w:r>
+              <w:rPr>
+                <w:rFonts w:ascii="Times New Roman" w:hAnsi="Times New Roman" w:cs="Times New Roman"/>
+                <w:sz w:val="24"/>
+                <w:szCs w:val="24"/>
+                <w:lang w:val="en-US"/>
+              </w:rPr>
+              <w:t>nilai</w:t>
+            </w:r>
+            <w:proofErr w:type="spellEnd"/>
+            <w:r>
+              <w:rPr>
+                <w:rFonts w:ascii="Times New Roman" w:hAnsi="Times New Roman" w:cs="Times New Roman"/>
+                <w:sz w:val="24"/>
+                <w:szCs w:val="24"/>
+                <w:lang w:val="en-US"/>
+              </w:rPr>
+              <w:t xml:space="preserve"> </w:t>
+            </w:r>
+            <w:proofErr w:type="spellStart"/>
+            <w:r>
+              <w:rPr>
+                <w:rFonts w:ascii="Times New Roman" w:hAnsi="Times New Roman" w:cs="Times New Roman"/>
+                <w:sz w:val="24"/>
+                <w:szCs w:val="24"/>
+                <w:lang w:val="en-US"/>
+              </w:rPr>
+              <w:t>terendah</w:t>
+            </w:r>
+            <w:proofErr w:type="spellEnd"/>
+            <w:r>
+              <w:rPr>
+                <w:rFonts w:ascii="Times New Roman" w:hAnsi="Times New Roman" w:cs="Times New Roman"/>
+                <w:sz w:val="24"/>
+                <w:szCs w:val="24"/>
+                <w:lang w:val="en-US"/>
+              </w:rPr>
+              <w:t xml:space="preserve"> pada </w:t>
+            </w:r>
+            <w:proofErr w:type="spellStart"/>
+            <w:r>
+              <w:rPr>
+                <w:rFonts w:ascii="Times New Roman" w:hAnsi="Times New Roman" w:cs="Times New Roman"/>
+                <w:sz w:val="24"/>
+                <w:szCs w:val="24"/>
+                <w:lang w:val="en-US"/>
+              </w:rPr>
+              <w:t>tahun</w:t>
+            </w:r>
+            <w:proofErr w:type="spellEnd"/>
+            <w:r>
+              <w:rPr>
+                <w:rFonts w:ascii="Times New Roman" w:hAnsi="Times New Roman" w:cs="Times New Roman"/>
+                <w:sz w:val="24"/>
+                <w:szCs w:val="24"/>
+                <w:lang w:val="en-US"/>
+              </w:rPr>
+              <w:t xml:space="preserve"> 2011 </w:t>
+            </w:r>
+            <w:proofErr w:type="spellStart"/>
+            <w:r>
+              <w:rPr>
+                <w:rFonts w:ascii="Times New Roman" w:hAnsi="Times New Roman" w:cs="Times New Roman"/>
+                <w:sz w:val="24"/>
+                <w:szCs w:val="24"/>
+                <w:lang w:val="en-US"/>
+              </w:rPr>
+              <w:t>sebesar</w:t>
+            </w:r>
+            <w:proofErr w:type="spellEnd"/>
+            <w:r>
+              <w:rPr>
+                <w:rFonts w:ascii="Times New Roman" w:hAnsi="Times New Roman" w:cs="Times New Roman"/>
+                <w:sz w:val="24"/>
+                <w:szCs w:val="24"/>
+                <w:lang w:val="en-US"/>
+              </w:rPr>
+              <w:t xml:space="preserve"> 1.109,944 ton. Setelah </w:t>
+            </w:r>
+            <w:proofErr w:type="spellStart"/>
+            <w:r>
+              <w:rPr>
+                <w:rFonts w:ascii="Times New Roman" w:hAnsi="Times New Roman" w:cs="Times New Roman"/>
+                <w:sz w:val="24"/>
+                <w:szCs w:val="24"/>
+                <w:lang w:val="en-US"/>
+              </w:rPr>
+              <w:t>dilakukan</w:t>
+            </w:r>
+            <w:proofErr w:type="spellEnd"/>
+            <w:r>
+              <w:rPr>
+                <w:rFonts w:ascii="Times New Roman" w:hAnsi="Times New Roman" w:cs="Times New Roman"/>
+                <w:sz w:val="24"/>
+                <w:szCs w:val="24"/>
+                <w:lang w:val="en-US"/>
+              </w:rPr>
+              <w:t xml:space="preserve"> </w:t>
+            </w:r>
+            <w:proofErr w:type="spellStart"/>
+            <w:r>
+              <w:rPr>
+                <w:rFonts w:ascii="Times New Roman" w:hAnsi="Times New Roman" w:cs="Times New Roman"/>
+                <w:sz w:val="24"/>
+                <w:szCs w:val="24"/>
+                <w:lang w:val="en-US"/>
+              </w:rPr>
+              <w:t>pengujian</w:t>
+            </w:r>
+            <w:proofErr w:type="spellEnd"/>
+            <w:r>
+              <w:rPr>
+                <w:rFonts w:ascii="Times New Roman" w:hAnsi="Times New Roman" w:cs="Times New Roman"/>
+                <w:sz w:val="24"/>
+                <w:szCs w:val="24"/>
+                <w:lang w:val="en-US"/>
+              </w:rPr>
+              <w:t xml:space="preserve"> </w:t>
+            </w:r>
+            <w:proofErr w:type="spellStart"/>
+            <w:r>
+              <w:rPr>
+                <w:rFonts w:ascii="Times New Roman" w:hAnsi="Times New Roman" w:cs="Times New Roman"/>
+                <w:sz w:val="24"/>
+                <w:szCs w:val="24"/>
+                <w:lang w:val="en-US"/>
+              </w:rPr>
+              <w:t>menggunakan</w:t>
+            </w:r>
+            <w:proofErr w:type="spellEnd"/>
+            <w:r>
+              <w:rPr>
+                <w:rFonts w:ascii="Times New Roman" w:hAnsi="Times New Roman" w:cs="Times New Roman"/>
+                <w:sz w:val="24"/>
+                <w:szCs w:val="24"/>
+                <w:lang w:val="en-US"/>
+              </w:rPr>
+              <w:t xml:space="preserve"> MSE dan MAPE </w:t>
+            </w:r>
+            <w:proofErr w:type="spellStart"/>
+            <w:r>
+              <w:rPr>
+                <w:rFonts w:ascii="Times New Roman" w:hAnsi="Times New Roman" w:cs="Times New Roman"/>
+                <w:sz w:val="24"/>
+                <w:szCs w:val="24"/>
+                <w:lang w:val="en-US"/>
+              </w:rPr>
+              <w:t>diperoleh</w:t>
+            </w:r>
+            <w:proofErr w:type="spellEnd"/>
+            <w:r>
+              <w:rPr>
+                <w:rFonts w:ascii="Times New Roman" w:hAnsi="Times New Roman" w:cs="Times New Roman"/>
+                <w:sz w:val="24"/>
+                <w:szCs w:val="24"/>
+                <w:lang w:val="en-US"/>
+              </w:rPr>
+              <w:t xml:space="preserve"> </w:t>
+            </w:r>
+            <w:proofErr w:type="spellStart"/>
+            <w:r>
+              <w:rPr>
+                <w:rFonts w:ascii="Times New Roman" w:hAnsi="Times New Roman" w:cs="Times New Roman"/>
+                <w:sz w:val="24"/>
+                <w:szCs w:val="24"/>
+                <w:lang w:val="en-US"/>
+              </w:rPr>
+              <w:t>nilai</w:t>
+            </w:r>
+            <w:proofErr w:type="spellEnd"/>
+            <w:r>
+              <w:rPr>
+                <w:rFonts w:ascii="Times New Roman" w:hAnsi="Times New Roman" w:cs="Times New Roman"/>
+                <w:sz w:val="24"/>
+                <w:szCs w:val="24"/>
+                <w:lang w:val="en-US"/>
+              </w:rPr>
+              <w:t xml:space="preserve"> MSE 43,112% dan MAPE 20,001% </w:t>
+            </w:r>
+            <w:proofErr w:type="spellStart"/>
+            <w:r>
+              <w:rPr>
+                <w:rFonts w:ascii="Times New Roman" w:hAnsi="Times New Roman" w:cs="Times New Roman"/>
+                <w:sz w:val="24"/>
+                <w:szCs w:val="24"/>
+                <w:lang w:val="en-US"/>
+              </w:rPr>
+              <w:t>sehingga</w:t>
+            </w:r>
+            <w:proofErr w:type="spellEnd"/>
+            <w:r>
+              <w:rPr>
+                <w:rFonts w:ascii="Times New Roman" w:hAnsi="Times New Roman" w:cs="Times New Roman"/>
+                <w:sz w:val="24"/>
+                <w:szCs w:val="24"/>
+                <w:lang w:val="en-US"/>
+              </w:rPr>
+              <w:t xml:space="preserve"> </w:t>
+            </w:r>
+            <w:proofErr w:type="spellStart"/>
+            <w:r>
+              <w:rPr>
+                <w:rFonts w:ascii="Times New Roman" w:hAnsi="Times New Roman" w:cs="Times New Roman"/>
+                <w:sz w:val="24"/>
+                <w:szCs w:val="24"/>
+                <w:lang w:val="en-US"/>
+              </w:rPr>
+              <w:t>pengyjian</w:t>
+            </w:r>
+            <w:proofErr w:type="spellEnd"/>
+            <w:r>
+              <w:rPr>
+                <w:rFonts w:ascii="Times New Roman" w:hAnsi="Times New Roman" w:cs="Times New Roman"/>
+                <w:sz w:val="24"/>
+                <w:szCs w:val="24"/>
+                <w:lang w:val="en-US"/>
+              </w:rPr>
+              <w:t xml:space="preserve"> </w:t>
+            </w:r>
+            <w:proofErr w:type="spellStart"/>
+            <w:r>
+              <w:rPr>
+                <w:rFonts w:ascii="Times New Roman" w:hAnsi="Times New Roman" w:cs="Times New Roman"/>
+                <w:sz w:val="24"/>
+                <w:szCs w:val="24"/>
+                <w:lang w:val="en-US"/>
+              </w:rPr>
+              <w:t>menggunakan</w:t>
+            </w:r>
+            <w:proofErr w:type="spellEnd"/>
+            <w:r>
+              <w:rPr>
+                <w:rFonts w:ascii="Times New Roman" w:hAnsi="Times New Roman" w:cs="Times New Roman"/>
+                <w:sz w:val="24"/>
+                <w:szCs w:val="24"/>
+                <w:lang w:val="en-US"/>
+              </w:rPr>
+              <w:t xml:space="preserve"> MAPE </w:t>
+            </w:r>
+            <w:proofErr w:type="spellStart"/>
+            <w:r>
+              <w:rPr>
+                <w:rFonts w:ascii="Times New Roman" w:hAnsi="Times New Roman" w:cs="Times New Roman"/>
+                <w:sz w:val="24"/>
+                <w:szCs w:val="24"/>
+                <w:lang w:val="en-US"/>
+              </w:rPr>
+              <w:t>jauh</w:t>
+            </w:r>
+            <w:proofErr w:type="spellEnd"/>
+            <w:r>
+              <w:rPr>
+                <w:rFonts w:ascii="Times New Roman" w:hAnsi="Times New Roman" w:cs="Times New Roman"/>
+                <w:sz w:val="24"/>
+                <w:szCs w:val="24"/>
+                <w:lang w:val="en-US"/>
+              </w:rPr>
+              <w:t xml:space="preserve"> </w:t>
+            </w:r>
+            <w:proofErr w:type="spellStart"/>
+            <w:r>
+              <w:rPr>
+                <w:rFonts w:ascii="Times New Roman" w:hAnsi="Times New Roman" w:cs="Times New Roman"/>
+                <w:sz w:val="24"/>
+                <w:szCs w:val="24"/>
+                <w:lang w:val="en-US"/>
+              </w:rPr>
+              <w:t>lebih</w:t>
+            </w:r>
+            <w:proofErr w:type="spellEnd"/>
+            <w:r>
+              <w:rPr>
+                <w:rFonts w:ascii="Times New Roman" w:hAnsi="Times New Roman" w:cs="Times New Roman"/>
+                <w:sz w:val="24"/>
+                <w:szCs w:val="24"/>
+                <w:lang w:val="en-US"/>
+              </w:rPr>
+              <w:t xml:space="preserve"> </w:t>
+            </w:r>
+            <w:proofErr w:type="spellStart"/>
+            <w:r>
+              <w:rPr>
+                <w:rFonts w:ascii="Times New Roman" w:hAnsi="Times New Roman" w:cs="Times New Roman"/>
+                <w:sz w:val="24"/>
+                <w:szCs w:val="24"/>
+                <w:lang w:val="en-US"/>
+              </w:rPr>
+              <w:t>baik</w:t>
+            </w:r>
+            <w:proofErr w:type="spellEnd"/>
+            <w:r>
+              <w:rPr>
+                <w:rFonts w:ascii="Times New Roman" w:hAnsi="Times New Roman" w:cs="Times New Roman"/>
+                <w:sz w:val="24"/>
+                <w:szCs w:val="24"/>
+                <w:lang w:val="en-US"/>
+              </w:rPr>
+              <w:t xml:space="preserve"> </w:t>
+            </w:r>
+            <w:proofErr w:type="spellStart"/>
+            <w:r>
+              <w:rPr>
+                <w:rFonts w:ascii="Times New Roman" w:hAnsi="Times New Roman" w:cs="Times New Roman"/>
+                <w:sz w:val="24"/>
+                <w:szCs w:val="24"/>
+                <w:lang w:val="en-US"/>
+              </w:rPr>
+              <w:t>dalam</w:t>
+            </w:r>
+            <w:proofErr w:type="spellEnd"/>
+            <w:r>
+              <w:rPr>
+                <w:rFonts w:ascii="Times New Roman" w:hAnsi="Times New Roman" w:cs="Times New Roman"/>
+                <w:sz w:val="24"/>
+                <w:szCs w:val="24"/>
+                <w:lang w:val="en-US"/>
+              </w:rPr>
+              <w:t xml:space="preserve"> </w:t>
+            </w:r>
+            <w:proofErr w:type="spellStart"/>
+            <w:r>
+              <w:rPr>
+                <w:rFonts w:ascii="Times New Roman" w:hAnsi="Times New Roman" w:cs="Times New Roman"/>
+                <w:sz w:val="24"/>
+                <w:szCs w:val="24"/>
+                <w:lang w:val="en-US"/>
+              </w:rPr>
+              <w:t>menghitung</w:t>
+            </w:r>
+            <w:proofErr w:type="spellEnd"/>
+            <w:r>
+              <w:rPr>
+                <w:rFonts w:ascii="Times New Roman" w:hAnsi="Times New Roman" w:cs="Times New Roman"/>
+                <w:sz w:val="24"/>
+                <w:szCs w:val="24"/>
+                <w:lang w:val="en-US"/>
+              </w:rPr>
+              <w:t xml:space="preserve"> </w:t>
+            </w:r>
+            <w:proofErr w:type="spellStart"/>
+            <w:r>
+              <w:rPr>
+                <w:rFonts w:ascii="Times New Roman" w:hAnsi="Times New Roman" w:cs="Times New Roman"/>
+                <w:sz w:val="24"/>
+                <w:szCs w:val="24"/>
+                <w:lang w:val="en-US"/>
+              </w:rPr>
+              <w:t>akurasi</w:t>
+            </w:r>
+            <w:proofErr w:type="spellEnd"/>
+            <w:r>
+              <w:rPr>
+                <w:rFonts w:ascii="Times New Roman" w:hAnsi="Times New Roman" w:cs="Times New Roman"/>
+                <w:sz w:val="24"/>
+                <w:szCs w:val="24"/>
+                <w:lang w:val="en-US"/>
+              </w:rPr>
+              <w:t xml:space="preserve"> </w:t>
+            </w:r>
+            <w:proofErr w:type="spellStart"/>
+            <w:r>
+              <w:rPr>
+                <w:rFonts w:ascii="Times New Roman" w:hAnsi="Times New Roman" w:cs="Times New Roman"/>
+                <w:sz w:val="24"/>
+                <w:szCs w:val="24"/>
+                <w:lang w:val="en-US"/>
+              </w:rPr>
+              <w:t>prediksi</w:t>
+            </w:r>
+            <w:proofErr w:type="spellEnd"/>
+            <w:r>
+              <w:rPr>
+                <w:rFonts w:ascii="Times New Roman" w:hAnsi="Times New Roman" w:cs="Times New Roman"/>
+                <w:sz w:val="24"/>
+                <w:szCs w:val="24"/>
+                <w:lang w:val="en-US"/>
+              </w:rPr>
+              <w:t xml:space="preserve"> </w:t>
+            </w:r>
+            <w:proofErr w:type="spellStart"/>
+            <w:r>
+              <w:rPr>
+                <w:rFonts w:ascii="Times New Roman" w:hAnsi="Times New Roman" w:cs="Times New Roman"/>
+                <w:sz w:val="24"/>
+                <w:szCs w:val="24"/>
+                <w:lang w:val="en-US"/>
+              </w:rPr>
+              <w:t>produksi</w:t>
+            </w:r>
+            <w:proofErr w:type="spellEnd"/>
+            <w:r>
+              <w:rPr>
+                <w:rFonts w:ascii="Times New Roman" w:hAnsi="Times New Roman" w:cs="Times New Roman"/>
+                <w:sz w:val="24"/>
+                <w:szCs w:val="24"/>
+                <w:lang w:val="en-US"/>
+              </w:rPr>
+              <w:t xml:space="preserve"> kopi.</w:t>
+            </w:r>
+          </w:p>
+        </w:tc>
+      </w:tr>
+      <w:tr>
+        <w:tc>
+          <w:tcPr>
+            <w:tcW w:w="571" w:type="dxa"/>
+          </w:tcPr>
+          <w:p>
+            <w:pPr>
+              <w:spacing w:line="360" w:lineRule="auto"/>
+              <w:jc w:val="both"/>
+              <w:rPr>
+                <w:rFonts w:ascii="Times New Roman" w:hAnsi="Times New Roman" w:cs="Times New Roman"/>
+                <w:sz w:val="24"/>
+                <w:szCs w:val="24"/>
+                <w:lang w:val="en-US"/>
+              </w:rPr>
+            </w:pPr>
+            <w:r>
+              <w:rPr>
+                <w:rFonts w:ascii="Times New Roman" w:hAnsi="Times New Roman" w:cs="Times New Roman"/>
+                <w:sz w:val="24"/>
+                <w:szCs w:val="24"/>
+                <w:lang w:val="en-US"/>
+              </w:rPr>
+              <w:lastRenderedPageBreak/>
+              <w:t xml:space="preserve">10. </w:t>
+            </w:r>
+          </w:p>
+        </w:tc>
+        <w:tc>
+          <w:tcPr>
+            <w:tcW w:w="1692" w:type="dxa"/>
+          </w:tcPr>
+          <w:p>
+            <w:pPr>
+              <w:spacing w:line="360" w:lineRule="auto"/>
+              <w:jc w:val="both"/>
+              <w:rPr>
+                <w:rFonts w:ascii="Times New Roman" w:hAnsi="Times New Roman" w:cs="Times New Roman"/>
+                <w:sz w:val="24"/>
+                <w:szCs w:val="24"/>
+                <w:lang w:val="en-US"/>
+              </w:rPr>
+            </w:pPr>
+            <w:proofErr w:type="spellStart"/>
+            <w:r>
+              <w:rPr>
+                <w:rFonts w:ascii="Times New Roman" w:hAnsi="Times New Roman" w:cs="Times New Roman"/>
+                <w:sz w:val="24"/>
+                <w:szCs w:val="24"/>
+                <w:lang w:val="en-US"/>
+              </w:rPr>
+              <w:t>Peramalan</w:t>
+            </w:r>
+            <w:proofErr w:type="spellEnd"/>
+            <w:r>
+              <w:rPr>
+                <w:rFonts w:ascii="Times New Roman" w:hAnsi="Times New Roman" w:cs="Times New Roman"/>
+                <w:sz w:val="24"/>
+                <w:szCs w:val="24"/>
+                <w:lang w:val="en-US"/>
+              </w:rPr>
+              <w:t xml:space="preserve"> </w:t>
+            </w:r>
+            <w:proofErr w:type="spellStart"/>
+            <w:r>
+              <w:rPr>
+                <w:rFonts w:ascii="Times New Roman" w:hAnsi="Times New Roman" w:cs="Times New Roman"/>
+                <w:sz w:val="24"/>
+                <w:szCs w:val="24"/>
+                <w:lang w:val="en-US"/>
+              </w:rPr>
+              <w:t>Penerimaan</w:t>
+            </w:r>
+            <w:proofErr w:type="spellEnd"/>
+            <w:r>
+              <w:rPr>
+                <w:rFonts w:ascii="Times New Roman" w:hAnsi="Times New Roman" w:cs="Times New Roman"/>
+                <w:sz w:val="24"/>
+                <w:szCs w:val="24"/>
+                <w:lang w:val="en-US"/>
+              </w:rPr>
+              <w:t xml:space="preserve"> </w:t>
+            </w:r>
+            <w:proofErr w:type="spellStart"/>
+            <w:r>
+              <w:rPr>
+                <w:rFonts w:ascii="Times New Roman" w:hAnsi="Times New Roman" w:cs="Times New Roman"/>
+                <w:sz w:val="24"/>
+                <w:szCs w:val="24"/>
+                <w:lang w:val="en-US"/>
+              </w:rPr>
+              <w:t>Mahasiswa</w:t>
+            </w:r>
+            <w:proofErr w:type="spellEnd"/>
+            <w:r>
+              <w:rPr>
+                <w:rFonts w:ascii="Times New Roman" w:hAnsi="Times New Roman" w:cs="Times New Roman"/>
+                <w:sz w:val="24"/>
+                <w:szCs w:val="24"/>
+                <w:lang w:val="en-US"/>
+              </w:rPr>
+              <w:t xml:space="preserve"> </w:t>
+            </w:r>
+            <w:proofErr w:type="spellStart"/>
+            <w:r>
+              <w:rPr>
+                <w:rFonts w:ascii="Times New Roman" w:hAnsi="Times New Roman" w:cs="Times New Roman"/>
+                <w:sz w:val="24"/>
+                <w:szCs w:val="24"/>
+                <w:lang w:val="en-US"/>
+              </w:rPr>
+              <w:t>Baru</w:t>
+            </w:r>
+            <w:proofErr w:type="spellEnd"/>
+            <w:r>
+              <w:rPr>
+                <w:rFonts w:ascii="Times New Roman" w:hAnsi="Times New Roman" w:cs="Times New Roman"/>
+                <w:sz w:val="24"/>
+                <w:szCs w:val="24"/>
+                <w:lang w:val="en-US"/>
+              </w:rPr>
+              <w:t xml:space="preserve"> Universitas Samudra.</w:t>
+            </w:r>
+            <w:sdt>
+              <w:sdtPr>
+                <w:rPr>
+                  <w:rFonts w:ascii="Times New Roman" w:hAnsi="Times New Roman" w:cs="Times New Roman"/>
+                  <w:color w:val="000000"/>
+                  <w:sz w:val="24"/>
+                  <w:szCs w:val="24"/>
+                  <w:lang w:val="en-US"/>
+                </w:rPr>
+                <w:tag w:val="MENDELEY_CITATION_v3_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"/>
+                <w:id w:val="1805184238"/>
+                <w:placeholder>
+                  <w:docPart w:val="DefaultPlaceholder_-1854013440"/>
+                </w:placeholder>
+              </w:sdtPr>
+              <w:sdtEndPr/>
+              <w:sdtContent>
+                <w:r>
+                  <w:rPr>
+                    <w:rFonts w:ascii="Times New Roman" w:hAnsi="Times New Roman" w:cs="Times New Roman"/>
+                    <w:color w:val="000000"/>
+                    <w:sz w:val="24"/>
+                    <w:szCs w:val="24"/>
+                    <w:lang w:val="en-US"/>
+                  </w:rPr>
+                  <w:t>[16]</w:t>
+                </w:r>
+              </w:sdtContent>
+            </w:sdt>
+          </w:p>
+        </w:tc>
+        <w:tc>
+          <w:tcPr>
+            <w:tcW w:w="2549" w:type="dxa"/>
+          </w:tcPr>
+          <w:p>
+            <w:pPr>
+              <w:spacing w:line="360" w:lineRule="auto"/>
+              <w:jc w:val="both"/>
+              <w:rPr>
+                <w:rFonts w:ascii="Times New Roman" w:hAnsi="Times New Roman" w:cs="Times New Roman"/>
+                <w:sz w:val="24"/>
+                <w:szCs w:val="24"/>
+                <w:lang w:val="en-US"/>
+              </w:rPr>
+            </w:pPr>
+            <w:r>
+              <w:rPr>
+                <w:rFonts w:ascii="Times New Roman" w:hAnsi="Times New Roman" w:cs="Times New Roman"/>
+                <w:sz w:val="24"/>
+                <w:szCs w:val="24"/>
+                <w:lang w:val="en-US"/>
+              </w:rPr>
+              <w:t xml:space="preserve">Data </w:t>
+            </w:r>
+            <w:proofErr w:type="spellStart"/>
+            <w:r>
+              <w:rPr>
+                <w:rFonts w:ascii="Times New Roman" w:hAnsi="Times New Roman" w:cs="Times New Roman"/>
+                <w:sz w:val="24"/>
+                <w:szCs w:val="24"/>
+                <w:lang w:val="en-US"/>
+              </w:rPr>
+              <w:t>didapat</w:t>
+            </w:r>
+            <w:proofErr w:type="spellEnd"/>
+            <w:r>
+              <w:rPr>
+                <w:rFonts w:ascii="Times New Roman" w:hAnsi="Times New Roman" w:cs="Times New Roman"/>
+                <w:sz w:val="24"/>
+                <w:szCs w:val="24"/>
+                <w:lang w:val="en-US"/>
+              </w:rPr>
+              <w:t xml:space="preserve"> </w:t>
+            </w:r>
+            <w:proofErr w:type="spellStart"/>
+            <w:r>
+              <w:rPr>
+                <w:rFonts w:ascii="Times New Roman" w:hAnsi="Times New Roman" w:cs="Times New Roman"/>
+                <w:sz w:val="24"/>
+                <w:szCs w:val="24"/>
+                <w:lang w:val="en-US"/>
+              </w:rPr>
+              <w:t>dari</w:t>
+            </w:r>
+            <w:proofErr w:type="spellEnd"/>
+            <w:r>
+              <w:rPr>
+                <w:rFonts w:ascii="Times New Roman" w:hAnsi="Times New Roman" w:cs="Times New Roman"/>
+                <w:sz w:val="24"/>
+                <w:szCs w:val="24"/>
+                <w:lang w:val="en-US"/>
+              </w:rPr>
+              <w:t xml:space="preserve"> </w:t>
+            </w:r>
+            <w:proofErr w:type="spellStart"/>
+            <w:r>
+              <w:rPr>
+                <w:rFonts w:ascii="Times New Roman" w:hAnsi="Times New Roman" w:cs="Times New Roman"/>
+                <w:sz w:val="24"/>
+                <w:szCs w:val="24"/>
+                <w:lang w:val="en-US"/>
+              </w:rPr>
+              <w:t>laman</w:t>
+            </w:r>
+            <w:proofErr w:type="spellEnd"/>
+            <w:r>
+              <w:rPr>
+                <w:rFonts w:ascii="Times New Roman" w:hAnsi="Times New Roman" w:cs="Times New Roman"/>
+                <w:sz w:val="24"/>
+                <w:szCs w:val="24"/>
+                <w:lang w:val="en-US"/>
+              </w:rPr>
+              <w:t xml:space="preserve"> web Universitas Samudra. Data </w:t>
+            </w:r>
+            <w:proofErr w:type="spellStart"/>
+            <w:r>
+              <w:rPr>
+                <w:rFonts w:ascii="Times New Roman" w:hAnsi="Times New Roman" w:cs="Times New Roman"/>
+                <w:sz w:val="24"/>
+                <w:szCs w:val="24"/>
+                <w:lang w:val="en-US"/>
+              </w:rPr>
+              <w:t>diambil</w:t>
+            </w:r>
+            <w:proofErr w:type="spellEnd"/>
+            <w:r>
+              <w:rPr>
+                <w:rFonts w:ascii="Times New Roman" w:hAnsi="Times New Roman" w:cs="Times New Roman"/>
+                <w:sz w:val="24"/>
+                <w:szCs w:val="24"/>
+                <w:lang w:val="en-US"/>
+              </w:rPr>
+              <w:t xml:space="preserve"> </w:t>
+            </w:r>
+            <w:proofErr w:type="spellStart"/>
+            <w:r>
+              <w:rPr>
+                <w:rFonts w:ascii="Times New Roman" w:hAnsi="Times New Roman" w:cs="Times New Roman"/>
+                <w:sz w:val="24"/>
+                <w:szCs w:val="24"/>
+                <w:lang w:val="en-US"/>
+              </w:rPr>
+              <w:t>dari</w:t>
+            </w:r>
+            <w:proofErr w:type="spellEnd"/>
+            <w:r>
+              <w:rPr>
+                <w:rFonts w:ascii="Times New Roman" w:hAnsi="Times New Roman" w:cs="Times New Roman"/>
+                <w:sz w:val="24"/>
+                <w:szCs w:val="24"/>
+                <w:lang w:val="en-US"/>
+              </w:rPr>
+              <w:t xml:space="preserve"> data </w:t>
+            </w:r>
+            <w:proofErr w:type="spellStart"/>
+            <w:r>
+              <w:rPr>
+                <w:rFonts w:ascii="Times New Roman" w:hAnsi="Times New Roman" w:cs="Times New Roman"/>
+                <w:sz w:val="24"/>
+                <w:szCs w:val="24"/>
+                <w:lang w:val="en-US"/>
+              </w:rPr>
+              <w:t>mahasiswa</w:t>
+            </w:r>
+            <w:proofErr w:type="spellEnd"/>
+            <w:r>
+              <w:rPr>
+                <w:rFonts w:ascii="Times New Roman" w:hAnsi="Times New Roman" w:cs="Times New Roman"/>
+                <w:sz w:val="24"/>
+                <w:szCs w:val="24"/>
+                <w:lang w:val="en-US"/>
+              </w:rPr>
+              <w:t xml:space="preserve"> yang </w:t>
+            </w:r>
+            <w:proofErr w:type="spellStart"/>
+            <w:r>
+              <w:rPr>
+                <w:rFonts w:ascii="Times New Roman" w:hAnsi="Times New Roman" w:cs="Times New Roman"/>
+                <w:sz w:val="24"/>
+                <w:szCs w:val="24"/>
+                <w:lang w:val="en-US"/>
+              </w:rPr>
+              <w:t>diterima</w:t>
+            </w:r>
+            <w:proofErr w:type="spellEnd"/>
+            <w:r>
+              <w:rPr>
+                <w:rFonts w:ascii="Times New Roman" w:hAnsi="Times New Roman" w:cs="Times New Roman"/>
+                <w:sz w:val="24"/>
+                <w:szCs w:val="24"/>
+                <w:lang w:val="en-US"/>
+              </w:rPr>
+              <w:t xml:space="preserve"> 5 </w:t>
+            </w:r>
+            <w:proofErr w:type="spellStart"/>
+            <w:r>
+              <w:rPr>
+                <w:rFonts w:ascii="Times New Roman" w:hAnsi="Times New Roman" w:cs="Times New Roman"/>
+                <w:sz w:val="24"/>
+                <w:szCs w:val="24"/>
+                <w:lang w:val="en-US"/>
+              </w:rPr>
+              <w:t>tahun</w:t>
+            </w:r>
+            <w:proofErr w:type="spellEnd"/>
+            <w:r>
+              <w:rPr>
+                <w:rFonts w:ascii="Times New Roman" w:hAnsi="Times New Roman" w:cs="Times New Roman"/>
+                <w:sz w:val="24"/>
+                <w:szCs w:val="24"/>
+                <w:lang w:val="en-US"/>
+              </w:rPr>
+              <w:t xml:space="preserve"> </w:t>
+            </w:r>
+            <w:proofErr w:type="spellStart"/>
+            <w:r>
+              <w:rPr>
+                <w:rFonts w:ascii="Times New Roman" w:hAnsi="Times New Roman" w:cs="Times New Roman"/>
+                <w:sz w:val="24"/>
+                <w:szCs w:val="24"/>
+                <w:lang w:val="en-US"/>
+              </w:rPr>
+              <w:t>sebelumnya</w:t>
+            </w:r>
+            <w:proofErr w:type="spellEnd"/>
+            <w:r>
+              <w:rPr>
+                <w:rFonts w:ascii="Times New Roman" w:hAnsi="Times New Roman" w:cs="Times New Roman"/>
+                <w:sz w:val="24"/>
+                <w:szCs w:val="24"/>
+                <w:lang w:val="en-US"/>
+              </w:rPr>
+              <w:t>.</w:t>
+            </w:r>
+          </w:p>
+        </w:tc>
+        <w:tc>
+          <w:tcPr>
+            <w:tcW w:w="1157" w:type="dxa"/>
+          </w:tcPr>
+          <w:p>
+            <w:pPr>
+              <w:spacing w:line="360" w:lineRule="auto"/>
+              <w:jc w:val="both"/>
+              <w:rPr>
+                <w:rFonts w:ascii="Times New Roman" w:hAnsi="Times New Roman" w:cs="Times New Roman"/>
+                <w:i/>
+                <w:iCs/>
+                <w:sz w:val="24"/>
+                <w:szCs w:val="24"/>
+                <w:lang w:val="en-US"/>
+              </w:rPr>
+            </w:pPr>
+            <w:r>
+              <w:rPr>
+                <w:rFonts w:ascii="Times New Roman" w:hAnsi="Times New Roman" w:cs="Times New Roman"/>
+                <w:i/>
+                <w:iCs/>
+                <w:sz w:val="24"/>
+                <w:szCs w:val="24"/>
+                <w:lang w:val="en-US"/>
+              </w:rPr>
+              <w:t>Machine Learning</w:t>
+            </w:r>
+          </w:p>
+        </w:tc>
+        <w:tc>
+          <w:tcPr>
+            <w:tcW w:w="3047" w:type="dxa"/>
+          </w:tcPr>
+          <w:p>
+            <w:pPr>
+              <w:spacing w:line="360" w:lineRule="auto"/>
+              <w:jc w:val="both"/>
+              <w:rPr>
+                <w:rFonts w:ascii="Times New Roman" w:hAnsi="Times New Roman" w:cs="Times New Roman"/>
+                <w:sz w:val="24"/>
+                <w:szCs w:val="24"/>
+                <w:lang w:val="en-US"/>
+              </w:rPr>
+            </w:pPr>
+            <w:proofErr w:type="spellStart"/>
+            <w:r>
+              <w:rPr>
+                <w:rFonts w:ascii="Times New Roman" w:hAnsi="Times New Roman" w:cs="Times New Roman"/>
+                <w:sz w:val="24"/>
+                <w:szCs w:val="24"/>
+                <w:lang w:val="en-US"/>
+              </w:rPr>
+              <w:t>Dapat</w:t>
+            </w:r>
+            <w:proofErr w:type="spellEnd"/>
+            <w:r>
+              <w:rPr>
+                <w:rFonts w:ascii="Times New Roman" w:hAnsi="Times New Roman" w:cs="Times New Roman"/>
+                <w:sz w:val="24"/>
+                <w:szCs w:val="24"/>
+                <w:lang w:val="en-US"/>
+              </w:rPr>
+              <w:t xml:space="preserve"> </w:t>
+            </w:r>
+            <w:proofErr w:type="spellStart"/>
+            <w:r>
+              <w:rPr>
+                <w:rFonts w:ascii="Times New Roman" w:hAnsi="Times New Roman" w:cs="Times New Roman"/>
+                <w:sz w:val="24"/>
+                <w:szCs w:val="24"/>
+                <w:lang w:val="en-US"/>
+              </w:rPr>
+              <w:t>disimpulkan</w:t>
+            </w:r>
+            <w:proofErr w:type="spellEnd"/>
+            <w:r>
+              <w:rPr>
+                <w:rFonts w:ascii="Times New Roman" w:hAnsi="Times New Roman" w:cs="Times New Roman"/>
+                <w:sz w:val="24"/>
+                <w:szCs w:val="24"/>
+                <w:lang w:val="en-US"/>
+              </w:rPr>
+              <w:t xml:space="preserve"> </w:t>
+            </w:r>
+            <w:proofErr w:type="spellStart"/>
+            <w:r>
+              <w:rPr>
+                <w:rFonts w:ascii="Times New Roman" w:hAnsi="Times New Roman" w:cs="Times New Roman"/>
+                <w:sz w:val="24"/>
+                <w:szCs w:val="24"/>
+                <w:lang w:val="en-US"/>
+              </w:rPr>
+              <w:t>bahwa</w:t>
+            </w:r>
+            <w:proofErr w:type="spellEnd"/>
+            <w:r>
+              <w:rPr>
+                <w:rFonts w:ascii="Times New Roman" w:hAnsi="Times New Roman" w:cs="Times New Roman"/>
+                <w:sz w:val="24"/>
+                <w:szCs w:val="24"/>
+                <w:lang w:val="en-US"/>
+              </w:rPr>
+              <w:t xml:space="preserve"> </w:t>
+            </w:r>
+            <w:proofErr w:type="spellStart"/>
+            <w:r>
+              <w:rPr>
+                <w:rFonts w:ascii="Times New Roman" w:hAnsi="Times New Roman" w:cs="Times New Roman"/>
+                <w:sz w:val="24"/>
+                <w:szCs w:val="24"/>
+                <w:lang w:val="en-US"/>
+              </w:rPr>
+              <w:t>penggunaan</w:t>
+            </w:r>
+            <w:proofErr w:type="spellEnd"/>
+            <w:r>
+              <w:rPr>
+                <w:rFonts w:ascii="Times New Roman" w:hAnsi="Times New Roman" w:cs="Times New Roman"/>
+                <w:sz w:val="24"/>
+                <w:szCs w:val="24"/>
+                <w:lang w:val="en-US"/>
+              </w:rPr>
+              <w:t xml:space="preserve"> </w:t>
+            </w:r>
+            <w:proofErr w:type="spellStart"/>
+            <w:r>
+              <w:rPr>
+                <w:rFonts w:ascii="Times New Roman" w:hAnsi="Times New Roman" w:cs="Times New Roman"/>
+                <w:sz w:val="24"/>
+                <w:szCs w:val="24"/>
+                <w:lang w:val="en-US"/>
+              </w:rPr>
+              <w:t>metode</w:t>
+            </w:r>
+            <w:proofErr w:type="spellEnd"/>
+            <w:r>
+              <w:rPr>
+                <w:rFonts w:ascii="Times New Roman" w:hAnsi="Times New Roman" w:cs="Times New Roman"/>
+                <w:sz w:val="24"/>
+                <w:szCs w:val="24"/>
+                <w:lang w:val="en-US"/>
+              </w:rPr>
+              <w:t xml:space="preserve"> forecasting (</w:t>
+            </w:r>
+            <w:proofErr w:type="spellStart"/>
+            <w:r>
+              <w:rPr>
+                <w:rFonts w:ascii="Times New Roman" w:hAnsi="Times New Roman" w:cs="Times New Roman"/>
+                <w:sz w:val="24"/>
+                <w:szCs w:val="24"/>
+                <w:lang w:val="en-US"/>
+              </w:rPr>
+              <w:t>peramalan</w:t>
+            </w:r>
+            <w:proofErr w:type="spellEnd"/>
+            <w:r>
+              <w:rPr>
+                <w:rFonts w:ascii="Times New Roman" w:hAnsi="Times New Roman" w:cs="Times New Roman"/>
+                <w:sz w:val="24"/>
+                <w:szCs w:val="24"/>
+                <w:lang w:val="en-US"/>
+              </w:rPr>
+              <w:t xml:space="preserve">) </w:t>
+            </w:r>
+            <w:proofErr w:type="spellStart"/>
+            <w:r>
+              <w:rPr>
+                <w:rFonts w:ascii="Times New Roman" w:hAnsi="Times New Roman" w:cs="Times New Roman"/>
+                <w:sz w:val="24"/>
+                <w:szCs w:val="24"/>
+                <w:lang w:val="en-US"/>
+              </w:rPr>
+              <w:t>untuk</w:t>
+            </w:r>
+            <w:proofErr w:type="spellEnd"/>
+            <w:r>
+              <w:rPr>
+                <w:rFonts w:ascii="Times New Roman" w:hAnsi="Times New Roman" w:cs="Times New Roman"/>
+                <w:sz w:val="24"/>
+                <w:szCs w:val="24"/>
+                <w:lang w:val="en-US"/>
+              </w:rPr>
+              <w:t xml:space="preserve"> </w:t>
+            </w:r>
+            <w:proofErr w:type="spellStart"/>
+            <w:r>
+              <w:rPr>
+                <w:rFonts w:ascii="Times New Roman" w:hAnsi="Times New Roman" w:cs="Times New Roman"/>
+                <w:sz w:val="24"/>
+                <w:szCs w:val="24"/>
+                <w:lang w:val="en-US"/>
+              </w:rPr>
+              <w:t>melakukan</w:t>
+            </w:r>
+            <w:proofErr w:type="spellEnd"/>
+            <w:r>
+              <w:rPr>
+                <w:rFonts w:ascii="Times New Roman" w:hAnsi="Times New Roman" w:cs="Times New Roman"/>
+                <w:sz w:val="24"/>
+                <w:szCs w:val="24"/>
+                <w:lang w:val="en-US"/>
+              </w:rPr>
+              <w:t xml:space="preserve"> </w:t>
+            </w:r>
+            <w:proofErr w:type="spellStart"/>
+            <w:r>
+              <w:rPr>
+                <w:rFonts w:ascii="Times New Roman" w:hAnsi="Times New Roman" w:cs="Times New Roman"/>
+                <w:sz w:val="24"/>
+                <w:szCs w:val="24"/>
+                <w:lang w:val="en-US"/>
+              </w:rPr>
+              <w:t>peramalan</w:t>
+            </w:r>
+            <w:proofErr w:type="spellEnd"/>
+            <w:r>
+              <w:rPr>
+                <w:rFonts w:ascii="Times New Roman" w:hAnsi="Times New Roman" w:cs="Times New Roman"/>
+                <w:sz w:val="24"/>
+                <w:szCs w:val="24"/>
+                <w:lang w:val="en-US"/>
+              </w:rPr>
+              <w:t xml:space="preserve"> </w:t>
+            </w:r>
+            <w:proofErr w:type="spellStart"/>
+            <w:r>
+              <w:rPr>
+                <w:rFonts w:ascii="Times New Roman" w:hAnsi="Times New Roman" w:cs="Times New Roman"/>
+                <w:sz w:val="24"/>
+                <w:szCs w:val="24"/>
+                <w:lang w:val="en-US"/>
+              </w:rPr>
+              <w:t>jumlah</w:t>
+            </w:r>
+            <w:proofErr w:type="spellEnd"/>
+            <w:r>
+              <w:rPr>
+                <w:rFonts w:ascii="Times New Roman" w:hAnsi="Times New Roman" w:cs="Times New Roman"/>
+                <w:sz w:val="24"/>
+                <w:szCs w:val="24"/>
+                <w:lang w:val="en-US"/>
+              </w:rPr>
+              <w:t xml:space="preserve"> PMB yang </w:t>
+            </w:r>
+            <w:proofErr w:type="spellStart"/>
+            <w:r>
+              <w:rPr>
+                <w:rFonts w:ascii="Times New Roman" w:hAnsi="Times New Roman" w:cs="Times New Roman"/>
+                <w:sz w:val="24"/>
+                <w:szCs w:val="24"/>
+                <w:lang w:val="en-US"/>
+              </w:rPr>
+              <w:t>akan</w:t>
+            </w:r>
+            <w:proofErr w:type="spellEnd"/>
+            <w:r>
+              <w:rPr>
+                <w:rFonts w:ascii="Times New Roman" w:hAnsi="Times New Roman" w:cs="Times New Roman"/>
+                <w:sz w:val="24"/>
+                <w:szCs w:val="24"/>
+                <w:lang w:val="en-US"/>
+              </w:rPr>
+              <w:t xml:space="preserve"> </w:t>
+            </w:r>
+            <w:proofErr w:type="spellStart"/>
+            <w:r>
+              <w:rPr>
+                <w:rFonts w:ascii="Times New Roman" w:hAnsi="Times New Roman" w:cs="Times New Roman"/>
+                <w:sz w:val="24"/>
+                <w:szCs w:val="24"/>
+                <w:lang w:val="en-US"/>
+              </w:rPr>
+              <w:t>masuk</w:t>
+            </w:r>
+            <w:proofErr w:type="spellEnd"/>
+            <w:r>
+              <w:rPr>
+                <w:rFonts w:ascii="Times New Roman" w:hAnsi="Times New Roman" w:cs="Times New Roman"/>
+                <w:sz w:val="24"/>
+                <w:szCs w:val="24"/>
+                <w:lang w:val="en-US"/>
+              </w:rPr>
+              <w:t xml:space="preserve"> </w:t>
+            </w:r>
+            <w:proofErr w:type="spellStart"/>
+            <w:r>
+              <w:rPr>
+                <w:rFonts w:ascii="Times New Roman" w:hAnsi="Times New Roman" w:cs="Times New Roman"/>
+                <w:sz w:val="24"/>
+                <w:szCs w:val="24"/>
+                <w:lang w:val="en-US"/>
+              </w:rPr>
+              <w:t>ke</w:t>
+            </w:r>
+            <w:proofErr w:type="spellEnd"/>
+            <w:r>
+              <w:rPr>
+                <w:rFonts w:ascii="Times New Roman" w:hAnsi="Times New Roman" w:cs="Times New Roman"/>
+                <w:sz w:val="24"/>
+                <w:szCs w:val="24"/>
+                <w:lang w:val="en-US"/>
+              </w:rPr>
+              <w:t xml:space="preserve"> Universitas </w:t>
+            </w:r>
+            <w:proofErr w:type="spellStart"/>
+            <w:r>
+              <w:rPr>
+                <w:rFonts w:ascii="Times New Roman" w:hAnsi="Times New Roman" w:cs="Times New Roman"/>
+                <w:sz w:val="24"/>
+                <w:szCs w:val="24"/>
+                <w:lang w:val="en-US"/>
+              </w:rPr>
+              <w:t>Sambudra</w:t>
+            </w:r>
+            <w:proofErr w:type="spellEnd"/>
+            <w:r>
+              <w:rPr>
+                <w:rFonts w:ascii="Times New Roman" w:hAnsi="Times New Roman" w:cs="Times New Roman"/>
+                <w:sz w:val="24"/>
+                <w:szCs w:val="24"/>
+                <w:lang w:val="en-US"/>
+              </w:rPr>
+              <w:t xml:space="preserve"> pada 1 </w:t>
+            </w:r>
+            <w:proofErr w:type="spellStart"/>
+            <w:r>
+              <w:rPr>
+                <w:rFonts w:ascii="Times New Roman" w:hAnsi="Times New Roman" w:cs="Times New Roman"/>
+                <w:sz w:val="24"/>
+                <w:szCs w:val="24"/>
+                <w:lang w:val="en-US"/>
+              </w:rPr>
+              <w:t>tahun</w:t>
+            </w:r>
+            <w:proofErr w:type="spellEnd"/>
+            <w:r>
+              <w:rPr>
+                <w:rFonts w:ascii="Times New Roman" w:hAnsi="Times New Roman" w:cs="Times New Roman"/>
+                <w:sz w:val="24"/>
+                <w:szCs w:val="24"/>
+                <w:lang w:val="en-US"/>
+              </w:rPr>
+              <w:t xml:space="preserve"> yang </w:t>
+            </w:r>
+            <w:proofErr w:type="spellStart"/>
+            <w:r>
+              <w:rPr>
+                <w:rFonts w:ascii="Times New Roman" w:hAnsi="Times New Roman" w:cs="Times New Roman"/>
+                <w:sz w:val="24"/>
+                <w:szCs w:val="24"/>
+                <w:lang w:val="en-US"/>
+              </w:rPr>
+              <w:t>akan</w:t>
+            </w:r>
+            <w:proofErr w:type="spellEnd"/>
+            <w:r>
+              <w:rPr>
+                <w:rFonts w:ascii="Times New Roman" w:hAnsi="Times New Roman" w:cs="Times New Roman"/>
+                <w:sz w:val="24"/>
+                <w:szCs w:val="24"/>
+                <w:lang w:val="en-US"/>
+              </w:rPr>
+              <w:t xml:space="preserve"> </w:t>
+            </w:r>
+            <w:proofErr w:type="spellStart"/>
+            <w:r>
+              <w:rPr>
+                <w:rFonts w:ascii="Times New Roman" w:hAnsi="Times New Roman" w:cs="Times New Roman"/>
+                <w:sz w:val="24"/>
+                <w:szCs w:val="24"/>
+                <w:lang w:val="en-US"/>
+              </w:rPr>
+              <w:t>datang</w:t>
+            </w:r>
+            <w:proofErr w:type="spellEnd"/>
+            <w:r>
+              <w:rPr>
+                <w:rFonts w:ascii="Times New Roman" w:hAnsi="Times New Roman" w:cs="Times New Roman"/>
+                <w:sz w:val="24"/>
+                <w:szCs w:val="24"/>
+                <w:lang w:val="en-US"/>
+              </w:rPr>
+              <w:t xml:space="preserve"> </w:t>
+            </w:r>
+            <w:proofErr w:type="spellStart"/>
+            <w:r>
+              <w:rPr>
+                <w:rFonts w:ascii="Times New Roman" w:hAnsi="Times New Roman" w:cs="Times New Roman"/>
+                <w:sz w:val="24"/>
+                <w:szCs w:val="24"/>
+                <w:lang w:val="en-US"/>
+              </w:rPr>
+              <w:t>dapat</w:t>
+            </w:r>
+            <w:proofErr w:type="spellEnd"/>
+            <w:r>
+              <w:rPr>
+                <w:rFonts w:ascii="Times New Roman" w:hAnsi="Times New Roman" w:cs="Times New Roman"/>
+                <w:sz w:val="24"/>
+                <w:szCs w:val="24"/>
+                <w:lang w:val="en-US"/>
+              </w:rPr>
+              <w:t xml:space="preserve"> </w:t>
+            </w:r>
+            <w:proofErr w:type="spellStart"/>
+            <w:r>
+              <w:rPr>
+                <w:rFonts w:ascii="Times New Roman" w:hAnsi="Times New Roman" w:cs="Times New Roman"/>
+                <w:sz w:val="24"/>
+                <w:szCs w:val="24"/>
+                <w:lang w:val="en-US"/>
+              </w:rPr>
+              <w:t>dikatakan</w:t>
+            </w:r>
+            <w:proofErr w:type="spellEnd"/>
+            <w:r>
+              <w:rPr>
+                <w:rFonts w:ascii="Times New Roman" w:hAnsi="Times New Roman" w:cs="Times New Roman"/>
+                <w:sz w:val="24"/>
+                <w:szCs w:val="24"/>
+                <w:lang w:val="en-US"/>
+              </w:rPr>
+              <w:t xml:space="preserve"> </w:t>
+            </w:r>
+            <w:proofErr w:type="spellStart"/>
+            <w:r>
+              <w:rPr>
+                <w:rFonts w:ascii="Times New Roman" w:hAnsi="Times New Roman" w:cs="Times New Roman"/>
+                <w:sz w:val="24"/>
+                <w:szCs w:val="24"/>
+                <w:lang w:val="en-US"/>
+              </w:rPr>
+              <w:t>bermanfaat</w:t>
+            </w:r>
+            <w:proofErr w:type="spellEnd"/>
+            <w:r>
+              <w:rPr>
+                <w:rFonts w:ascii="Times New Roman" w:hAnsi="Times New Roman" w:cs="Times New Roman"/>
+                <w:sz w:val="24"/>
+                <w:szCs w:val="24"/>
+                <w:lang w:val="en-US"/>
+              </w:rPr>
+              <w:t xml:space="preserve"> dan </w:t>
+            </w:r>
+            <w:proofErr w:type="spellStart"/>
+            <w:r>
+              <w:rPr>
+                <w:rFonts w:ascii="Times New Roman" w:hAnsi="Times New Roman" w:cs="Times New Roman"/>
+                <w:sz w:val="24"/>
+                <w:szCs w:val="24"/>
+                <w:lang w:val="en-US"/>
+              </w:rPr>
+              <w:t>jumlah</w:t>
+            </w:r>
+            <w:proofErr w:type="spellEnd"/>
+            <w:r>
+              <w:rPr>
+                <w:rFonts w:ascii="Times New Roman" w:hAnsi="Times New Roman" w:cs="Times New Roman"/>
+                <w:sz w:val="24"/>
+                <w:szCs w:val="24"/>
+                <w:lang w:val="en-US"/>
+              </w:rPr>
+              <w:t xml:space="preserve"> error yang </w:t>
+            </w:r>
+            <w:proofErr w:type="spellStart"/>
+            <w:r>
+              <w:rPr>
+                <w:rFonts w:ascii="Times New Roman" w:hAnsi="Times New Roman" w:cs="Times New Roman"/>
+                <w:sz w:val="24"/>
+                <w:szCs w:val="24"/>
+                <w:lang w:val="en-US"/>
+              </w:rPr>
+              <w:t>didapat</w:t>
+            </w:r>
+            <w:proofErr w:type="spellEnd"/>
+            <w:r>
+              <w:rPr>
+                <w:rFonts w:ascii="Times New Roman" w:hAnsi="Times New Roman" w:cs="Times New Roman"/>
+                <w:sz w:val="24"/>
+                <w:szCs w:val="24"/>
+                <w:lang w:val="en-US"/>
+              </w:rPr>
+              <w:t xml:space="preserve"> juga </w:t>
+            </w:r>
+            <w:proofErr w:type="spellStart"/>
+            <w:r>
+              <w:rPr>
+                <w:rFonts w:ascii="Times New Roman" w:hAnsi="Times New Roman" w:cs="Times New Roman"/>
+                <w:sz w:val="24"/>
+                <w:szCs w:val="24"/>
+                <w:lang w:val="en-US"/>
+              </w:rPr>
+              <w:t>tidak</w:t>
+            </w:r>
+            <w:proofErr w:type="spellEnd"/>
+            <w:r>
+              <w:rPr>
+                <w:rFonts w:ascii="Times New Roman" w:hAnsi="Times New Roman" w:cs="Times New Roman"/>
+                <w:sz w:val="24"/>
+                <w:szCs w:val="24"/>
+                <w:lang w:val="en-US"/>
+              </w:rPr>
+              <w:t xml:space="preserve"> </w:t>
+            </w:r>
+            <w:proofErr w:type="spellStart"/>
+            <w:r>
+              <w:rPr>
+                <w:rFonts w:ascii="Times New Roman" w:hAnsi="Times New Roman" w:cs="Times New Roman"/>
+                <w:sz w:val="24"/>
+                <w:szCs w:val="24"/>
+                <w:lang w:val="en-US"/>
+              </w:rPr>
+              <w:t>terlalu</w:t>
+            </w:r>
+            <w:proofErr w:type="spellEnd"/>
+            <w:r>
+              <w:rPr>
+                <w:rFonts w:ascii="Times New Roman" w:hAnsi="Times New Roman" w:cs="Times New Roman"/>
+                <w:sz w:val="24"/>
+                <w:szCs w:val="24"/>
+                <w:lang w:val="en-US"/>
+              </w:rPr>
+              <w:t xml:space="preserve"> </w:t>
+            </w:r>
+            <w:proofErr w:type="spellStart"/>
+            <w:r>
+              <w:rPr>
+                <w:rFonts w:ascii="Times New Roman" w:hAnsi="Times New Roman" w:cs="Times New Roman"/>
+                <w:sz w:val="24"/>
+                <w:szCs w:val="24"/>
+                <w:lang w:val="en-US"/>
+              </w:rPr>
+              <w:t>besar</w:t>
+            </w:r>
+            <w:proofErr w:type="spellEnd"/>
+            <w:r>
+              <w:rPr>
+                <w:rFonts w:ascii="Times New Roman" w:hAnsi="Times New Roman" w:cs="Times New Roman"/>
+                <w:sz w:val="24"/>
+                <w:szCs w:val="24"/>
+                <w:lang w:val="en-US"/>
+              </w:rPr>
+              <w:t xml:space="preserve"> </w:t>
+            </w:r>
+            <w:proofErr w:type="spellStart"/>
+            <w:r>
+              <w:rPr>
+                <w:rFonts w:ascii="Times New Roman" w:hAnsi="Times New Roman" w:cs="Times New Roman"/>
+                <w:sz w:val="24"/>
+                <w:szCs w:val="24"/>
+                <w:lang w:val="en-US"/>
+              </w:rPr>
+              <w:t>sehingga</w:t>
+            </w:r>
+            <w:proofErr w:type="spellEnd"/>
+            <w:r>
+              <w:rPr>
+                <w:rFonts w:ascii="Times New Roman" w:hAnsi="Times New Roman" w:cs="Times New Roman"/>
+                <w:sz w:val="24"/>
+                <w:szCs w:val="24"/>
+                <w:lang w:val="en-US"/>
+              </w:rPr>
+              <w:t xml:space="preserve"> </w:t>
+            </w:r>
+            <w:proofErr w:type="spellStart"/>
+            <w:r>
+              <w:rPr>
+                <w:rFonts w:ascii="Times New Roman" w:hAnsi="Times New Roman" w:cs="Times New Roman"/>
+                <w:sz w:val="24"/>
+                <w:szCs w:val="24"/>
+                <w:lang w:val="en-US"/>
+              </w:rPr>
+              <w:t>peramalan</w:t>
+            </w:r>
+            <w:proofErr w:type="spellEnd"/>
+            <w:r>
+              <w:rPr>
+                <w:rFonts w:ascii="Times New Roman" w:hAnsi="Times New Roman" w:cs="Times New Roman"/>
+                <w:sz w:val="24"/>
+                <w:szCs w:val="24"/>
+                <w:lang w:val="en-US"/>
+              </w:rPr>
+              <w:t xml:space="preserve"> </w:t>
+            </w:r>
+            <w:proofErr w:type="spellStart"/>
+            <w:r>
+              <w:rPr>
+                <w:rFonts w:ascii="Times New Roman" w:hAnsi="Times New Roman" w:cs="Times New Roman"/>
+                <w:sz w:val="24"/>
+                <w:szCs w:val="24"/>
+                <w:lang w:val="en-US"/>
+              </w:rPr>
+              <w:t>ini</w:t>
+            </w:r>
+            <w:proofErr w:type="spellEnd"/>
+            <w:r>
+              <w:rPr>
+                <w:rFonts w:ascii="Times New Roman" w:hAnsi="Times New Roman" w:cs="Times New Roman"/>
+                <w:sz w:val="24"/>
+                <w:szCs w:val="24"/>
+                <w:lang w:val="en-US"/>
+              </w:rPr>
+              <w:t xml:space="preserve"> </w:t>
+            </w:r>
+            <w:proofErr w:type="spellStart"/>
+            <w:r>
+              <w:rPr>
+                <w:rFonts w:ascii="Times New Roman" w:hAnsi="Times New Roman" w:cs="Times New Roman"/>
+                <w:sz w:val="24"/>
+                <w:szCs w:val="24"/>
+                <w:lang w:val="en-US"/>
+              </w:rPr>
+              <w:t>dapat</w:t>
+            </w:r>
+            <w:proofErr w:type="spellEnd"/>
+            <w:r>
+              <w:rPr>
+                <w:rFonts w:ascii="Times New Roman" w:hAnsi="Times New Roman" w:cs="Times New Roman"/>
+                <w:sz w:val="24"/>
+                <w:szCs w:val="24"/>
+                <w:lang w:val="en-US"/>
+              </w:rPr>
+              <w:t xml:space="preserve"> </w:t>
+            </w:r>
+            <w:proofErr w:type="spellStart"/>
+            <w:r>
+              <w:rPr>
+                <w:rFonts w:ascii="Times New Roman" w:hAnsi="Times New Roman" w:cs="Times New Roman"/>
+                <w:sz w:val="24"/>
+                <w:szCs w:val="24"/>
+                <w:lang w:val="en-US"/>
+              </w:rPr>
+              <w:t>dipertimbangan</w:t>
+            </w:r>
+            <w:proofErr w:type="spellEnd"/>
+            <w:r>
+              <w:rPr>
+                <w:rFonts w:ascii="Times New Roman" w:hAnsi="Times New Roman" w:cs="Times New Roman"/>
+                <w:sz w:val="24"/>
+                <w:szCs w:val="24"/>
+                <w:lang w:val="en-US"/>
+              </w:rPr>
+              <w:t xml:space="preserve"> </w:t>
+            </w:r>
+            <w:proofErr w:type="spellStart"/>
+            <w:r>
+              <w:rPr>
+                <w:rFonts w:ascii="Times New Roman" w:hAnsi="Times New Roman" w:cs="Times New Roman"/>
+                <w:sz w:val="24"/>
+                <w:szCs w:val="24"/>
+                <w:lang w:val="en-US"/>
+              </w:rPr>
+              <w:t>untuk</w:t>
+            </w:r>
+            <w:proofErr w:type="spellEnd"/>
+            <w:r>
+              <w:rPr>
+                <w:rFonts w:ascii="Times New Roman" w:hAnsi="Times New Roman" w:cs="Times New Roman"/>
+                <w:sz w:val="24"/>
+                <w:szCs w:val="24"/>
+                <w:lang w:val="en-US"/>
+              </w:rPr>
+              <w:t xml:space="preserve"> universitas agar </w:t>
+            </w:r>
+            <w:proofErr w:type="spellStart"/>
+            <w:r>
+              <w:rPr>
+                <w:rFonts w:ascii="Times New Roman" w:hAnsi="Times New Roman" w:cs="Times New Roman"/>
+                <w:sz w:val="24"/>
+                <w:szCs w:val="24"/>
+                <w:lang w:val="en-US"/>
+              </w:rPr>
+              <w:t>pihak</w:t>
+            </w:r>
+            <w:proofErr w:type="spellEnd"/>
+            <w:r>
+              <w:rPr>
+                <w:rFonts w:ascii="Times New Roman" w:hAnsi="Times New Roman" w:cs="Times New Roman"/>
+                <w:sz w:val="24"/>
+                <w:szCs w:val="24"/>
+                <w:lang w:val="en-US"/>
+              </w:rPr>
+              <w:t xml:space="preserve"> universitas </w:t>
+            </w:r>
+            <w:proofErr w:type="spellStart"/>
+            <w:r>
+              <w:rPr>
+                <w:rFonts w:ascii="Times New Roman" w:hAnsi="Times New Roman" w:cs="Times New Roman"/>
+                <w:sz w:val="24"/>
+                <w:szCs w:val="24"/>
+                <w:lang w:val="en-US"/>
+              </w:rPr>
+              <w:t>dapat</w:t>
+            </w:r>
+            <w:proofErr w:type="spellEnd"/>
+            <w:r>
+              <w:rPr>
+                <w:rFonts w:ascii="Times New Roman" w:hAnsi="Times New Roman" w:cs="Times New Roman"/>
+                <w:sz w:val="24"/>
+                <w:szCs w:val="24"/>
+                <w:lang w:val="en-US"/>
+              </w:rPr>
+              <w:t xml:space="preserve"> </w:t>
+            </w:r>
+            <w:proofErr w:type="spellStart"/>
+            <w:r>
+              <w:rPr>
+                <w:rFonts w:ascii="Times New Roman" w:hAnsi="Times New Roman" w:cs="Times New Roman"/>
+                <w:sz w:val="24"/>
+                <w:szCs w:val="24"/>
+                <w:lang w:val="en-US"/>
+              </w:rPr>
+              <w:t>meningkatkan</w:t>
+            </w:r>
+            <w:proofErr w:type="spellEnd"/>
+            <w:r>
+              <w:rPr>
+                <w:rFonts w:ascii="Times New Roman" w:hAnsi="Times New Roman" w:cs="Times New Roman"/>
+                <w:sz w:val="24"/>
+                <w:szCs w:val="24"/>
+                <w:lang w:val="en-US"/>
+              </w:rPr>
+              <w:t xml:space="preserve"> </w:t>
+            </w:r>
+            <w:proofErr w:type="spellStart"/>
+            <w:r>
+              <w:rPr>
+                <w:rFonts w:ascii="Times New Roman" w:hAnsi="Times New Roman" w:cs="Times New Roman"/>
+                <w:sz w:val="24"/>
+                <w:szCs w:val="24"/>
+                <w:lang w:val="en-US"/>
+              </w:rPr>
+              <w:t>berbagai</w:t>
+            </w:r>
+            <w:proofErr w:type="spellEnd"/>
+            <w:r>
+              <w:rPr>
+                <w:rFonts w:ascii="Times New Roman" w:hAnsi="Times New Roman" w:cs="Times New Roman"/>
+                <w:sz w:val="24"/>
+                <w:szCs w:val="24"/>
+                <w:lang w:val="en-US"/>
+              </w:rPr>
+              <w:t xml:space="preserve"> </w:t>
+            </w:r>
+            <w:proofErr w:type="spellStart"/>
+            <w:r>
+              <w:rPr>
+                <w:rFonts w:ascii="Times New Roman" w:hAnsi="Times New Roman" w:cs="Times New Roman"/>
+                <w:sz w:val="24"/>
+                <w:szCs w:val="24"/>
+                <w:lang w:val="en-US"/>
+              </w:rPr>
+              <w:t>hal</w:t>
+            </w:r>
+            <w:proofErr w:type="spellEnd"/>
+            <w:r>
+              <w:rPr>
+                <w:rFonts w:ascii="Times New Roman" w:hAnsi="Times New Roman" w:cs="Times New Roman"/>
+                <w:sz w:val="24"/>
+                <w:szCs w:val="24"/>
+                <w:lang w:val="en-US"/>
+              </w:rPr>
+              <w:t xml:space="preserve"> </w:t>
+            </w:r>
+            <w:proofErr w:type="spellStart"/>
+            <w:r>
+              <w:rPr>
+                <w:rFonts w:ascii="Times New Roman" w:hAnsi="Times New Roman" w:cs="Times New Roman"/>
+                <w:sz w:val="24"/>
+                <w:szCs w:val="24"/>
+                <w:lang w:val="en-US"/>
+              </w:rPr>
+              <w:t>untuk</w:t>
+            </w:r>
+            <w:proofErr w:type="spellEnd"/>
+            <w:r>
+              <w:rPr>
+                <w:rFonts w:ascii="Times New Roman" w:hAnsi="Times New Roman" w:cs="Times New Roman"/>
+                <w:sz w:val="24"/>
+                <w:szCs w:val="24"/>
+                <w:lang w:val="en-US"/>
+              </w:rPr>
+              <w:t xml:space="preserve"> </w:t>
+            </w:r>
+            <w:proofErr w:type="spellStart"/>
+            <w:r>
+              <w:rPr>
+                <w:rFonts w:ascii="Times New Roman" w:hAnsi="Times New Roman" w:cs="Times New Roman"/>
+                <w:sz w:val="24"/>
+                <w:szCs w:val="24"/>
+                <w:lang w:val="en-US"/>
+              </w:rPr>
+              <w:t>mempertimbangkan</w:t>
+            </w:r>
+            <w:proofErr w:type="spellEnd"/>
+            <w:r>
+              <w:rPr>
+                <w:rFonts w:ascii="Times New Roman" w:hAnsi="Times New Roman" w:cs="Times New Roman"/>
+                <w:sz w:val="24"/>
+                <w:szCs w:val="24"/>
+                <w:lang w:val="en-US"/>
+              </w:rPr>
+              <w:t xml:space="preserve"> </w:t>
+            </w:r>
+            <w:proofErr w:type="spellStart"/>
+            <w:r>
+              <w:rPr>
+                <w:rFonts w:ascii="Times New Roman" w:hAnsi="Times New Roman" w:cs="Times New Roman"/>
+                <w:sz w:val="24"/>
+                <w:szCs w:val="24"/>
+                <w:lang w:val="en-US"/>
+              </w:rPr>
+              <w:t>apa-apa</w:t>
+            </w:r>
+            <w:proofErr w:type="spellEnd"/>
+            <w:r>
+              <w:rPr>
+                <w:rFonts w:ascii="Times New Roman" w:hAnsi="Times New Roman" w:cs="Times New Roman"/>
+                <w:sz w:val="24"/>
+                <w:szCs w:val="24"/>
+                <w:lang w:val="en-US"/>
+              </w:rPr>
+              <w:t xml:space="preserve"> </w:t>
+            </w:r>
+            <w:proofErr w:type="spellStart"/>
+            <w:r>
+              <w:rPr>
+                <w:rFonts w:ascii="Times New Roman" w:hAnsi="Times New Roman" w:cs="Times New Roman"/>
+                <w:sz w:val="24"/>
+                <w:szCs w:val="24"/>
+                <w:lang w:val="en-US"/>
+              </w:rPr>
+              <w:t>saja</w:t>
+            </w:r>
+            <w:proofErr w:type="spellEnd"/>
+            <w:r>
+              <w:rPr>
+                <w:rFonts w:ascii="Times New Roman" w:hAnsi="Times New Roman" w:cs="Times New Roman"/>
+                <w:sz w:val="24"/>
+                <w:szCs w:val="24"/>
+                <w:lang w:val="en-US"/>
+              </w:rPr>
+              <w:t xml:space="preserve"> yang </w:t>
+            </w:r>
+            <w:proofErr w:type="spellStart"/>
+            <w:r>
+              <w:rPr>
+                <w:rFonts w:ascii="Times New Roman" w:hAnsi="Times New Roman" w:cs="Times New Roman"/>
+                <w:sz w:val="24"/>
+                <w:szCs w:val="24"/>
+                <w:lang w:val="en-US"/>
+              </w:rPr>
+              <w:t>yang</w:t>
+            </w:r>
+            <w:proofErr w:type="spellEnd"/>
+            <w:r>
+              <w:rPr>
+                <w:rFonts w:ascii="Times New Roman" w:hAnsi="Times New Roman" w:cs="Times New Roman"/>
+                <w:sz w:val="24"/>
+                <w:szCs w:val="24"/>
+                <w:lang w:val="en-US"/>
+              </w:rPr>
+              <w:t xml:space="preserve"> </w:t>
+            </w:r>
+            <w:proofErr w:type="spellStart"/>
+            <w:r>
+              <w:rPr>
+                <w:rFonts w:ascii="Times New Roman" w:hAnsi="Times New Roman" w:cs="Times New Roman"/>
+                <w:sz w:val="24"/>
+                <w:szCs w:val="24"/>
+                <w:lang w:val="en-US"/>
+              </w:rPr>
+              <w:t>harus</w:t>
+            </w:r>
+            <w:proofErr w:type="spellEnd"/>
+            <w:r>
+              <w:rPr>
+                <w:rFonts w:ascii="Times New Roman" w:hAnsi="Times New Roman" w:cs="Times New Roman"/>
+                <w:sz w:val="24"/>
+                <w:szCs w:val="24"/>
+                <w:lang w:val="en-US"/>
+              </w:rPr>
+              <w:t xml:space="preserve"> </w:t>
+            </w:r>
+            <w:proofErr w:type="spellStart"/>
+            <w:r>
+              <w:rPr>
+                <w:rFonts w:ascii="Times New Roman" w:hAnsi="Times New Roman" w:cs="Times New Roman"/>
+                <w:sz w:val="24"/>
+                <w:szCs w:val="24"/>
+                <w:lang w:val="en-US"/>
+              </w:rPr>
+              <w:t>ditingkatkan</w:t>
+            </w:r>
+            <w:proofErr w:type="spellEnd"/>
+            <w:r>
+              <w:rPr>
+                <w:rFonts w:ascii="Times New Roman" w:hAnsi="Times New Roman" w:cs="Times New Roman"/>
+                <w:sz w:val="24"/>
+                <w:szCs w:val="24"/>
+                <w:lang w:val="en-US"/>
+              </w:rPr>
+              <w:t xml:space="preserve"> agar </w:t>
+            </w:r>
+            <w:proofErr w:type="spellStart"/>
+            <w:r>
+              <w:rPr>
+                <w:rFonts w:ascii="Times New Roman" w:hAnsi="Times New Roman" w:cs="Times New Roman"/>
+                <w:sz w:val="24"/>
+                <w:szCs w:val="24"/>
+                <w:lang w:val="en-US"/>
+              </w:rPr>
+              <w:t>penerimaan</w:t>
+            </w:r>
+            <w:proofErr w:type="spellEnd"/>
+            <w:r>
+              <w:rPr>
+                <w:rFonts w:ascii="Times New Roman" w:hAnsi="Times New Roman" w:cs="Times New Roman"/>
+                <w:sz w:val="24"/>
+                <w:szCs w:val="24"/>
+                <w:lang w:val="en-US"/>
+              </w:rPr>
+              <w:t xml:space="preserve"> </w:t>
+            </w:r>
+            <w:proofErr w:type="spellStart"/>
+            <w:r>
+              <w:rPr>
+                <w:rFonts w:ascii="Times New Roman" w:hAnsi="Times New Roman" w:cs="Times New Roman"/>
+                <w:sz w:val="24"/>
+                <w:szCs w:val="24"/>
+                <w:lang w:val="en-US"/>
+              </w:rPr>
+              <w:lastRenderedPageBreak/>
+              <w:t>mahasiswa</w:t>
+            </w:r>
+            <w:proofErr w:type="spellEnd"/>
+            <w:r>
+              <w:rPr>
+                <w:rFonts w:ascii="Times New Roman" w:hAnsi="Times New Roman" w:cs="Times New Roman"/>
+                <w:sz w:val="24"/>
+                <w:szCs w:val="24"/>
+                <w:lang w:val="en-US"/>
+              </w:rPr>
+              <w:t xml:space="preserve"> </w:t>
+            </w:r>
+            <w:proofErr w:type="spellStart"/>
+            <w:r>
+              <w:rPr>
+                <w:rFonts w:ascii="Times New Roman" w:hAnsi="Times New Roman" w:cs="Times New Roman"/>
+                <w:sz w:val="24"/>
+                <w:szCs w:val="24"/>
+                <w:lang w:val="en-US"/>
+              </w:rPr>
+              <w:t>baru</w:t>
+            </w:r>
+            <w:proofErr w:type="spellEnd"/>
+            <w:r>
+              <w:rPr>
+                <w:rFonts w:ascii="Times New Roman" w:hAnsi="Times New Roman" w:cs="Times New Roman"/>
+                <w:sz w:val="24"/>
+                <w:szCs w:val="24"/>
+                <w:lang w:val="en-US"/>
+              </w:rPr>
+              <w:t xml:space="preserve"> pada </w:t>
+            </w:r>
+            <w:proofErr w:type="spellStart"/>
+            <w:r>
+              <w:rPr>
+                <w:rFonts w:ascii="Times New Roman" w:hAnsi="Times New Roman" w:cs="Times New Roman"/>
+                <w:sz w:val="24"/>
+                <w:szCs w:val="24"/>
+                <w:lang w:val="en-US"/>
+              </w:rPr>
+              <w:t>tahun</w:t>
+            </w:r>
+            <w:proofErr w:type="spellEnd"/>
+            <w:r>
+              <w:rPr>
+                <w:rFonts w:ascii="Times New Roman" w:hAnsi="Times New Roman" w:cs="Times New Roman"/>
+                <w:sz w:val="24"/>
+                <w:szCs w:val="24"/>
+                <w:lang w:val="en-US"/>
+              </w:rPr>
+              <w:t xml:space="preserve"> </w:t>
+            </w:r>
+            <w:proofErr w:type="spellStart"/>
+            <w:r>
+              <w:rPr>
+                <w:rFonts w:ascii="Times New Roman" w:hAnsi="Times New Roman" w:cs="Times New Roman"/>
+                <w:sz w:val="24"/>
+                <w:szCs w:val="24"/>
+                <w:lang w:val="en-US"/>
+              </w:rPr>
+              <w:t>selanjutnya</w:t>
+            </w:r>
+            <w:proofErr w:type="spellEnd"/>
+            <w:r>
+              <w:rPr>
+                <w:rFonts w:ascii="Times New Roman" w:hAnsi="Times New Roman" w:cs="Times New Roman"/>
+                <w:sz w:val="24"/>
+                <w:szCs w:val="24"/>
+                <w:lang w:val="en-US"/>
+              </w:rPr>
+              <w:t xml:space="preserve"> </w:t>
+            </w:r>
+            <w:proofErr w:type="spellStart"/>
+            <w:r>
+              <w:rPr>
+                <w:rFonts w:ascii="Times New Roman" w:hAnsi="Times New Roman" w:cs="Times New Roman"/>
+                <w:sz w:val="24"/>
+                <w:szCs w:val="24"/>
+                <w:lang w:val="en-US"/>
+              </w:rPr>
+              <w:t>dapat</w:t>
+            </w:r>
+            <w:proofErr w:type="spellEnd"/>
+            <w:r>
+              <w:rPr>
+                <w:rFonts w:ascii="Times New Roman" w:hAnsi="Times New Roman" w:cs="Times New Roman"/>
+                <w:sz w:val="24"/>
+                <w:szCs w:val="24"/>
+                <w:lang w:val="en-US"/>
+              </w:rPr>
+              <w:t xml:space="preserve"> </w:t>
+            </w:r>
+            <w:proofErr w:type="spellStart"/>
+            <w:r>
+              <w:rPr>
+                <w:rFonts w:ascii="Times New Roman" w:hAnsi="Times New Roman" w:cs="Times New Roman"/>
+                <w:sz w:val="24"/>
+                <w:szCs w:val="24"/>
+                <w:lang w:val="en-US"/>
+              </w:rPr>
+              <w:t>meningkat</w:t>
+            </w:r>
+            <w:proofErr w:type="spellEnd"/>
+            <w:r>
+              <w:rPr>
+                <w:rFonts w:ascii="Times New Roman" w:hAnsi="Times New Roman" w:cs="Times New Roman"/>
+                <w:sz w:val="24"/>
+                <w:szCs w:val="24"/>
+                <w:lang w:val="en-US"/>
+              </w:rPr>
+              <w:t>.</w:t>
+            </w:r>
+          </w:p>
+        </w:tc>
+      </w:tr>
     </w:tbl>
     <w:p>
       <w:pPr>
@@ -13546,7 +20593,15 @@
     </w:p>
     <w:bookmarkEnd w:id="12"/>
     <w:p>
-      <w:r>
+      <w:pPr>
+        <w:rPr>
+          <w:rFonts w:ascii="Times New Roman" w:hAnsi="Times New Roman" w:cs="Times New Roman"/>
+        </w:rPr>
+      </w:pPr>
+      <w:r>
+        <w:rPr>
+          <w:rFonts w:ascii="Times New Roman" w:hAnsi="Times New Roman" w:cs="Times New Roman"/>
+        </w:rPr>
         <w:br w:type="page"/>
       </w:r>
     </w:p>
@@ -13580,7 +20635,7 @@
             <w:autoSpaceDN w:val="0"/>
             <w:ind w:hanging="640"/>
             <w:jc w:val="both"/>
-            <w:divId w:val="1872375642"/>
+            <w:divId w:val="22757638"/>
             <w:rPr>
               <w:rFonts w:ascii="Times New Roman" w:eastAsia="Times New Roman" w:hAnsi="Times New Roman" w:cs="Times New Roman"/>
               <w:sz w:val="24"/>
@@ -13677,7 +20732,7 @@
             <w:autoSpaceDN w:val="0"/>
             <w:ind w:hanging="640"/>
             <w:jc w:val="both"/>
-            <w:divId w:val="370885125"/>
+            <w:divId w:val="338505186"/>
             <w:rPr>
               <w:rFonts w:ascii="Times New Roman" w:eastAsia="Times New Roman" w:hAnsi="Times New Roman" w:cs="Times New Roman"/>
             </w:rPr>
@@ -13800,7 +20855,7 @@
             <w:autoSpaceDN w:val="0"/>
             <w:ind w:hanging="640"/>
             <w:jc w:val="both"/>
-            <w:divId w:val="1237284457"/>
+            <w:divId w:val="1138840128"/>
             <w:rPr>
               <w:rFonts w:ascii="Times New Roman" w:eastAsia="Times New Roman" w:hAnsi="Times New Roman" w:cs="Times New Roman"/>
             </w:rPr>
@@ -13965,7 +21020,7 @@
             <w:autoSpaceDN w:val="0"/>
             <w:ind w:hanging="640"/>
             <w:jc w:val="both"/>
-            <w:divId w:val="923495154"/>
+            <w:divId w:val="1895119902"/>
             <w:rPr>
               <w:rFonts w:ascii="Times New Roman" w:eastAsia="Times New Roman" w:hAnsi="Times New Roman" w:cs="Times New Roman"/>
             </w:rPr>
@@ -14046,7 +21101,7 @@
             <w:autoSpaceDN w:val="0"/>
             <w:ind w:hanging="640"/>
             <w:jc w:val="both"/>
-            <w:divId w:val="1534995166"/>
+            <w:divId w:val="1817214861"/>
             <w:rPr>
               <w:rFonts w:ascii="Times New Roman" w:eastAsia="Times New Roman" w:hAnsi="Times New Roman" w:cs="Times New Roman"/>
             </w:rPr>
@@ -14113,7 +21168,7 @@
             <w:autoSpaceDN w:val="0"/>
             <w:ind w:hanging="640"/>
             <w:jc w:val="both"/>
-            <w:divId w:val="700936108"/>
+            <w:divId w:val="1927961241"/>
             <w:rPr>
               <w:rFonts w:ascii="Times New Roman" w:eastAsia="Times New Roman" w:hAnsi="Times New Roman" w:cs="Times New Roman"/>
             </w:rPr>
@@ -14190,7 +21245,7 @@
             <w:autoSpaceDN w:val="0"/>
             <w:ind w:hanging="640"/>
             <w:jc w:val="both"/>
-            <w:divId w:val="1241788013"/>
+            <w:divId w:val="1128477317"/>
             <w:rPr>
               <w:rFonts w:ascii="Times New Roman" w:eastAsia="Times New Roman" w:hAnsi="Times New Roman" w:cs="Times New Roman"/>
             </w:rPr>
@@ -14285,7 +21340,7 @@
             <w:autoSpaceDN w:val="0"/>
             <w:ind w:hanging="640"/>
             <w:jc w:val="both"/>
-            <w:divId w:val="431781668"/>
+            <w:divId w:val="510341813"/>
             <w:rPr>
               <w:rFonts w:ascii="Times New Roman" w:eastAsia="Times New Roman" w:hAnsi="Times New Roman" w:cs="Times New Roman"/>
             </w:rPr>
@@ -14492,7 +21547,7 @@
             <w:autoSpaceDN w:val="0"/>
             <w:ind w:hanging="640"/>
             <w:jc w:val="both"/>
-            <w:divId w:val="1425031277"/>
+            <w:divId w:val="1717460455"/>
             <w:rPr>
               <w:rFonts w:ascii="Times New Roman" w:eastAsia="Times New Roman" w:hAnsi="Times New Roman" w:cs="Times New Roman"/>
             </w:rPr>
@@ -14531,7 +21586,7 @@
             <w:autoSpaceDN w:val="0"/>
             <w:ind w:hanging="640"/>
             <w:jc w:val="both"/>
-            <w:divId w:val="776755670"/>
+            <w:divId w:val="247545181"/>
             <w:rPr>
               <w:rFonts w:ascii="Times New Roman" w:eastAsia="Times New Roman" w:hAnsi="Times New Roman" w:cs="Times New Roman"/>
             </w:rPr>
@@ -14584,7 +21639,7 @@
             <w:autoSpaceDN w:val="0"/>
             <w:ind w:hanging="640"/>
             <w:jc w:val="both"/>
-            <w:divId w:val="425467912"/>
+            <w:divId w:val="1018654394"/>
             <w:rPr>
               <w:rFonts w:ascii="Times New Roman" w:eastAsia="Times New Roman" w:hAnsi="Times New Roman" w:cs="Times New Roman"/>
             </w:rPr>
@@ -14705,6 +21760,596 @@
               <w:rFonts w:ascii="Times New Roman" w:eastAsia="Times New Roman" w:hAnsi="Times New Roman" w:cs="Times New Roman"/>
             </w:rPr>
             <w:t xml:space="preserve">. </w:t>
+          </w:r>
+        </w:p>
+        <w:p>
+          <w:pPr>
+            <w:autoSpaceDE w:val="0"/>
+            <w:autoSpaceDN w:val="0"/>
+            <w:ind w:hanging="640"/>
+            <w:jc w:val="both"/>
+            <w:divId w:val="2019384515"/>
+            <w:rPr>
+              <w:rFonts w:ascii="Times New Roman" w:eastAsia="Times New Roman" w:hAnsi="Times New Roman" w:cs="Times New Roman"/>
+            </w:rPr>
+          </w:pPr>
+          <w:r>
+            <w:rPr>
+              <w:rFonts w:ascii="Times New Roman" w:eastAsia="Times New Roman" w:hAnsi="Times New Roman" w:cs="Times New Roman"/>
+            </w:rPr>
+            <w:t>[12]</w:t>
+          </w:r>
+          <w:r>
+            <w:rPr>
+              <w:rFonts w:ascii="Times New Roman" w:eastAsia="Times New Roman" w:hAnsi="Times New Roman" w:cs="Times New Roman"/>
+            </w:rPr>
+            <w:tab/>
+            <w:t xml:space="preserve">W. </w:t>
+          </w:r>
+          <w:proofErr w:type="spellStart"/>
+          <w:r>
+            <w:rPr>
+              <w:rFonts w:ascii="Times New Roman" w:eastAsia="Times New Roman" w:hAnsi="Times New Roman" w:cs="Times New Roman"/>
+            </w:rPr>
+            <w:t>Wahyudin</w:t>
+          </w:r>
+          <w:proofErr w:type="spellEnd"/>
+          <w:r>
+            <w:rPr>
+              <w:rFonts w:ascii="Times New Roman" w:eastAsia="Times New Roman" w:hAnsi="Times New Roman" w:cs="Times New Roman"/>
+            </w:rPr>
+            <w:t xml:space="preserve"> and H. Purwanto, “PREDIKSI KASUS COVID-19 DI INDONESIA MENGGUNAKAN METODE BACKPROPAGATION DAN REGRESI LINEAR,” </w:t>
+          </w:r>
+          <w:r>
+            <w:rPr>
+              <w:rFonts w:ascii="Times New Roman" w:eastAsia="Times New Roman" w:hAnsi="Times New Roman" w:cs="Times New Roman"/>
+              <w:i/>
+              <w:iCs/>
+            </w:rPr>
+            <w:t>Journal of Information System, Applied, Management, Accounting and Research</w:t>
+          </w:r>
+          <w:r>
+            <w:rPr>
+              <w:rFonts w:ascii="Times New Roman" w:eastAsia="Times New Roman" w:hAnsi="Times New Roman" w:cs="Times New Roman"/>
+            </w:rPr>
+            <w:t xml:space="preserve">, vol. 5, no. 2, p. 331, May 2021, </w:t>
+          </w:r>
+          <w:proofErr w:type="spellStart"/>
+          <w:r>
+            <w:rPr>
+              <w:rFonts w:ascii="Times New Roman" w:eastAsia="Times New Roman" w:hAnsi="Times New Roman" w:cs="Times New Roman"/>
+            </w:rPr>
+            <w:t>doi</w:t>
+          </w:r>
+          <w:proofErr w:type="spellEnd"/>
+          <w:r>
+            <w:rPr>
+              <w:rFonts w:ascii="Times New Roman" w:eastAsia="Times New Roman" w:hAnsi="Times New Roman" w:cs="Times New Roman"/>
+            </w:rPr>
+            <w:t>: 10.52362/</w:t>
+          </w:r>
+          <w:proofErr w:type="gramStart"/>
+          <w:r>
+            <w:rPr>
+              <w:rFonts w:ascii="Times New Roman" w:eastAsia="Times New Roman" w:hAnsi="Times New Roman" w:cs="Times New Roman"/>
+            </w:rPr>
+            <w:t>jisamar.v</w:t>
+          </w:r>
+          <w:proofErr w:type="gramEnd"/>
+          <w:r>
+            <w:rPr>
+              <w:rFonts w:ascii="Times New Roman" w:eastAsia="Times New Roman" w:hAnsi="Times New Roman" w:cs="Times New Roman"/>
+            </w:rPr>
+            <w:t>5i2.420.</w:t>
+          </w:r>
+        </w:p>
+        <w:p>
+          <w:pPr>
+            <w:autoSpaceDE w:val="0"/>
+            <w:autoSpaceDN w:val="0"/>
+            <w:ind w:hanging="640"/>
+            <w:jc w:val="both"/>
+            <w:divId w:val="965240270"/>
+            <w:rPr>
+              <w:rFonts w:ascii="Times New Roman" w:eastAsia="Times New Roman" w:hAnsi="Times New Roman" w:cs="Times New Roman"/>
+            </w:rPr>
+          </w:pPr>
+          <w:r>
+            <w:rPr>
+              <w:rFonts w:ascii="Times New Roman" w:eastAsia="Times New Roman" w:hAnsi="Times New Roman" w:cs="Times New Roman"/>
+            </w:rPr>
+            <w:t>[13]</w:t>
+          </w:r>
+          <w:r>
+            <w:rPr>
+              <w:rFonts w:ascii="Times New Roman" w:eastAsia="Times New Roman" w:hAnsi="Times New Roman" w:cs="Times New Roman"/>
+            </w:rPr>
+            <w:tab/>
+            <w:t xml:space="preserve">N. </w:t>
+          </w:r>
+          <w:proofErr w:type="spellStart"/>
+          <w:r>
+            <w:rPr>
+              <w:rFonts w:ascii="Times New Roman" w:eastAsia="Times New Roman" w:hAnsi="Times New Roman" w:cs="Times New Roman"/>
+            </w:rPr>
+            <w:t>Nafi’iyah</w:t>
+          </w:r>
+          <w:proofErr w:type="spellEnd"/>
+          <w:r>
+            <w:rPr>
+              <w:rFonts w:ascii="Times New Roman" w:eastAsia="Times New Roman" w:hAnsi="Times New Roman" w:cs="Times New Roman"/>
+            </w:rPr>
+            <w:t>, “</w:t>
+          </w:r>
+          <w:proofErr w:type="spellStart"/>
+          <w:r>
+            <w:rPr>
+              <w:rFonts w:ascii="Times New Roman" w:eastAsia="Times New Roman" w:hAnsi="Times New Roman" w:cs="Times New Roman"/>
+            </w:rPr>
+            <w:t>Perbandingan</w:t>
+          </w:r>
+          <w:proofErr w:type="spellEnd"/>
+          <w:r>
+            <w:rPr>
+              <w:rFonts w:ascii="Times New Roman" w:eastAsia="Times New Roman" w:hAnsi="Times New Roman" w:cs="Times New Roman"/>
+            </w:rPr>
+            <w:t xml:space="preserve"> </w:t>
+          </w:r>
+          <w:proofErr w:type="spellStart"/>
+          <w:r>
+            <w:rPr>
+              <w:rFonts w:ascii="Times New Roman" w:eastAsia="Times New Roman" w:hAnsi="Times New Roman" w:cs="Times New Roman"/>
+            </w:rPr>
+            <w:t>Regresi</w:t>
+          </w:r>
+          <w:proofErr w:type="spellEnd"/>
+          <w:r>
+            <w:rPr>
+              <w:rFonts w:ascii="Times New Roman" w:eastAsia="Times New Roman" w:hAnsi="Times New Roman" w:cs="Times New Roman"/>
+            </w:rPr>
+            <w:t xml:space="preserve"> Linear, Backpropagation Dan Fuzzy Mamdani Dalam </w:t>
+          </w:r>
+          <w:proofErr w:type="spellStart"/>
+          <w:r>
+            <w:rPr>
+              <w:rFonts w:ascii="Times New Roman" w:eastAsia="Times New Roman" w:hAnsi="Times New Roman" w:cs="Times New Roman"/>
+            </w:rPr>
+            <w:t>Prediksi</w:t>
+          </w:r>
+          <w:proofErr w:type="spellEnd"/>
+          <w:r>
+            <w:rPr>
+              <w:rFonts w:ascii="Times New Roman" w:eastAsia="Times New Roman" w:hAnsi="Times New Roman" w:cs="Times New Roman"/>
+            </w:rPr>
+            <w:t xml:space="preserve"> Harga </w:t>
+          </w:r>
+          <w:proofErr w:type="spellStart"/>
+          <w:r>
+            <w:rPr>
+              <w:rFonts w:ascii="Times New Roman" w:eastAsia="Times New Roman" w:hAnsi="Times New Roman" w:cs="Times New Roman"/>
+            </w:rPr>
+            <w:t>Emas</w:t>
+          </w:r>
+          <w:proofErr w:type="spellEnd"/>
+          <w:r>
+            <w:rPr>
+              <w:rFonts w:ascii="Times New Roman" w:eastAsia="Times New Roman" w:hAnsi="Times New Roman" w:cs="Times New Roman"/>
+            </w:rPr>
+            <w:t>,” p. 2016.</w:t>
+          </w:r>
+        </w:p>
+        <w:p>
+          <w:pPr>
+            <w:autoSpaceDE w:val="0"/>
+            <w:autoSpaceDN w:val="0"/>
+            <w:ind w:hanging="640"/>
+            <w:jc w:val="both"/>
+            <w:divId w:val="673191657"/>
+            <w:rPr>
+              <w:rFonts w:ascii="Times New Roman" w:eastAsia="Times New Roman" w:hAnsi="Times New Roman" w:cs="Times New Roman"/>
+            </w:rPr>
+          </w:pPr>
+          <w:r>
+            <w:rPr>
+              <w:rFonts w:ascii="Times New Roman" w:eastAsia="Times New Roman" w:hAnsi="Times New Roman" w:cs="Times New Roman"/>
+            </w:rPr>
+            <w:t>[14]</w:t>
+          </w:r>
+          <w:r>
+            <w:rPr>
+              <w:rFonts w:ascii="Times New Roman" w:eastAsia="Times New Roman" w:hAnsi="Times New Roman" w:cs="Times New Roman"/>
+            </w:rPr>
+            <w:tab/>
+            <w:t xml:space="preserve">F. </w:t>
+          </w:r>
+          <w:proofErr w:type="spellStart"/>
+          <w:r>
+            <w:rPr>
+              <w:rFonts w:ascii="Times New Roman" w:eastAsia="Times New Roman" w:hAnsi="Times New Roman" w:cs="Times New Roman"/>
+            </w:rPr>
+            <w:t>Ginting</w:t>
+          </w:r>
+          <w:proofErr w:type="spellEnd"/>
+          <w:r>
+            <w:rPr>
+              <w:rFonts w:ascii="Times New Roman" w:eastAsia="Times New Roman" w:hAnsi="Times New Roman" w:cs="Times New Roman"/>
+            </w:rPr>
+            <w:t xml:space="preserve">, E. </w:t>
+          </w:r>
+          <w:proofErr w:type="spellStart"/>
+          <w:r>
+            <w:rPr>
+              <w:rFonts w:ascii="Times New Roman" w:eastAsia="Times New Roman" w:hAnsi="Times New Roman" w:cs="Times New Roman"/>
+            </w:rPr>
+            <w:t>Buulolo</w:t>
+          </w:r>
+          <w:proofErr w:type="spellEnd"/>
+          <w:r>
+            <w:rPr>
+              <w:rFonts w:ascii="Times New Roman" w:eastAsia="Times New Roman" w:hAnsi="Times New Roman" w:cs="Times New Roman"/>
+            </w:rPr>
+            <w:t xml:space="preserve">, and E. R. </w:t>
+          </w:r>
+          <w:proofErr w:type="spellStart"/>
+          <w:r>
+            <w:rPr>
+              <w:rFonts w:ascii="Times New Roman" w:eastAsia="Times New Roman" w:hAnsi="Times New Roman" w:cs="Times New Roman"/>
+            </w:rPr>
+            <w:t>Siagian</w:t>
+          </w:r>
+          <w:proofErr w:type="spellEnd"/>
+          <w:r>
+            <w:rPr>
+              <w:rFonts w:ascii="Times New Roman" w:eastAsia="Times New Roman" w:hAnsi="Times New Roman" w:cs="Times New Roman"/>
+            </w:rPr>
+            <w:t xml:space="preserve">, “IMPLEMENTASI ALGORITMA REGRESI LINEAR SEDERHANA DALAM MEMPREDIKSI BESARAN PENDAPATAN DAERAH (STUDI KASUS: DINAS PENDAPATAN KAB. DELI SERDANG),” </w:t>
+          </w:r>
+          <w:r>
+            <w:rPr>
+              <w:rFonts w:ascii="Times New Roman" w:eastAsia="Times New Roman" w:hAnsi="Times New Roman" w:cs="Times New Roman"/>
+              <w:i/>
+              <w:iCs/>
+            </w:rPr>
+            <w:t>KOMIK (</w:t>
+          </w:r>
+          <w:proofErr w:type="spellStart"/>
+          <w:r>
+            <w:rPr>
+              <w:rFonts w:ascii="Times New Roman" w:eastAsia="Times New Roman" w:hAnsi="Times New Roman" w:cs="Times New Roman"/>
+              <w:i/>
+              <w:iCs/>
+            </w:rPr>
+            <w:t>Konferensi</w:t>
+          </w:r>
+          <w:proofErr w:type="spellEnd"/>
+          <w:r>
+            <w:rPr>
+              <w:rFonts w:ascii="Times New Roman" w:eastAsia="Times New Roman" w:hAnsi="Times New Roman" w:cs="Times New Roman"/>
+              <w:i/>
+              <w:iCs/>
+            </w:rPr>
+            <w:t xml:space="preserve"> Nasional </w:t>
+          </w:r>
+          <w:proofErr w:type="spellStart"/>
+          <w:r>
+            <w:rPr>
+              <w:rFonts w:ascii="Times New Roman" w:eastAsia="Times New Roman" w:hAnsi="Times New Roman" w:cs="Times New Roman"/>
+              <w:i/>
+              <w:iCs/>
+            </w:rPr>
+            <w:t>Teknologi</w:t>
+          </w:r>
+          <w:proofErr w:type="spellEnd"/>
+          <w:r>
+            <w:rPr>
+              <w:rFonts w:ascii="Times New Roman" w:eastAsia="Times New Roman" w:hAnsi="Times New Roman" w:cs="Times New Roman"/>
+              <w:i/>
+              <w:iCs/>
+            </w:rPr>
+            <w:t xml:space="preserve"> </w:t>
+          </w:r>
+          <w:proofErr w:type="spellStart"/>
+          <w:r>
+            <w:rPr>
+              <w:rFonts w:ascii="Times New Roman" w:eastAsia="Times New Roman" w:hAnsi="Times New Roman" w:cs="Times New Roman"/>
+              <w:i/>
+              <w:iCs/>
+            </w:rPr>
+            <w:t>Informasi</w:t>
+          </w:r>
+          <w:proofErr w:type="spellEnd"/>
+          <w:r>
+            <w:rPr>
+              <w:rFonts w:ascii="Times New Roman" w:eastAsia="Times New Roman" w:hAnsi="Times New Roman" w:cs="Times New Roman"/>
+              <w:i/>
+              <w:iCs/>
+            </w:rPr>
+            <w:t xml:space="preserve"> dan </w:t>
+          </w:r>
+          <w:proofErr w:type="spellStart"/>
+          <w:r>
+            <w:rPr>
+              <w:rFonts w:ascii="Times New Roman" w:eastAsia="Times New Roman" w:hAnsi="Times New Roman" w:cs="Times New Roman"/>
+              <w:i/>
+              <w:iCs/>
+            </w:rPr>
+            <w:t>Komputer</w:t>
+          </w:r>
+          <w:proofErr w:type="spellEnd"/>
+          <w:r>
+            <w:rPr>
+              <w:rFonts w:ascii="Times New Roman" w:eastAsia="Times New Roman" w:hAnsi="Times New Roman" w:cs="Times New Roman"/>
+              <w:i/>
+              <w:iCs/>
+            </w:rPr>
+            <w:t>)</w:t>
+          </w:r>
+          <w:r>
+            <w:rPr>
+              <w:rFonts w:ascii="Times New Roman" w:eastAsia="Times New Roman" w:hAnsi="Times New Roman" w:cs="Times New Roman"/>
+            </w:rPr>
+            <w:t xml:space="preserve">, vol. 3, no. 1, Nov. 2019, </w:t>
+          </w:r>
+          <w:proofErr w:type="spellStart"/>
+          <w:r>
+            <w:rPr>
+              <w:rFonts w:ascii="Times New Roman" w:eastAsia="Times New Roman" w:hAnsi="Times New Roman" w:cs="Times New Roman"/>
+            </w:rPr>
+            <w:t>doi</w:t>
+          </w:r>
+          <w:proofErr w:type="spellEnd"/>
+          <w:r>
+            <w:rPr>
+              <w:rFonts w:ascii="Times New Roman" w:eastAsia="Times New Roman" w:hAnsi="Times New Roman" w:cs="Times New Roman"/>
+            </w:rPr>
+            <w:t>: 10.30865/</w:t>
+          </w:r>
+          <w:proofErr w:type="gramStart"/>
+          <w:r>
+            <w:rPr>
+              <w:rFonts w:ascii="Times New Roman" w:eastAsia="Times New Roman" w:hAnsi="Times New Roman" w:cs="Times New Roman"/>
+            </w:rPr>
+            <w:t>komik.v</w:t>
+          </w:r>
+          <w:proofErr w:type="gramEnd"/>
+          <w:r>
+            <w:rPr>
+              <w:rFonts w:ascii="Times New Roman" w:eastAsia="Times New Roman" w:hAnsi="Times New Roman" w:cs="Times New Roman"/>
+            </w:rPr>
+            <w:t>3i1.1602.</w:t>
+          </w:r>
+        </w:p>
+        <w:p>
+          <w:pPr>
+            <w:autoSpaceDE w:val="0"/>
+            <w:autoSpaceDN w:val="0"/>
+            <w:ind w:hanging="640"/>
+            <w:jc w:val="both"/>
+            <w:divId w:val="1940023922"/>
+            <w:rPr>
+              <w:rFonts w:ascii="Times New Roman" w:eastAsia="Times New Roman" w:hAnsi="Times New Roman" w:cs="Times New Roman"/>
+            </w:rPr>
+          </w:pPr>
+          <w:r>
+            <w:rPr>
+              <w:rFonts w:ascii="Times New Roman" w:eastAsia="Times New Roman" w:hAnsi="Times New Roman" w:cs="Times New Roman"/>
+            </w:rPr>
+            <w:t>[15]</w:t>
+          </w:r>
+          <w:r>
+            <w:rPr>
+              <w:rFonts w:ascii="Times New Roman" w:eastAsia="Times New Roman" w:hAnsi="Times New Roman" w:cs="Times New Roman"/>
+            </w:rPr>
+            <w:tab/>
+            <w:t xml:space="preserve">A. Dosen STIKOM </w:t>
+          </w:r>
+          <w:proofErr w:type="spellStart"/>
+          <w:r>
+            <w:rPr>
+              <w:rFonts w:ascii="Times New Roman" w:eastAsia="Times New Roman" w:hAnsi="Times New Roman" w:cs="Times New Roman"/>
+            </w:rPr>
+            <w:t>Uyelindo</w:t>
+          </w:r>
+          <w:proofErr w:type="spellEnd"/>
+          <w:r>
+            <w:rPr>
+              <w:rFonts w:ascii="Times New Roman" w:eastAsia="Times New Roman" w:hAnsi="Times New Roman" w:cs="Times New Roman"/>
+            </w:rPr>
+            <w:t xml:space="preserve">, J. </w:t>
+          </w:r>
+          <w:proofErr w:type="spellStart"/>
+          <w:r>
+            <w:rPr>
+              <w:rFonts w:ascii="Times New Roman" w:eastAsia="Times New Roman" w:hAnsi="Times New Roman" w:cs="Times New Roman"/>
+            </w:rPr>
+            <w:t>Perintis</w:t>
+          </w:r>
+          <w:proofErr w:type="spellEnd"/>
+          <w:r>
+            <w:rPr>
+              <w:rFonts w:ascii="Times New Roman" w:eastAsia="Times New Roman" w:hAnsi="Times New Roman" w:cs="Times New Roman"/>
+            </w:rPr>
+            <w:t xml:space="preserve"> </w:t>
+          </w:r>
+          <w:proofErr w:type="spellStart"/>
+          <w:r>
+            <w:rPr>
+              <w:rFonts w:ascii="Times New Roman" w:eastAsia="Times New Roman" w:hAnsi="Times New Roman" w:cs="Times New Roman"/>
+            </w:rPr>
+            <w:t>Kemerdekaan</w:t>
+          </w:r>
+          <w:proofErr w:type="spellEnd"/>
+          <w:r>
+            <w:rPr>
+              <w:rFonts w:ascii="Times New Roman" w:eastAsia="Times New Roman" w:hAnsi="Times New Roman" w:cs="Times New Roman"/>
+            </w:rPr>
+            <w:t xml:space="preserve"> -Kayu Putih, P. </w:t>
+          </w:r>
+          <w:proofErr w:type="spellStart"/>
+          <w:r>
+            <w:rPr>
+              <w:rFonts w:ascii="Times New Roman" w:eastAsia="Times New Roman" w:hAnsi="Times New Roman" w:cs="Times New Roman"/>
+            </w:rPr>
+            <w:t>Katemba</w:t>
+          </w:r>
+          <w:proofErr w:type="spellEnd"/>
+          <w:r>
+            <w:rPr>
+              <w:rFonts w:ascii="Times New Roman" w:eastAsia="Times New Roman" w:hAnsi="Times New Roman" w:cs="Times New Roman"/>
+            </w:rPr>
+            <w:t xml:space="preserve">, and R. Koro </w:t>
+          </w:r>
+          <w:proofErr w:type="spellStart"/>
+          <w:r>
+            <w:rPr>
+              <w:rFonts w:ascii="Times New Roman" w:eastAsia="Times New Roman" w:hAnsi="Times New Roman" w:cs="Times New Roman"/>
+            </w:rPr>
+            <w:t>Djoh</w:t>
+          </w:r>
+          <w:proofErr w:type="spellEnd"/>
+          <w:r>
+            <w:rPr>
+              <w:rFonts w:ascii="Times New Roman" w:eastAsia="Times New Roman" w:hAnsi="Times New Roman" w:cs="Times New Roman"/>
+            </w:rPr>
+            <w:t>, “PREDIKSI TINGKAT PRODUKSI KOPI MENGGUNAKAN REGRESI LINEAR.”</w:t>
+          </w:r>
+        </w:p>
+        <w:p>
+          <w:pPr>
+            <w:autoSpaceDE w:val="0"/>
+            <w:autoSpaceDN w:val="0"/>
+            <w:ind w:hanging="640"/>
+            <w:jc w:val="both"/>
+            <w:divId w:val="979724516"/>
+            <w:rPr>
+              <w:rFonts w:ascii="Times New Roman" w:eastAsia="Times New Roman" w:hAnsi="Times New Roman" w:cs="Times New Roman"/>
+            </w:rPr>
+          </w:pPr>
+          <w:r>
+            <w:rPr>
+              <w:rFonts w:ascii="Times New Roman" w:eastAsia="Times New Roman" w:hAnsi="Times New Roman" w:cs="Times New Roman"/>
+            </w:rPr>
+            <w:lastRenderedPageBreak/>
+            <w:t>[16]</w:t>
+          </w:r>
+          <w:r>
+            <w:rPr>
+              <w:rFonts w:ascii="Times New Roman" w:eastAsia="Times New Roman" w:hAnsi="Times New Roman" w:cs="Times New Roman"/>
+            </w:rPr>
+            <w:tab/>
+            <w:t xml:space="preserve">T. N. Putri, A. Yordan, and D. H. </w:t>
+          </w:r>
+          <w:proofErr w:type="spellStart"/>
+          <w:r>
+            <w:rPr>
+              <w:rFonts w:ascii="Times New Roman" w:eastAsia="Times New Roman" w:hAnsi="Times New Roman" w:cs="Times New Roman"/>
+            </w:rPr>
+            <w:t>Lamkaruna</w:t>
+          </w:r>
+          <w:proofErr w:type="spellEnd"/>
+          <w:r>
+            <w:rPr>
+              <w:rFonts w:ascii="Times New Roman" w:eastAsia="Times New Roman" w:hAnsi="Times New Roman" w:cs="Times New Roman"/>
+            </w:rPr>
+            <w:t>, “</w:t>
+          </w:r>
+          <w:proofErr w:type="spellStart"/>
+          <w:r>
+            <w:rPr>
+              <w:rFonts w:ascii="Times New Roman" w:eastAsia="Times New Roman" w:hAnsi="Times New Roman" w:cs="Times New Roman"/>
+            </w:rPr>
+            <w:t>Peramalan</w:t>
+          </w:r>
+          <w:proofErr w:type="spellEnd"/>
+          <w:r>
+            <w:rPr>
+              <w:rFonts w:ascii="Times New Roman" w:eastAsia="Times New Roman" w:hAnsi="Times New Roman" w:cs="Times New Roman"/>
+            </w:rPr>
+            <w:t xml:space="preserve"> </w:t>
+          </w:r>
+          <w:proofErr w:type="spellStart"/>
+          <w:r>
+            <w:rPr>
+              <w:rFonts w:ascii="Times New Roman" w:eastAsia="Times New Roman" w:hAnsi="Times New Roman" w:cs="Times New Roman"/>
+            </w:rPr>
+            <w:t>Penerimaan</w:t>
+          </w:r>
+          <w:proofErr w:type="spellEnd"/>
+          <w:r>
+            <w:rPr>
+              <w:rFonts w:ascii="Times New Roman" w:eastAsia="Times New Roman" w:hAnsi="Times New Roman" w:cs="Times New Roman"/>
+            </w:rPr>
+            <w:t xml:space="preserve"> </w:t>
+          </w:r>
+          <w:proofErr w:type="spellStart"/>
+          <w:r>
+            <w:rPr>
+              <w:rFonts w:ascii="Times New Roman" w:eastAsia="Times New Roman" w:hAnsi="Times New Roman" w:cs="Times New Roman"/>
+            </w:rPr>
+            <w:t>Mahasiswa</w:t>
+          </w:r>
+          <w:proofErr w:type="spellEnd"/>
+          <w:r>
+            <w:rPr>
+              <w:rFonts w:ascii="Times New Roman" w:eastAsia="Times New Roman" w:hAnsi="Times New Roman" w:cs="Times New Roman"/>
+            </w:rPr>
+            <w:t xml:space="preserve"> </w:t>
+          </w:r>
+          <w:proofErr w:type="spellStart"/>
+          <w:r>
+            <w:rPr>
+              <w:rFonts w:ascii="Times New Roman" w:eastAsia="Times New Roman" w:hAnsi="Times New Roman" w:cs="Times New Roman"/>
+            </w:rPr>
+            <w:t>Baru</w:t>
+          </w:r>
+          <w:proofErr w:type="spellEnd"/>
+          <w:r>
+            <w:rPr>
+              <w:rFonts w:ascii="Times New Roman" w:eastAsia="Times New Roman" w:hAnsi="Times New Roman" w:cs="Times New Roman"/>
+            </w:rPr>
+            <w:t xml:space="preserve"> Universitas Samudra </w:t>
+          </w:r>
+          <w:proofErr w:type="spellStart"/>
+          <w:r>
+            <w:rPr>
+              <w:rFonts w:ascii="Times New Roman" w:eastAsia="Times New Roman" w:hAnsi="Times New Roman" w:cs="Times New Roman"/>
+            </w:rPr>
+            <w:t>Menggunakan</w:t>
+          </w:r>
+          <w:proofErr w:type="spellEnd"/>
+          <w:r>
+            <w:rPr>
+              <w:rFonts w:ascii="Times New Roman" w:eastAsia="Times New Roman" w:hAnsi="Times New Roman" w:cs="Times New Roman"/>
+            </w:rPr>
+            <w:t xml:space="preserve"> Metode </w:t>
+          </w:r>
+          <w:proofErr w:type="spellStart"/>
+          <w:r>
+            <w:rPr>
+              <w:rFonts w:ascii="Times New Roman" w:eastAsia="Times New Roman" w:hAnsi="Times New Roman" w:cs="Times New Roman"/>
+            </w:rPr>
+            <w:t>Regresi</w:t>
+          </w:r>
+          <w:proofErr w:type="spellEnd"/>
+          <w:r>
+            <w:rPr>
+              <w:rFonts w:ascii="Times New Roman" w:eastAsia="Times New Roman" w:hAnsi="Times New Roman" w:cs="Times New Roman"/>
+            </w:rPr>
+            <w:t xml:space="preserve"> Linear </w:t>
+          </w:r>
+          <w:proofErr w:type="spellStart"/>
+          <w:r>
+            <w:rPr>
+              <w:rFonts w:ascii="Times New Roman" w:eastAsia="Times New Roman" w:hAnsi="Times New Roman" w:cs="Times New Roman"/>
+            </w:rPr>
+            <w:t>Sederhana</w:t>
+          </w:r>
+          <w:proofErr w:type="spellEnd"/>
+          <w:r>
+            <w:rPr>
+              <w:rFonts w:ascii="Times New Roman" w:eastAsia="Times New Roman" w:hAnsi="Times New Roman" w:cs="Times New Roman"/>
+            </w:rPr>
+            <w:t>,” 2019. [Online]. Available: https://data.unsam.ac.id/?op=pmb,</w:t>
           </w:r>
         </w:p>
         <w:p>
@@ -16437,9 +24082,10 @@
   </w:compat>
   <w:rsids>
     <w:rsidRoot w:val="00F936CB"/>
-    <w:rsid w:val="00280220"/>
     <w:rsid w:val="008B6579"/>
-    <w:rsid w:val="009A1438"/>
+    <w:rsid w:val="008D1F8E"/>
+    <w:rsid w:val="00C22046"/>
+    <w:rsid w:val="00D87345"/>
     <w:rsid w:val="00F936CB"/>
   </w:rsids>
   <m:mathPr>
@@ -16894,7 +24540,7 @@
     <w:basedOn w:val="DefaultParagraphFont"/>
     <w:uiPriority w:val="99"/>
     <w:semiHidden/>
-    <w:rsid w:val="00F936CB"/>
+    <w:rsid w:val="008D1F8E"/>
     <w:rPr>
       <w:color w:val="808080"/>
     </w:rPr>
@@ -17210,7 +24856,7 @@
 
 <file path=word/webextensions/taskpanes.xml><?xml version="1.0" encoding="utf-8"?>
 <wetp:taskpanes xmlns:wetp="http://schemas.microsoft.com/office/webextensions/taskpanes/2010/11">
-  <wetp:taskpane dockstate="right" visibility="0" width="525" row="8">
+  <wetp:taskpane dockstate="right" visibility="0" width="525" row="3">
     <wetp:webextensionref xmlns:r="http://schemas.openxmlformats.org/officeDocument/2006/relationships" r:id="rId1"/>
   </wetp:taskpane>
 </wetp:taskpanes>
@@ -17223,7 +24869,7 @@
     <we:reference id="wa104382081" version="1.35.0.0" store="en-US" storeType="OMEX"/>
   </we:alternateReferences>
   <we:properties>
-    <we:property name="MENDELEY_CITATIONS" value="[{&quot;citationID&quot;:&quot;MENDELEY_CITATION_6dcccfa4-e69b-4000-bc31-c3ab76947b05&quot;,&quot;citationItems&quot;:[{&quot;id&quot;:&quot;4511d503-4200-3c75-b9a8-60d4a72dbd4e&quot;,&quot;itemData&quot;:{&quot;type&quot;:&quot;report&quot;,&quot;id&quot;:&quot;4511d503-4200-3c75-b9a8-60d4a72dbd4e&quot;,&quot;title&quot;:&quot;Prosiding SEMATEKSOS 3 \&quot;Strategi Pembangunan Nasional MenghadapiRevolusiIndustri 4.0\&quot; REVOLUSI INDUSTRI 4.0&quot;,&quot;author&quot;:[{&quot;family&quot;:&quot;Tantangan&quot;,&quot;given&quot;:&quot;Dan&quot;,&quot;parse-names&quot;:false,&quot;dropping-particle&quot;:&quot;&quot;,&quot;non-dropping-particle&quot;:&quot;&quot;},{&quot;family&quot;:&quot;Sosial Banuprasetyo&quot;,&quot;given&quot;:&quot;Perubahan&quot;,&quot;parse-names&quot;:false,&quot;dropping-particle&quot;:&quot;&quot;,&quot;non-dropping-particle&quot;:&quot;&quot;},{&quot;family&quot;:&quot;Trisyanti&quot;,&quot;given&quot;:&quot;Danumi&quot;,&quot;parse-names&quot;:false,&quot;dropping-particle&quot;:&quot;&quot;,&quot;non-dropping-particle&quot;:&quot;&quot;}]},&quot;isTemporary&quot;:false}],&quot;properties&quot;:{&quot;noteIndex&quot;:0},&quot;isEdited&quot;:false,&quot;manualOverride&quot;:{&quot;isManuallyOverridden&quot;:false,&quot;citeprocText&quot;:&quot;[1]&quot;,&quot;manualOverrideText&quot;:&quot;&quot;},&quot;citationTag&quot;:&quot;MENDELEY_CITATION_v3_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&quot;},{&quot;citationID&quot;:&quot;MENDELEY_CITATION_0287e263-8d8d-42a8-bf10-147c1f53ae0a&quot;,&quot;citationItems&quot;:[{&quot;id&quot;:&quot;4a8da251-4bb6-3846-b348-1507ad8d4ce2&quot;,&quot;itemData&quot;:{&quot;type&quot;:&quot;report&quot;,&quot;id&quot;:&quot;4a8da251-4bb6-3846-b348-1507ad8d4ce2&quot;,&quot;title&quot;:&quot;Perkembangan Keilmuan Teknik Industri Menuju Era Industri 4.0&quot;,&quot;author&quot;:[{&quot;family&quot;:&quot;Prasetyo&quot;,&quot;given&quot;:&quot;Hoedi&quot;,&quot;parse-names&quot;:false,&quot;dropping-particle&quot;:&quot;&quot;,&quot;non-dropping-particle&quot;:&quot;&quot;},{&quot;family&quot;:&quot;Sutopo&quot;,&quot;given&quot;:&quot;Wahyudi&quot;,&quot;parse-names&quot;:false,&quot;dropping-particle&quot;:&quot;&quot;,&quot;non-dropping-particle&quot;:&quot;&quot;}],&quot;container-title&quot;:&quot;Seminar dan Konferensi Nasional IDEC&quot;,&quot;issued&quot;:{&quot;date-parts&quot;:[[2017]]},&quot;number-of-pages&quot;:&quot;2579-6429&quot;},&quot;isTemporary&quot;:false}],&quot;properties&quot;:{&quot;noteIndex&quot;:0},&quot;isEdited&quot;:false,&quot;manualOverride&quot;:{&quot;isManuallyOverridden&quot;:false,&quot;citeprocText&quot;:&quot;[2]&quot;,&quot;manualOverrideText&quot;:&quot;&quot;},&quot;citationTag&quot;:&quot;MENDELEY_CITATION_v3_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&quot;},{&quot;citationID&quot;:&quot;MENDELEY_CITATION_96f63ed1-362c-4857-86a6-808b628abc65&quot;,&quot;citationItems&quot;:[{&quot;id&quot;:&quot;4511d503-4200-3c75-b9a8-60d4a72dbd4e&quot;,&quot;itemData&quot;:{&quot;type&quot;:&quot;report&quot;,&quot;id&quot;:&quot;4511d503-4200-3c75-b9a8-60d4a72dbd4e&quot;,&quot;title&quot;:&quot;Prosiding SEMATEKSOS 3 \&quot;Strategi Pembangunan Nasional MenghadapiRevolusiIndustri 4.0\&quot; REVOLUSI INDUSTRI 4.0&quot;,&quot;author&quot;:[{&quot;family&quot;:&quot;Tantangan&quot;,&quot;given&quot;:&quot;Dan&quot;,&quot;parse-names&quot;:false,&quot;dropping-particle&quot;:&quot;&quot;,&quot;non-dropping-particle&quot;:&quot;&quot;},{&quot;family&quot;:&quot;Sosial Banuprasetyo&quot;,&quot;given&quot;:&quot;Perubahan&quot;,&quot;parse-names&quot;:false,&quot;dropping-particle&quot;:&quot;&quot;,&quot;non-dropping-particle&quot;:&quot;&quot;},{&quot;family&quot;:&quot;Trisyanti&quot;,&quot;given&quot;:&quot;Danumi&quot;,&quot;parse-names&quot;:false,&quot;dropping-particle&quot;:&quot;&quot;,&quot;non-dropping-particle&quot;:&quot;&quot;}]},&quot;isTemporary&quot;:false}],&quot;properties&quot;:{&quot;noteIndex&quot;:0},&quot;isEdited&quot;:false,&quot;manualOverride&quot;:{&quot;isManuallyOverridden&quot;:false,&quot;citeprocText&quot;:&quot;[1]&quot;,&quot;manualOverrideText&quot;:&quot;&quot;},&quot;citationTag&quot;:&quot;MENDELEY_CITATION_v3_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&quot;},{&quot;citationID&quot;:&quot;MENDELEY_CITATION_d5e7ce15-72e4-4eab-ac5f-e5b7678209d2&quot;,&quot;citationItems&quot;:[{&quot;id&quot;:&quot;4863a3f8-5eb7-3655-9d43-5df426fcd0ef&quot;,&quot;itemData&quot;:{&quot;type&quot;:&quot;article-journal&quot;,&quot;id&quot;:&quot;4863a3f8-5eb7-3655-9d43-5df426fcd0ef&quot;,&quot;title&quot;:&quot;Media Cetak Indonesia di Era Revolusi Industri 4.0&quot;,&quot;author&quot;:[{&quot;family&quot;:&quot;Pangaribuan&quot;,&quot;given&quot;:&quot;Olivia Christine&quot;,&quot;parse-names&quot;:false,&quot;dropping-particle&quot;:&quot;&quot;,&quot;non-dropping-particle&quot;:&quot;&quot;},{&quot;family&quot;:&quot;Irwansyah&quot;,&quot;given&quot;:&quot;Irwansyah&quot;,&quot;parse-names&quot;:false,&quot;dropping-particle&quot;:&quot;&quot;,&quot;non-dropping-particle&quot;:&quot;&quot;}],&quot;container-title&quot;:&quot;Jurnal Pewarta Indonesia&quot;,&quot;DOI&quot;:&quot;10.25008/jpi.v1i2.11&quot;,&quot;ISSN&quot;:&quot;2620-7419&quot;,&quot;issued&quot;:{&quot;date-parts&quot;:[[2019,10,11]]},&quot;page&quot;:&quot;134-145&quot;,&quot;abstract&quot;:&quot;Dunia kini tengah menghadapi revolusi industri 4.0, sebuah era terobosan teknologi baru, yang mencakup bidang luas seperti kecerdasan buatan, robotika, internet of Things (IoT), kendaraan otonom, pencetakan 3D, nanoteknologi, bioteknologi, ilmu material, penyimpanan energi dan komputasi kuantum. Persaingan ekonomi dalam revolusi industri 4.0 berbeda dari periode sebelumnya. Agar tetap dapat bertahan menghadapi revolusi industri 4.0, baik perusahaan maupun negara harus berada di perbatasan inovasi dalam segala bentuknya, yang berarti strategi yang terfokus pada pengurangan biaya akan kurang efektif dibandingkan dengan yang menawarkan produk dan layanan dengan cara yang lebih inovatif. Revolusi industri juga kini sudah merambah ke industri media cetak. Media cetak, kini perlahan-lahan mulai beranjak menuju digital dan memanfaatkan internet of things (IoT).&quot;,&quot;publisher&quot;:&quot;Jurnal Komuniksi ISKI&quot;,&quot;issue&quot;:&quot;2&quot;,&quot;volume&quot;:&quot;1&quot;},&quot;isTemporary&quot;:false}],&quot;properties&quot;:{&quot;noteIndex&quot;:0},&quot;isEdited&quot;:false,&quot;manualOverride&quot;:{&quot;isManuallyOverridden&quot;:false,&quot;citeprocText&quot;:&quot;[3]&quot;,&quot;manualOverrideText&quot;:&quot;&quot;},&quot;citationTag&quot;:&quot;MENDELEY_CITATION_v3_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&quot;},{&quot;citationID&quot;:&quot;MENDELEY_CITATION_d43a35cf-276c-4aff-9214-49edb07ef3c6&quot;,&quot;citationItems&quot;:[{&quot;id&quot;:&quot;3c79f618-bf4e-3dc2-bb49-d85475b3323c&quot;,&quot;itemData&quot;:{&quot;type&quot;:&quot;article-journal&quot;,&quot;id&quot;:&quot;3c79f618-bf4e-3dc2-bb49-d85475b3323c&quot;,&quot;title&quot;:&quot;Industrial Revolution 4.0 and Education&quot;,&quot;author&quot;:[{&quot;family&quot;:&quot;Shahroom&quot;,&quot;given&quot;:&quot;Aida Aryani&quot;,&quot;parse-names&quot;:false,&quot;dropping-particle&quot;:&quot;&quot;,&quot;non-dropping-particle&quot;:&quot;&quot;},{&quot;family&quot;:&quot;Hussin&quot;,&quot;given&quot;:&quot;Norhayati&quot;,&quot;parse-names&quot;:false,&quot;dropping-particle&quot;:&quot;&quot;,&quot;non-dropping-particle&quot;:&quot;&quot;}],&quot;container-title&quot;:&quot;International Journal of Academic Research in Business and Social Sciences&quot;,&quot;DOI&quot;:&quot;10.6007/ijarbss/v8-i9/4593&quot;,&quot;issued&quot;:{&quot;date-parts&quot;:[[2018,10,13]]},&quot;abstract&quot;:&quot;The purpose of this paper is to discuss what happen to education system in the era of Industrial revolution 4.0 (IR 4.0). Information management is the most challenging issue faced by any organisations in developing countries. Everybody has an excessive number of wellsprings of leisure activity. Our brains are always being rewired because of diminished capacities to focus. What we realize among our education won't keep going for the whole career as the technologies is speeding up. Indeed, even schools are not extremely supportive in picking profession way. The fourth Industrial Revolution (IR 4.0) has changed the landscape of educational innovation. IR 4.0 is controlled by artificial intelligence and digital physical frameworks that make human-machine interface more universal. Quick revolution in innovation has delivered another model of education for the future ─ Education 4.0. To prepare graduates for future life and work achieved by IR 4.0 where more smart robots will supplant people in certain activity divisions, education should harness on pertinent information and abilities that couldn't be replaced by robots. Innovation interruption that produces Education 4.0 that focuses on educational development and skill has made future learning more customized, hyper, intelligent, portable, worldwide and virtual. Past the 21st century abilities, advanced skill and development, for example, Artificial Intelligence (AI), huge information and examination, distributed computing and portable arrangement, online networking, the Internet of Things (IoT), Virtual Reality (VR) and Augmented Reality (AR) with computerized pleasures are in a general sense changing the flow of education and instructional advances landscape into new type of computerized teaching method and smart classroom. IR 4.0 that detonated exponentially has rambled the future learning into wonderland. Sci-fi moves toward becoming science certainty ─ where creative energy knows no bound; and virtual and augmented reality is crawling into smart classroom. Self-sufficient and intelligent robots, rambles, vehicles and classrooms are joys of the day. As cutting edge educators, we have to investigate new and creative approaches to utilizing educational innovation to upgrade future learning. In this regards, this introduction hypothesizes the requirement for instructors to re-examine their old originations of instructing and learning and upgrade their understudies' learning encounters so they meet the requirements of Education 4.0&quot;,&quot;publisher&quot;:&quot;Human Resources Management Academic Research Society (HRMARS)&quot;,&quot;issue&quot;:&quot;9&quot;,&quot;volume&quot;:&quot;8&quot;},&quot;isTemporary&quot;:false}],&quot;properties&quot;:{&quot;noteIndex&quot;:0},&quot;isEdited&quot;:false,&quot;manualOverride&quot;:{&quot;isManuallyOverridden&quot;:false,&quot;citeprocText&quot;:&quot;[4]&quot;,&quot;manualOverrideText&quot;:&quot;&quot;},&quot;citationTag&quot;:&quot;MENDELEY_CITATION_v3_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&quot;},{&quot;citationID&quot;:&quot;MENDELEY_CITATION_acd71e84-663d-46b6-aa72-b8f0abfd9b59&quot;,&quot;citationItems&quot;:[{&quot;id&quot;:&quot;0e4dcce3-5fa8-3fad-bdaa-00dbc161e9ad&quot;,&quot;itemData&quot;:{&quot;type&quot;:&quot;article-journal&quot;,&quot;id&quot;:&quot;0e4dcce3-5fa8-3fad-bdaa-00dbc161e9ad&quot;,&quot;title&quot;:&quot;Industry 4.0: New challenges and opportunities for the labour market&quot;,&quot;author&quot;:[{&quot;family&quot;:&quot;Kergroach&quot;,&quot;given&quot;:&quot;Sandrine&quot;,&quot;parse-names&quot;:false,&quot;dropping-particle&quot;:&quot;&quot;,&quot;non-dropping-particle&quot;:&quot;&quot;}],&quot;container-title&quot;:&quot;Foresight and STI Governance&quot;,&quot;DOI&quot;:&quot;10.17323/2500-2597.2017.4.6.8&quot;,&quot;ISSN&quot;:&quot;23129972&quot;,&quot;issued&quot;:{&quot;date-parts&quot;:[[2017]]},&quot;page&quot;:&quot;6-8&quot;,&quot;abstract&quot;:&quot;The introductory article to the special issue \&quot;Labour Market in the Context of Technological Transformations\&quot; presents an overall picture of the latest technological trends altogether referred to as the Fourth Industrial Revolution (Industry 4.0), their impact on the changing structure of the labour market, the demand for prospective skills, as well as emerging policy challenges. The author concludes that ensuring the resilience, adaptability and efficiency of labour markets are therefore not only a matter of addressing the skills needs of the Next Production Revolution, but also a prerequisite to social stability and cohesion.&quot;,&quot;publisher&quot;:&quot;National Research University, Higher School of Econoimics&quot;,&quot;issue&quot;:&quot;4&quot;,&quot;volume&quot;:&quot;11&quot;},&quot;isTemporary&quot;:false}],&quot;properties&quot;:{&quot;noteIndex&quot;:0},&quot;isEdited&quot;:false,&quot;manualOverride&quot;:{&quot;isManuallyOverridden&quot;:false,&quot;citeprocText&quot;:&quot;[5]&quot;,&quot;manualOverrideText&quot;:&quot;&quot;},&quot;citationTag&quot;:&quot;MENDELEY_CITATION_v3_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&quot;},{&quot;citationID&quot;:&quot;MENDELEY_CITATION_578fa716-9016-4a2d-b5ed-3930f1c745e6&quot;,&quot;citationItems&quot;:[{&quot;id&quot;:&quot;3ea7348e-b60e-3d7f-b471-e8b661bfe82c&quot;,&quot;itemData&quot;:{&quot;type&quot;:&quot;paper-conference&quot;,&quot;id&quot;:&quot;3ea7348e-b60e-3d7f-b471-e8b661bfe82c&quot;,&quot;title&quot;:&quot;Responding to the challenges and opportunities in the 4th industrial revolution in developing countries&quot;,&quot;author&quot;:[{&quot;family&quot;:&quot;Manda&quot;,&quot;given&quot;:&quot;More Ickson&quot;,&quot;parse-names&quot;:false,&quot;dropping-particle&quot;:&quot;&quot;,&quot;non-dropping-particle&quot;:&quot;&quot;},{&quot;family&quot;:&quot;Dhaou&quot;,&quot;given&quot;:&quot;Soumaya&quot;,&quot;parse-names&quot;:false,&quot;dropping-particle&quot;:&quot;ben&quot;,&quot;non-dropping-particle&quot;:&quot;&quot;}],&quot;container-title&quot;:&quot;PervasiveHealth: Pervasive Computing Technologies for Healthcare&quot;,&quot;DOI&quot;:&quot;10.1145/3326365.3326398&quot;,&quot;ISBN&quot;:&quot;9781450366441&quot;,&quot;ISSN&quot;:&quot;21531633&quot;,&quot;issued&quot;:{&quot;date-parts&quot;:[[2019]]},&quot;page&quot;:&quot;244-253&quot;,&quot;abstract&quot;:&quot;The advent of the 4th industrial revolution promises significant social and economic opportunities and challenges which demand that governments respond appropriately in supporting the transformation of the society. e purpose of this study is to understand the challenges confronting developing countries in the adoption of digital transformation agendas to leverage the social and economic benefits of the digital-driven industrial revolution 4.0. e research is based on an interpretive case study that uses documents evidence and a review of the literature as its primary method of collecting data. South Africa is used as a single case study of a developing country that has embraced digital transformation as a critical strategy in inclusive growth.&quot;,&quot;publisher&quot;:&quot;ICST&quot;,&quot;volume&quot;:&quot;Part F148155&quot;},&quot;isTemporary&quot;:false}],&quot;properties&quot;:{&quot;noteIndex&quot;:0},&quot;isEdited&quot;:false,&quot;manualOverride&quot;:{&quot;isManuallyOverridden&quot;:false,&quot;citeprocText&quot;:&quot;[6]&quot;,&quot;manualOverrideText&quot;:&quot;&quot;},&quot;citationTag&quot;:&quot;MENDELEY_CITATION_v3_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&quot;},{&quot;citationID&quot;:&quot;MENDELEY_CITATION_49d934de-3421-4909-85dc-eecb6e931614&quot;,&quot;citationItems&quot;:[{&quot;id&quot;:&quot;521036d5-be76-3198-bd73-7702875cfe62&quot;,&quot;itemData&quot;:{&quot;type&quot;:&quot;report&quot;,&quot;id&quot;:&quot;521036d5-be76-3198-bd73-7702875cfe62&quot;,&quot;title&quot;:&quot;IMPLEMENTASI MODEL REGRESI LINEAR SEDERHANA UNTUK PREDIKSI GAJI BERDASARKAN PENGALAMAN LAMA BEKERJA&quot;,&quot;author&quot;:[{&quot;family&quot;:&quot;Adrianova Eka Tuah&quot;,&quot;given&quot;:&quot;Yayan&quot;,&quot;parse-names&quot;:false,&quot;dropping-particle&quot;:&quot;&quot;,&quot;non-dropping-particle&quot;:&quot;&quot;},{&quot;family&quot;:&quot;Studi Pendidikan Komputer&quot;,&quot;given&quot;:&quot;Program&quot;,&quot;parse-names&quot;:false,&quot;dropping-particle&quot;:&quot;&quot;,&quot;non-dropping-particle&quot;:&quot;&quot;},{&quot;family&quot;:&quot;Persada Khatulistiwa Sintang&quot;,&quot;given&quot;:&quot;Stkip&quot;,&quot;parse-names&quot;:false,&quot;dropping-particle&quot;:&quot;&quot;,&quot;non-dropping-particle&quot;:&quot;&quot;}],&quot;issued&quot;:{&quot;date-parts&quot;:[[2020]]},&quot;abstract&quot;:&quot;The company cannot be separated from the workforce. Even though the company has advanced technology and large capital. One of the important factors to boost the performance of the workforce is the provision of appropriate salaries based on the length of time they work. This study aims to determine the prediction of employee salaries based on years of service. In this study, the factors that were tested included independent variables in the form of salary and years of service. Then the dependent variable is employee performance. This type of research is ex-post facto research to find out events that have occurred in the company as predictors of employee performance. Methods of data collection using a questionnaire (questionnaire). Instrument validation uses expert opinion and product-moment correlation. The data analysis technique uses linear regression analysis in python machine learning to determine the effect of the independent variable on the dependent variable. The results obtained from this study are a positive and significant influence between salary and years of service on employee performance. The conclusion that can be drawn is that the independent variable can be used as a predictor of the dependent variable. This means that the greater the salary and the longer the working period, the better the employee's performance will be.&quot;,&quot;issue&quot;:&quot;2&quot;,&quot;volume&quot;:&quot;1&quot;},&quot;isTemporary&quot;:false}],&quot;properties&quot;:{&quot;noteIndex&quot;:0},&quot;isEdited&quot;:false,&quot;manualOverride&quot;:{&quot;isManuallyOverridden&quot;:false,&quot;citeprocText&quot;:&quot;[7]&quot;,&quot;manualOverrideText&quot;:&quot;&quot;},&quot;citationTag&quot;:&quot;MENDELEY_CITATION_v3_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&quot;},{&quot;citationID&quot;:&quot;MENDELEY_CITATION_5fa8f01f-3219-4699-91bd-38806dedbf1e&quot;,&quot;citationItems&quot;:[{&quot;id&quot;:&quot;0e778ebb-9f79-3232-a083-34f43ed2d502&quot;,&quot;itemData&quot;:{&quot;type&quot;:&quot;article-journal&quot;,&quot;id&quot;:&quot;0e778ebb-9f79-3232-a083-34f43ed2d502&quot;,&quot;title&quot;:&quot;Data Mining Menggunakan Regresi Linear untuk Prediksi Harga Saham Perusahaan Pelayaran&quot;,&quot;author&quot;:[{&quot;family&quot;:&quot;Ariesanto Akhmad&quot;,&quot;given&quot;:&quot;Ekka Pujo&quot;,&quot;parse-names&quot;:false,&quot;dropping-particle&quot;:&quot;&quot;,&quot;non-dropping-particle&quot;:&quot;&quot;}],&quot;container-title&quot;:&quot;Jurnal Aplikasi Pelayaran dan Kepelabuhanan&quot;,&quot;DOI&quot;:&quot;10.30649/japk.v10i2.83&quot;,&quot;ISSN&quot;:&quot;2087-2607&quot;,&quot;issued&quot;:{&quot;date-parts&quot;:[[2020,12,18]]},&quot;page&quot;:&quot;120&quot;,&quot;abstract&quot;:&quot;Pergerakan harga penutupan saham BULL cenderung mengalami variasi harga tiap hari. Investor memerlukan tindakan yang tepat, sehingga resiko yang ada dapat dikurangi dengan mengetahui naik turunnya harga saham pada masa yang akan datang dan memprediksi langkah kebijakan yang optimal untuk membuat keputusan pembelian/penjualan saham yang sesuai. Tujuan penelitian ini untuk menerapkan data mining menggunakan regresi linear untuk prediksi harga saham perusahaan pelayaran.&lt;em&gt; &lt;/em&gt;Lokasi penelitian, yaitu di Bursa Efek Indonesia, Jakarta. Populasi dalam penelitian ini adalah semua perusahaan pelayaran yang terdaftar di Bursa Efek Indonesia. Jenis nonprobability&lt;em&gt; &lt;/em&gt;sampling&lt;em&gt; &lt;/em&gt;yang dipilih yaitu purposive&lt;em&gt; &lt;/em&gt;sampling&lt;em&gt; &lt;/em&gt;dan quota&lt;em&gt; &lt;/em&gt;sampling. Purposive sampling yang dipakai adalah sebanyak 1 perusahaan pelayaran, yakni PT. Buana Lintas Lautan, Tbk (BULL). Quota sampling yang digunakan dalam penelitian ini adalah data time series periode harian harga pembukaan, harga tertinggi, harga terendah, harga penutupan, dan volume saham periode harian BULL selama 1 tahun 2 bulan antara bulan Juni tahun 2019 hingga bulan Juli tahun 2020. Penelitian ini menggunakan metodologi Cross Industry Standard Process for Data Mining (CRISP-DM). Proses data mining&lt;em&gt; &lt;/em&gt;berdasarkan CRISP-DM terdiri dari 6 fase, yaitu Bussiness Understanding, Data Understanding, Data Preparation, Modelling, Evaluation, dan Deployment. Hasil penelitian menunjukkan masih ada selisih antara harga penutupan saham luaran data testing dengan harga penutupan saham aktual yang ada di bursa saham. Evaluasi nilai Root Mean Square Error (RMSE) menunjukkan angka plus 7,522 dari data aktual harga penutupan saham periode harian PT. BULL.&quot;,&quot;publisher&quot;:&quot;Universitas Hang Tuah&quot;,&quot;issue&quot;:&quot;2&quot;,&quot;volume&quot;:&quot;10&quot;},&quot;isTemporary&quot;:false}],&quot;properties&quot;:{&quot;noteIndex&quot;:0},&quot;isEdited&quot;:false,&quot;manualOverride&quot;:{&quot;isManuallyOverridden&quot;:false,&quot;citeprocText&quot;:&quot;[8]&quot;,&quot;manualOverrideText&quot;:&quot;&quot;},&quot;citationTag&quot;:&quot;MENDELEY_CITATION_v3_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&quot;},{&quot;citationID&quot;:&quot;MENDELEY_CITATION_ae9ce121-4e96-4627-9ce4-6b6f729688a7&quot;,&quot;citationItems&quot;:[{&quot;id&quot;:&quot;360907dd-61ac-30ac-964b-b2de9ad0a168&quot;,&quot;itemData&quot;:{&quot;type&quot;:&quot;report&quot;,&quot;id&quot;:&quot;360907dd-61ac-30ac-964b-b2de9ad0a168&quot;,&quot;title&quot;:&quot;MACHINE LEARNING UNTUK MODEL PREDIKSI HARGA SEMBAKO DENGAN METODE REGRESI LINIER BERGANDA 1)&quot;,&quot;author&quot;:[{&quot;family&quot;:&quot;Puteri&quot;,&quot;given&quot;:&quot;Kandari&quot;,&quot;parse-names&quot;:false,&quot;dropping-particle&quot;:&quot;&quot;,&quot;non-dropping-particle&quot;:&quot;&quot;},{&quot;family&quot;:&quot;Silvanie&quot;,&quot;given&quot;:&quot;Astried&quot;,&quot;parse-names&quot;:false,&quot;dropping-particle&quot;:&quot;&quot;,&quot;non-dropping-particle&quot;:&quot;&quot;}],&quot;URL&quot;:&quot;www.data.jakarta.go.id.&quot;,&quot;issued&quot;:{&quot;date-parts&quot;:[[2020]]},&quot;number-of-pages&quot;:&quot;82-94&quot;,&quot;issue&quot;:&quot;2&quot;,&quot;volume&quot;:&quot;1&quot;},&quot;isTemporary&quot;:false}],&quot;properties&quot;:{&quot;noteIndex&quot;:0},&quot;isEdited&quot;:false,&quot;manualOverride&quot;:{&quot;isManuallyOverridden&quot;:false,&quot;citeprocText&quot;:&quot;[9]&quot;,&quot;manualOverrideText&quot;:&quot;&quot;},&quot;citationTag&quot;:&quot;MENDELEY_CITATION_v3_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&quot;},{&quot;citationID&quot;:&quot;MENDELEY_CITATION_2bc22112-7823-429f-b5fb-dbef15635f1b&quot;,&quot;citationItems&quot;:[{&quot;id&quot;:&quot;114303f3-e8be-3224-8e76-c7025b25e6a9&quot;,&quot;itemData&quot;:{&quot;type&quot;:&quot;article-journal&quot;,&quot;id&quot;:&quot;114303f3-e8be-3224-8e76-c7025b25e6a9&quot;,&quot;title&quot;:&quot;10 th&quot;,&quot;author&quot;:[{&quot;family&quot;:&quot;Saiful&quot;,&quot;given&quot;:&quot;Andi&quot;,&quot;parse-names&quot;:false,&quot;dropping-particle&quot;:&quot;&quot;,&quot;non-dropping-particle&quot;:&quot;&quot;},{&quot;family&quot;:&quot;Andryana&quot;,&quot;given&quot;:&quot;Septi&quot;,&quot;parse-names&quot;:false,&quot;dropping-particle&quot;:&quot;&quot;,&quot;non-dropping-particle&quot;:&quot;&quot;},{&quot;family&quot;:&quot;Gunaryati&quot;,&quot;given&quot;:&quot;Aris&quot;,&quot;parse-names&quot;:false,&quot;dropping-particle&quot;:&quot;&quot;,&quot;non-dropping-particle&quot;:&quot;&quot;}],&quot;ISSN&quot;:&quot;2503-2933&quot;,&quot;URL&quot;:&quot;http://jurnal.mdp.ac.id&quot;,&quot;issued&quot;:{&quot;date-parts&quot;:[[2012]]},&quot;abstract&quot;:&quot;A place to live or a house is one of the many primary needs for humans. Therefore it is very important to make a plan so that each family can have a private residence. This planning requires a prediction or forecast of future prices. So, the aim of this study is to create a house price prediction model using machine learning methods while the algorithm is linear regression. By doing web scraping to collect data, through several websites that are involved in the sale and purchase of houses. Meanwhile, according to home developers who were successfully asked in the field related to variables that affect house prices, including land area, standing building area, number of bedrooms, number of bathrooms, and the availability of a car park. To get a high predictive value, research is carried out repeatedly but the largest predictive value is using 80% of the dataset for training and 20% of the dataset is used for testing to produce an output value with an accuracy level of predicting 88%.&quot;},&quot;isTemporary&quot;:false}],&quot;properties&quot;:{&quot;noteIndex&quot;:0},&quot;isEdited&quot;:false,&quot;manualOverride&quot;:{&quot;isManuallyOverridden&quot;:false,&quot;citeprocText&quot;:&quot;[10]&quot;,&quot;manualOverrideText&quot;:&quot;&quot;},&quot;citationTag&quot;:&quot;MENDELEY_CITATION_v3_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&quot;},{&quot;citationID&quot;:&quot;MENDELEY_CITATION_c46fe9bc-81b0-48d5-9a44-8e2c99286786&quot;,&quot;citationItems&quot;:[{&quot;id&quot;:&quot;230e0c40-3ecb-32ef-84a9-3394aa75633e&quot;,&quot;itemData&quot;:{&quot;type&quot;:&quot;book&quot;,&quot;id&quot;:&quot;230e0c40-3ecb-32ef-84a9-3394aa75633e&quot;,&quot;title&quot;:&quot;Metode Regresi Linier Untuk Prediksi Pengadaan Inventaris Barang&quot;,&quot;author&quot;:[{&quot;family&quot;:&quot;Pertiwi&quot;,&quot;given&quot;:&quot;Melisa Winda&quot;,&quot;parse-names&quot;:false,&quot;dropping-particle&quot;:&quot;&quot;,&quot;non-dropping-particle&quot;:&quot;&quot;},{&quot;family&quot;:&quot;Indrajit&quot;,&quot;given&quot;:&quot;Richardus Eko&quot;,&quot;parse-names&quot;:false,&quot;dropping-particle&quot;:&quot;&quot;,&quot;non-dropping-particle&quot;:&quot;&quot;}],&quot;ISBN&quot;:&quot;978-602-61268-4-9&quot;,&quot;number-of-pages&quot;:&quot;2017&quot;,&quot;abstract&quot;:&quot;Abstrac-Data mining prediction techniques on the inventory of goods are needed in some places, in some cases there is a problems for procurement, for example in the Dinas Pariwisata Pemuda dan Olahraga Kota Tasikmalaya. This is due to the lack of a scientific method for predicting procurement. The prediction used for next years procurement is expected to produce a knowledge that can be used for making decision. Linear regression method is one of the methods that can predict (forecasting. In this resource is based on business intelligence that focuses to predict inventory of goods using linear regression method based on previous data, so we can know the accuracy of linear regression method to the data used by RMSE (Root Mean Square Error). The dataset's accuracy level of the method is appropriate or not. And we can know the minimum and maximum limit of dataset after using linear regression method.&quot;},&quot;isTemporary&quot;:false}],&quot;properties&quot;:{&quot;noteIndex&quot;:0},&quot;isEdited&quot;:false,&quot;manualOverride&quot;:{&quot;isManuallyOverridden&quot;:false,&quot;citeprocText&quot;:&quot;[11]&quot;,&quot;manualOverrideText&quot;:&quot;&quot;},&quot;citationTag&quot;:&quot;MENDELEY_CITATION_v3_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&quot;}]"/>
+    <we:property name="MENDELEY_CITATIONS" value="[{&quot;citationID&quot;:&quot;MENDELEY_CITATION_6dcccfa4-e69b-4000-bc31-c3ab76947b05&quot;,&quot;citationItems&quot;:[{&quot;id&quot;:&quot;4511d503-4200-3c75-b9a8-60d4a72dbd4e&quot;,&quot;itemData&quot;:{&quot;type&quot;:&quot;report&quot;,&quot;id&quot;:&quot;4511d503-4200-3c75-b9a8-60d4a72dbd4e&quot;,&quot;title&quot;:&quot;Prosiding SEMATEKSOS 3 \&quot;Strategi Pembangunan Nasional MenghadapiRevolusiIndustri 4.0\&quot; REVOLUSI INDUSTRI 4.0&quot;,&quot;author&quot;:[{&quot;family&quot;:&quot;Tantangan&quot;,&quot;given&quot;:&quot;Dan&quot;,&quot;parse-names&quot;:false,&quot;dropping-particle&quot;:&quot;&quot;,&quot;non-dropping-particle&quot;:&quot;&quot;},{&quot;family&quot;:&quot;Sosial Banuprasetyo&quot;,&quot;given&quot;:&quot;Perubahan&quot;,&quot;parse-names&quot;:false,&quot;dropping-particle&quot;:&quot;&quot;,&quot;non-dropping-particle&quot;:&quot;&quot;},{&quot;family&quot;:&quot;Trisyanti&quot;,&quot;given&quot;:&quot;Danumi&quot;,&quot;parse-names&quot;:false,&quot;dropping-particle&quot;:&quot;&quot;,&quot;non-dropping-particle&quot;:&quot;&quot;}]},&quot;isTemporary&quot;:false}],&quot;properties&quot;:{&quot;noteIndex&quot;:0},&quot;isEdited&quot;:false,&quot;manualOverride&quot;:{&quot;isManuallyOverridden&quot;:false,&quot;citeprocText&quot;:&quot;[1]&quot;,&quot;manualOverrideText&quot;:&quot;&quot;},&quot;citationTag&quot;:&quot;MENDELEY_CITATION_v3_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&quot;},{&quot;citationID&quot;:&quot;MENDELEY_CITATION_0287e263-8d8d-42a8-bf10-147c1f53ae0a&quot;,&quot;citationItems&quot;:[{&quot;id&quot;:&quot;4a8da251-4bb6-3846-b348-1507ad8d4ce2&quot;,&quot;itemData&quot;:{&quot;type&quot;:&quot;report&quot;,&quot;id&quot;:&quot;4a8da251-4bb6-3846-b348-1507ad8d4ce2&quot;,&quot;title&quot;:&quot;Perkembangan Keilmuan Teknik Industri Menuju Era Industri 4.0&quot;,&quot;author&quot;:[{&quot;family&quot;:&quot;Prasetyo&quot;,&quot;given&quot;:&quot;Hoedi&quot;,&quot;parse-names&quot;:false,&quot;dropping-particle&quot;:&quot;&quot;,&quot;non-dropping-particle&quot;:&quot;&quot;},{&quot;family&quot;:&quot;Sutopo&quot;,&quot;given&quot;:&quot;Wahyudi&quot;,&quot;parse-names&quot;:false,&quot;dropping-particle&quot;:&quot;&quot;,&quot;non-dropping-particle&quot;:&quot;&quot;}],&quot;container-title&quot;:&quot;Seminar dan Konferensi Nasional IDEC&quot;,&quot;issued&quot;:{&quot;date-parts&quot;:[[2017]]},&quot;number-of-pages&quot;:&quot;2579-6429&quot;},&quot;isTemporary&quot;:false}],&quot;properties&quot;:{&quot;noteIndex&quot;:0},&quot;isEdited&quot;:false,&quot;manualOverride&quot;:{&quot;isManuallyOverridden&quot;:false,&quot;citeprocText&quot;:&quot;[2]&quot;,&quot;manualOverrideText&quot;:&quot;&quot;},&quot;citationTag&quot;:&quot;MENDELEY_CITATION_v3_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&quot;},{&quot;citationID&quot;:&quot;MENDELEY_CITATION_96f63ed1-362c-4857-86a6-808b628abc65&quot;,&quot;citationItems&quot;:[{&quot;id&quot;:&quot;4511d503-4200-3c75-b9a8-60d4a72dbd4e&quot;,&quot;itemData&quot;:{&quot;type&quot;:&quot;report&quot;,&quot;id&quot;:&quot;4511d503-4200-3c75-b9a8-60d4a72dbd4e&quot;,&quot;title&quot;:&quot;Prosiding SEMATEKSOS 3 \&quot;Strategi Pembangunan Nasional MenghadapiRevolusiIndustri 4.0\&quot; REVOLUSI INDUSTRI 4.0&quot;,&quot;author&quot;:[{&quot;family&quot;:&quot;Tantangan&quot;,&quot;given&quot;:&quot;Dan&quot;,&quot;parse-names&quot;:false,&quot;dropping-particle&quot;:&quot;&quot;,&quot;non-dropping-particle&quot;:&quot;&quot;},{&quot;family&quot;:&quot;Sosial Banuprasetyo&quot;,&quot;given&quot;:&quot;Perubahan&quot;,&quot;parse-names&quot;:false,&quot;dropping-particle&quot;:&quot;&quot;,&quot;non-dropping-particle&quot;:&quot;&quot;},{&quot;family&quot;:&quot;Trisyanti&quot;,&quot;given&quot;:&quot;Danumi&quot;,&quot;parse-names&quot;:false,&quot;dropping-particle&quot;:&quot;&quot;,&quot;non-dropping-particle&quot;:&quot;&quot;}]},&quot;isTemporary&quot;:false}],&quot;properties&quot;:{&quot;noteIndex&quot;:0},&quot;isEdited&quot;:false,&quot;manualOverride&quot;:{&quot;isManuallyOverridden&quot;:false,&quot;citeprocText&quot;:&quot;[1]&quot;,&quot;manualOverrideText&quot;:&quot;&quot;},&quot;citationTag&quot;:&quot;MENDELEY_CITATION_v3_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&quot;},{&quot;citationID&quot;:&quot;MENDELEY_CITATION_d5e7ce15-72e4-4eab-ac5f-e5b7678209d2&quot;,&quot;citationItems&quot;:[{&quot;id&quot;:&quot;4863a3f8-5eb7-3655-9d43-5df426fcd0ef&quot;,&quot;itemData&quot;:{&quot;type&quot;:&quot;article-journal&quot;,&quot;id&quot;:&quot;4863a3f8-5eb7-3655-9d43-5df426fcd0ef&quot;,&quot;title&quot;:&quot;Media Cetak Indonesia di Era Revolusi Industri 4.0&quot;,&quot;author&quot;:[{&quot;family&quot;:&quot;Pangaribuan&quot;,&quot;given&quot;:&quot;Olivia Christine&quot;,&quot;parse-names&quot;:false,&quot;dropping-particle&quot;:&quot;&quot;,&quot;non-dropping-particle&quot;:&quot;&quot;},{&quot;family&quot;:&quot;Irwansyah&quot;,&quot;given&quot;:&quot;Irwansyah&quot;,&quot;parse-names&quot;:false,&quot;dropping-particle&quot;:&quot;&quot;,&quot;non-dropping-particle&quot;:&quot;&quot;}],&quot;container-title&quot;:&quot;Jurnal Pewarta Indonesia&quot;,&quot;DOI&quot;:&quot;10.25008/jpi.v1i2.11&quot;,&quot;ISSN&quot;:&quot;2620-7419&quot;,&quot;issued&quot;:{&quot;date-parts&quot;:[[2019,10,11]]},&quot;page&quot;:&quot;134-145&quot;,&quot;abstract&quot;:&quot;Dunia kini tengah menghadapi revolusi industri 4.0, sebuah era terobosan teknologi baru, yang mencakup bidang luas seperti kecerdasan buatan, robotika, internet of Things (IoT), kendaraan otonom, pencetakan 3D, nanoteknologi, bioteknologi, ilmu material, penyimpanan energi dan komputasi kuantum. Persaingan ekonomi dalam revolusi industri 4.0 berbeda dari periode sebelumnya. Agar tetap dapat bertahan menghadapi revolusi industri 4.0, baik perusahaan maupun negara harus berada di perbatasan inovasi dalam segala bentuknya, yang berarti strategi yang terfokus pada pengurangan biaya akan kurang efektif dibandingkan dengan yang menawarkan produk dan layanan dengan cara yang lebih inovatif. Revolusi industri juga kini sudah merambah ke industri media cetak. Media cetak, kini perlahan-lahan mulai beranjak menuju digital dan memanfaatkan internet of things (IoT).&quot;,&quot;publisher&quot;:&quot;Jurnal Komuniksi ISKI&quot;,&quot;issue&quot;:&quot;2&quot;,&quot;volume&quot;:&quot;1&quot;},&quot;isTemporary&quot;:false}],&quot;properties&quot;:{&quot;noteIndex&quot;:0},&quot;isEdited&quot;:false,&quot;manualOverride&quot;:{&quot;isManuallyOverridden&quot;:false,&quot;citeprocText&quot;:&quot;[3]&quot;,&quot;manualOverrideText&quot;:&quot;&quot;},&quot;citationTag&quot;:&quot;MENDELEY_CITATION_v3_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&quot;},{&quot;citationID&quot;:&quot;MENDELEY_CITATION_d43a35cf-276c-4aff-9214-49edb07ef3c6&quot;,&quot;citationItems&quot;:[{&quot;id&quot;:&quot;3c79f618-bf4e-3dc2-bb49-d85475b3323c&quot;,&quot;itemData&quot;:{&quot;type&quot;:&quot;article-journal&quot;,&quot;id&quot;:&quot;3c79f618-bf4e-3dc2-bb49-d85475b3323c&quot;,&quot;title&quot;:&quot;Industrial Revolution 4.0 and Education&quot;,&quot;author&quot;:[{&quot;family&quot;:&quot;Shahroom&quot;,&quot;given&quot;:&quot;Aida Aryani&quot;,&quot;parse-names&quot;:false,&quot;dropping-particle&quot;:&quot;&quot;,&quot;non-dropping-particle&quot;:&quot;&quot;},{&quot;family&quot;:&quot;Hussin&quot;,&quot;given&quot;:&quot;Norhayati&quot;,&quot;parse-names&quot;:false,&quot;dropping-particle&quot;:&quot;&quot;,&quot;non-dropping-particle&quot;:&quot;&quot;}],&quot;container-title&quot;:&quot;International Journal of Academic Research in Business and Social Sciences&quot;,&quot;DOI&quot;:&quot;10.6007/ijarbss/v8-i9/4593&quot;,&quot;issued&quot;:{&quot;date-parts&quot;:[[2018,10,13]]},&quot;abstract&quot;:&quot;The purpose of this paper is to discuss what happen to education system in the era of Industrial revolution 4.0 (IR 4.0). Information management is the most challenging issue faced by any organisations in developing countries. Everybody has an excessive number of wellsprings of leisure activity. Our brains are always being rewired because of diminished capacities to focus. What we realize among our education won't keep going for the whole career as the technologies is speeding up. Indeed, even schools are not extremely supportive in picking profession way. The fourth Industrial Revolution (IR 4.0) has changed the landscape of educational innovation. IR 4.0 is controlled by artificial intelligence and digital physical frameworks that make human-machine interface more universal. Quick revolution in innovation has delivered another model of education for the future ─ Education 4.0. To prepare graduates for future life and work achieved by IR 4.0 where more smart robots will supplant people in certain activity divisions, education should harness on pertinent information and abilities that couldn't be replaced by robots. Innovation interruption that produces Education 4.0 that focuses on educational development and skill has made future learning more customized, hyper, intelligent, portable, worldwide and virtual. Past the 21st century abilities, advanced skill and development, for example, Artificial Intelligence (AI), huge information and examination, distributed computing and portable arrangement, online networking, the Internet of Things (IoT), Virtual Reality (VR) and Augmented Reality (AR) with computerized pleasures are in a general sense changing the flow of education and instructional advances landscape into new type of computerized teaching method and smart classroom. IR 4.0 that detonated exponentially has rambled the future learning into wonderland. Sci-fi moves toward becoming science certainty ─ where creative energy knows no bound; and virtual and augmented reality is crawling into smart classroom. Self-sufficient and intelligent robots, rambles, vehicles and classrooms are joys of the day. As cutting edge educators, we have to investigate new and creative approaches to utilizing educational innovation to upgrade future learning. In this regards, this introduction hypothesizes the requirement for instructors to re-examine their old originations of instructing and learning and upgrade their understudies' learning encounters so they meet the requirements of Education 4.0&quot;,&quot;publisher&quot;:&quot;Human Resources Management Academic Research Society (HRMARS)&quot;,&quot;issue&quot;:&quot;9&quot;,&quot;volume&quot;:&quot;8&quot;},&quot;isTemporary&quot;:false}],&quot;properties&quot;:{&quot;noteIndex&quot;:0},&quot;isEdited&quot;:false,&quot;manualOverride&quot;:{&quot;isManuallyOverridden&quot;:false,&quot;citeprocText&quot;:&quot;[4]&quot;,&quot;manualOverrideText&quot;:&quot;&quot;},&quot;citationTag&quot;:&quot;MENDELEY_CITATION_v3_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&quot;},{&quot;citationID&quot;:&quot;MENDELEY_CITATION_acd71e84-663d-46b6-aa72-b8f0abfd9b59&quot;,&quot;citationItems&quot;:[{&quot;id&quot;:&quot;0e4dcce3-5fa8-3fad-bdaa-00dbc161e9ad&quot;,&quot;itemData&quot;:{&quot;type&quot;:&quot;article-journal&quot;,&quot;id&quot;:&quot;0e4dcce3-5fa8-3fad-bdaa-00dbc161e9ad&quot;,&quot;title&quot;:&quot;Industry 4.0: New challenges and opportunities for the labour market&quot;,&quot;author&quot;:[{&quot;family&quot;:&quot;Kergroach&quot;,&quot;given&quot;:&quot;Sandrine&quot;,&quot;parse-names&quot;:false,&quot;dropping-particle&quot;:&quot;&quot;,&quot;non-dropping-particle&quot;:&quot;&quot;}],&quot;container-title&quot;:&quot;Foresight and STI Governance&quot;,&quot;DOI&quot;:&quot;10.17323/2500-2597.2017.4.6.8&quot;,&quot;ISSN&quot;:&quot;23129972&quot;,&quot;issued&quot;:{&quot;date-parts&quot;:[[2017]]},&quot;page&quot;:&quot;6-8&quot;,&quot;abstract&quot;:&quot;The introductory article to the special issue \&quot;Labour Market in the Context of Technological Transformations\&quot; presents an overall picture of the latest technological trends altogether referred to as the Fourth Industrial Revolution (Industry 4.0), their impact on the changing structure of the labour market, the demand for prospective skills, as well as emerging policy challenges. The author concludes that ensuring the resilience, adaptability and efficiency of labour markets are therefore not only a matter of addressing the skills needs of the Next Production Revolution, but also a prerequisite to social stability and cohesion.&quot;,&quot;publisher&quot;:&quot;National Research University, Higher School of Econoimics&quot;,&quot;issue&quot;:&quot;4&quot;,&quot;volume&quot;:&quot;11&quot;},&quot;isTemporary&quot;:false}],&quot;properties&quot;:{&quot;noteIndex&quot;:0},&quot;isEdited&quot;:false,&quot;manualOverride&quot;:{&quot;isManuallyOverridden&quot;:false,&quot;citeprocText&quot;:&quot;[5]&quot;,&quot;manualOverrideText&quot;:&quot;&quot;},&quot;citationTag&quot;:&quot;MENDELEY_CITATION_v3_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&quot;},{&quot;citationID&quot;:&quot;MENDELEY_CITATION_578fa716-9016-4a2d-b5ed-3930f1c745e6&quot;,&quot;citationItems&quot;:[{&quot;id&quot;:&quot;3ea7348e-b60e-3d7f-b471-e8b661bfe82c&quot;,&quot;itemData&quot;:{&quot;type&quot;:&quot;paper-conference&quot;,&quot;id&quot;:&quot;3ea7348e-b60e-3d7f-b471-e8b661bfe82c&quot;,&quot;title&quot;:&quot;Responding to the challenges and opportunities in the 4th industrial revolution in developing countries&quot;,&quot;author&quot;:[{&quot;family&quot;:&quot;Manda&quot;,&quot;given&quot;:&quot;More Ickson&quot;,&quot;parse-names&quot;:false,&quot;dropping-particle&quot;:&quot;&quot;,&quot;non-dropping-particle&quot;:&quot;&quot;},{&quot;family&quot;:&quot;Dhaou&quot;,&quot;given&quot;:&quot;Soumaya&quot;,&quot;parse-names&quot;:false,&quot;dropping-particle&quot;:&quot;ben&quot;,&quot;non-dropping-particle&quot;:&quot;&quot;}],&quot;container-title&quot;:&quot;PervasiveHealth: Pervasive Computing Technologies for Healthcare&quot;,&quot;DOI&quot;:&quot;10.1145/3326365.3326398&quot;,&quot;ISBN&quot;:&quot;9781450366441&quot;,&quot;ISSN&quot;:&quot;21531633&quot;,&quot;issued&quot;:{&quot;date-parts&quot;:[[2019]]},&quot;page&quot;:&quot;244-253&quot;,&quot;abstract&quot;:&quot;The advent of the 4th industrial revolution promises significant social and economic opportunities and challenges which demand that governments respond appropriately in supporting the transformation of the society. e purpose of this study is to understand the challenges confronting developing countries in the adoption of digital transformation agendas to leverage the social and economic benefits of the digital-driven industrial revolution 4.0. e research is based on an interpretive case study that uses documents evidence and a review of the literature as its primary method of collecting data. South Africa is used as a single case study of a developing country that has embraced digital transformation as a critical strategy in inclusive growth.&quot;,&quot;publisher&quot;:&quot;ICST&quot;,&quot;volume&quot;:&quot;Part F148155&quot;},&quot;isTemporary&quot;:false}],&quot;properties&quot;:{&quot;noteIndex&quot;:0},&quot;isEdited&quot;:false,&quot;manualOverride&quot;:{&quot;isManuallyOverridden&quot;:false,&quot;citeprocText&quot;:&quot;[6]&quot;,&quot;manualOverrideText&quot;:&quot;&quot;},&quot;citationTag&quot;:&quot;MENDELEY_CITATION_v3_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&quot;},{&quot;citationID&quot;:&quot;MENDELEY_CITATION_49d934de-3421-4909-85dc-eecb6e931614&quot;,&quot;citationItems&quot;:[{&quot;id&quot;:&quot;521036d5-be76-3198-bd73-7702875cfe62&quot;,&quot;itemData&quot;:{&quot;type&quot;:&quot;report&quot;,&quot;id&quot;:&quot;521036d5-be76-3198-bd73-7702875cfe62&quot;,&quot;title&quot;:&quot;IMPLEMENTASI MODEL REGRESI LINEAR SEDERHANA UNTUK PREDIKSI GAJI BERDASARKAN PENGALAMAN LAMA BEKERJA&quot;,&quot;author&quot;:[{&quot;family&quot;:&quot;Adrianova Eka Tuah&quot;,&quot;given&quot;:&quot;Yayan&quot;,&quot;parse-names&quot;:false,&quot;dropping-particle&quot;:&quot;&quot;,&quot;non-dropping-particle&quot;:&quot;&quot;},{&quot;family&quot;:&quot;Studi Pendidikan Komputer&quot;,&quot;given&quot;:&quot;Program&quot;,&quot;parse-names&quot;:false,&quot;dropping-particle&quot;:&quot;&quot;,&quot;non-dropping-particle&quot;:&quot;&quot;},{&quot;family&quot;:&quot;Persada Khatulistiwa Sintang&quot;,&quot;given&quot;:&quot;Stkip&quot;,&quot;parse-names&quot;:false,&quot;dropping-particle&quot;:&quot;&quot;,&quot;non-dropping-particle&quot;:&quot;&quot;}],&quot;issued&quot;:{&quot;date-parts&quot;:[[2020]]},&quot;abstract&quot;:&quot;The company cannot be separated from the workforce. Even though the company has advanced technology and large capital. One of the important factors to boost the performance of the workforce is the provision of appropriate salaries based on the length of time they work. This study aims to determine the prediction of employee salaries based on years of service. In this study, the factors that were tested included independent variables in the form of salary and years of service. Then the dependent variable is employee performance. This type of research is ex-post facto research to find out events that have occurred in the company as predictors of employee performance. Methods of data collection using a questionnaire (questionnaire). Instrument validation uses expert opinion and product-moment correlation. The data analysis technique uses linear regression analysis in python machine learning to determine the effect of the independent variable on the dependent variable. The results obtained from this study are a positive and significant influence between salary and years of service on employee performance. The conclusion that can be drawn is that the independent variable can be used as a predictor of the dependent variable. This means that the greater the salary and the longer the working period, the better the employee's performance will be.&quot;,&quot;issue&quot;:&quot;2&quot;,&quot;volume&quot;:&quot;1&quot;},&quot;isTemporary&quot;:false}],&quot;properties&quot;:{&quot;noteIndex&quot;:0},&quot;isEdited&quot;:false,&quot;manualOverride&quot;:{&quot;isManuallyOverridden&quot;:false,&quot;citeprocText&quot;:&quot;[7]&quot;,&quot;manualOverrideText&quot;:&quot;&quot;},&quot;citationTag&quot;:&quot;MENDELEY_CITATION_v3_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&quot;},{&quot;citationID&quot;:&quot;MENDELEY_CITATION_5fa8f01f-3219-4699-91bd-38806dedbf1e&quot;,&quot;citationItems&quot;:[{&quot;id&quot;:&quot;0e778ebb-9f79-3232-a083-34f43ed2d502&quot;,&quot;itemData&quot;:{&quot;type&quot;:&quot;article-journal&quot;,&quot;id&quot;:&quot;0e778ebb-9f79-3232-a083-34f43ed2d502&quot;,&quot;title&quot;:&quot;Data Mining Menggunakan Regresi Linear untuk Prediksi Harga Saham Perusahaan Pelayaran&quot;,&quot;author&quot;:[{&quot;family&quot;:&quot;Ariesanto Akhmad&quot;,&quot;given&quot;:&quot;Ekka Pujo&quot;,&quot;parse-names&quot;:false,&quot;dropping-particle&quot;:&quot;&quot;,&quot;non-dropping-particle&quot;:&quot;&quot;}],&quot;container-title&quot;:&quot;Jurnal Aplikasi Pelayaran dan Kepelabuhanan&quot;,&quot;DOI&quot;:&quot;10.30649/japk.v10i2.83&quot;,&quot;ISSN&quot;:&quot;2087-2607&quot;,&quot;issued&quot;:{&quot;date-parts&quot;:[[2020,12,18]]},&quot;page&quot;:&quot;120&quot;,&quot;abstract&quot;:&quot;Pergerakan harga penutupan saham BULL cenderung mengalami variasi harga tiap hari. Investor memerlukan tindakan yang tepat, sehingga resiko yang ada dapat dikurangi dengan mengetahui naik turunnya harga saham pada masa yang akan datang dan memprediksi langkah kebijakan yang optimal untuk membuat keputusan pembelian/penjualan saham yang sesuai. Tujuan penelitian ini untuk menerapkan data mining menggunakan regresi linear untuk prediksi harga saham perusahaan pelayaran.&lt;em&gt; &lt;/em&gt;Lokasi penelitian, yaitu di Bursa Efek Indonesia, Jakarta. Populasi dalam penelitian ini adalah semua perusahaan pelayaran yang terdaftar di Bursa Efek Indonesia. Jenis nonprobability&lt;em&gt; &lt;/em&gt;sampling&lt;em&gt; &lt;/em&gt;yang dipilih yaitu purposive&lt;em&gt; &lt;/em&gt;sampling&lt;em&gt; &lt;/em&gt;dan quota&lt;em&gt; &lt;/em&gt;sampling. Purposive sampling yang dipakai adalah sebanyak 1 perusahaan pelayaran, yakni PT. Buana Lintas Lautan, Tbk (BULL). Quota sampling yang digunakan dalam penelitian ini adalah data time series periode harian harga pembukaan, harga tertinggi, harga terendah, harga penutupan, dan volume saham periode harian BULL selama 1 tahun 2 bulan antara bulan Juni tahun 2019 hingga bulan Juli tahun 2020. Penelitian ini menggunakan metodologi Cross Industry Standard Process for Data Mining (CRISP-DM). Proses data mining&lt;em&gt; &lt;/em&gt;berdasarkan CRISP-DM terdiri dari 6 fase, yaitu Bussiness Understanding, Data Understanding, Data Preparation, Modelling, Evaluation, dan Deployment. Hasil penelitian menunjukkan masih ada selisih antara harga penutupan saham luaran data testing dengan harga penutupan saham aktual yang ada di bursa saham. Evaluasi nilai Root Mean Square Error (RMSE) menunjukkan angka plus 7,522 dari data aktual harga penutupan saham periode harian PT. BULL.&quot;,&quot;publisher&quot;:&quot;Universitas Hang Tuah&quot;,&quot;issue&quot;:&quot;2&quot;,&quot;volume&quot;:&quot;10&quot;},&quot;isTemporary&quot;:false}],&quot;properties&quot;:{&quot;noteIndex&quot;:0},&quot;isEdited&quot;:false,&quot;manualOverride&quot;:{&quot;isManuallyOverridden&quot;:false,&quot;citeprocText&quot;:&quot;[8]&quot;,&quot;manualOverrideText&quot;:&quot;&quot;},&quot;citationTag&quot;:&quot;MENDELEY_CITATION_v3_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&quot;},{&quot;citationID&quot;:&quot;MENDELEY_CITATION_ae9ce121-4e96-4627-9ce4-6b6f729688a7&quot;,&quot;citationItems&quot;:[{&quot;id&quot;:&quot;360907dd-61ac-30ac-964b-b2de9ad0a168&quot;,&quot;itemData&quot;:{&quot;type&quot;:&quot;report&quot;,&quot;id&quot;:&quot;360907dd-61ac-30ac-964b-b2de9ad0a168&quot;,&quot;title&quot;:&quot;MACHINE LEARNING UNTUK MODEL PREDIKSI HARGA SEMBAKO DENGAN METODE REGRESI LINIER BERGANDA 1)&quot;,&quot;author&quot;:[{&quot;family&quot;:&quot;Puteri&quot;,&quot;given&quot;:&quot;Kandari&quot;,&quot;parse-names&quot;:false,&quot;dropping-particle&quot;:&quot;&quot;,&quot;non-dropping-particle&quot;:&quot;&quot;},{&quot;family&quot;:&quot;Silvanie&quot;,&quot;given&quot;:&quot;Astried&quot;,&quot;parse-names&quot;:false,&quot;dropping-particle&quot;:&quot;&quot;,&quot;non-dropping-particle&quot;:&quot;&quot;}],&quot;URL&quot;:&quot;www.data.jakarta.go.id.&quot;,&quot;issued&quot;:{&quot;date-parts&quot;:[[2020]]},&quot;number-of-pages&quot;:&quot;82-94&quot;,&quot;issue&quot;:&quot;2&quot;,&quot;volume&quot;:&quot;1&quot;},&quot;isTemporary&quot;:false}],&quot;properties&quot;:{&quot;noteIndex&quot;:0},&quot;isEdited&quot;:false,&quot;manualOverride&quot;:{&quot;isManuallyOverridden&quot;:false,&quot;citeprocText&quot;:&quot;[9]&quot;,&quot;manualOverrideText&quot;:&quot;&quot;},&quot;citationTag&quot;:&quot;MENDELEY_CITATION_v3_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&quot;},{&quot;citationID&quot;:&quot;MENDELEY_CITATION_2bc22112-7823-429f-b5fb-dbef15635f1b&quot;,&quot;citationItems&quot;:[{&quot;id&quot;:&quot;114303f3-e8be-3224-8e76-c7025b25e6a9&quot;,&quot;itemData&quot;:{&quot;type&quot;:&quot;article-journal&quot;,&quot;id&quot;:&quot;114303f3-e8be-3224-8e76-c7025b25e6a9&quot;,&quot;title&quot;:&quot;10 th&quot;,&quot;author&quot;:[{&quot;family&quot;:&quot;Saiful&quot;,&quot;given&quot;:&quot;Andi&quot;,&quot;parse-names&quot;:false,&quot;dropping-particle&quot;:&quot;&quot;,&quot;non-dropping-particle&quot;:&quot;&quot;},{&quot;family&quot;:&quot;Andryana&quot;,&quot;given&quot;:&quot;Septi&quot;,&quot;parse-names&quot;:false,&quot;dropping-particle&quot;:&quot;&quot;,&quot;non-dropping-particle&quot;:&quot;&quot;},{&quot;family&quot;:&quot;Gunaryati&quot;,&quot;given&quot;:&quot;Aris&quot;,&quot;parse-names&quot;:false,&quot;dropping-particle&quot;:&quot;&quot;,&quot;non-dropping-particle&quot;:&quot;&quot;}],&quot;ISSN&quot;:&quot;2503-2933&quot;,&quot;URL&quot;:&quot;http://jurnal.mdp.ac.id&quot;,&quot;issued&quot;:{&quot;date-parts&quot;:[[2012]]},&quot;abstract&quot;:&quot;A place to live or a house is one of the many primary needs for humans. Therefore it is very important to make a plan so that each family can have a private residence. This planning requires a prediction or forecast of future prices. So, the aim of this study is to create a house price prediction model using machine learning methods while the algorithm is linear regression. By doing web scraping to collect data, through several websites that are involved in the sale and purchase of houses. Meanwhile, according to home developers who were successfully asked in the field related to variables that affect house prices, including land area, standing building area, number of bedrooms, number of bathrooms, and the availability of a car park. To get a high predictive value, research is carried out repeatedly but the largest predictive value is using 80% of the dataset for training and 20% of the dataset is used for testing to produce an output value with an accuracy level of predicting 88%.&quot;},&quot;isTemporary&quot;:false}],&quot;properties&quot;:{&quot;noteIndex&quot;:0},&quot;isEdited&quot;:false,&quot;manualOverride&quot;:{&quot;isManuallyOverridden&quot;:false,&quot;citeprocText&quot;:&quot;[10]&quot;,&quot;manualOverrideText&quot;:&quot;&quot;},&quot;citationTag&quot;:&quot;MENDELEY_CITATION_v3_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&quot;},{&quot;citationID&quot;:&quot;MENDELEY_CITATION_c46fe9bc-81b0-48d5-9a44-8e2c99286786&quot;,&quot;citationItems&quot;:[{&quot;id&quot;:&quot;230e0c40-3ecb-32ef-84a9-3394aa75633e&quot;,&quot;itemData&quot;:{&quot;type&quot;:&quot;book&quot;,&quot;id&quot;:&quot;230e0c40-3ecb-32ef-84a9-3394aa75633e&quot;,&quot;title&quot;:&quot;Metode Regresi Linier Untuk Prediksi Pengadaan Inventaris Barang&quot;,&quot;author&quot;:[{&quot;family&quot;:&quot;Pertiwi&quot;,&quot;given&quot;:&quot;Melisa Winda&quot;,&quot;parse-names&quot;:false,&quot;dropping-particle&quot;:&quot;&quot;,&quot;non-dropping-particle&quot;:&quot;&quot;},{&quot;family&quot;:&quot;Indrajit&quot;,&quot;given&quot;:&quot;Richardus Eko&quot;,&quot;parse-names&quot;:false,&quot;dropping-particle&quot;:&quot;&quot;,&quot;non-dropping-particle&quot;:&quot;&quot;}],&quot;ISBN&quot;:&quot;978-602-61268-4-9&quot;,&quot;number-of-pages&quot;:&quot;2017&quot;,&quot;abstract&quot;:&quot;Abstrac-Data mining prediction techniques on the inventory of goods are needed in some places, in some cases there is a problems for procurement, for example in the Dinas Pariwisata Pemuda dan Olahraga Kota Tasikmalaya. This is due to the lack of a scientific method for predicting procurement. The prediction used for next years procurement is expected to produce a knowledge that can be used for making decision. Linear regression method is one of the methods that can predict (forecasting. In this resource is based on business intelligence that focuses to predict inventory of goods using linear regression method based on previous data, so we can know the accuracy of linear regression method to the data used by RMSE (Root Mean Square Error). The dataset's accuracy level of the method is appropriate or not. And we can know the minimum and maximum limit of dataset after using linear regression method.&quot;},&quot;isTemporary&quot;:false}],&quot;properties&quot;:{&quot;noteIndex&quot;:0},&quot;isEdited&quot;:false,&quot;manualOverride&quot;:{&quot;isManuallyOverridden&quot;:false,&quot;citeprocText&quot;:&quot;[11]&quot;,&quot;manualOverrideText&quot;:&quot;&quot;},&quot;citationTag&quot;:&quot;MENDELEY_CITATION_v3_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&quot;},{&quot;citationID&quot;:&quot;MENDELEY_CITATION_bda30b36-f487-4721-b127-885e06b84c58&quot;,&quot;citationItems&quot;:[{&quot;id&quot;:&quot;e64f8251-c203-3e86-9ad9-ecad785a2405&quot;,&quot;itemData&quot;:{&quot;type&quot;:&quot;article-journal&quot;,&quot;id&quot;:&quot;e64f8251-c203-3e86-9ad9-ecad785a2405&quot;,&quot;title&quot;:&quot;PREDIKSI KASUS COVID-19 DI INDONESIA MENGGUNAKAN METODE BACKPROPAGATION DAN REGRESI LINEAR&quot;,&quot;author&quot;:[{&quot;family&quot;:&quot;Wahyudin&quot;,&quot;given&quot;:&quot;Wahyudin&quot;,&quot;parse-names&quot;:false,&quot;dropping-particle&quot;:&quot;&quot;,&quot;non-dropping-particle&quot;:&quot;&quot;},{&quot;family&quot;:&quot;Purwanto&quot;,&quot;given&quot;:&quot;Heri&quot;,&quot;parse-names&quot;:false,&quot;dropping-particle&quot;:&quot;&quot;,&quot;non-dropping-particle&quot;:&quot;&quot;}],&quot;container-title&quot;:&quot;Journal of Information System, Applied, Management, Accounting and Research&quot;,&quot;DOI&quot;:&quot;10.52362/jisamar.v5i2.420&quot;,&quot;ISSN&quot;:&quot;2598-8700&quot;,&quot;issued&quot;:{&quot;date-parts&quot;:[[2021,5,20]]},&quot;page&quot;:&quot;331&quot;,&quot;abstract&quot;:&quot;The emergence of COVID-19 first attacked humans in Wuhan, China, while in Indonesia itself, it began to attack on March 2, 2020 when two people were confirmed positive. From these cases every day has a relatively significant increase. The corona virus is spreading very quickly, therefore the WHO or the World Health Organization decided that the COVID-19s will become a pandemic off March 11, 2020. The corona virus is rising very fast, so immediate response is needed. The corona virus can easily spread and can attack humans regardless of age. Seeing the rapid spread of the virus, finally the governments of some countries have decided to impose a lockdown. Until now, we have not found a drug or vaccine that can be used to overcome the spread of the COVID-19 virus. The purpose of this research is to be able to estimate the number of active cases in the addition of COVID-19 cases in Indonesia. This research will be tried using Backpropagation and Linear Regression methods. The results of prediction of active cases with Backpropagation gave the results of additions and decreases that were not too significant, while the results of prediction of active cases with Linear Regression showed that the addition of cases for each day experienced an increase in active cases.&quot;,&quot;publisher&quot;:&quot;Sekolah Tinggi Manajemen Informatika dan Komputer Jayakarta&quot;,&quot;issue&quot;:&quot;2&quot;,&quot;volume&quot;:&quot;5&quot;},&quot;isTemporary&quot;:false}],&quot;properties&quot;:{&quot;noteIndex&quot;:0},&quot;isEdited&quot;:false,&quot;manualOverride&quot;:{&quot;isManuallyOverridden&quot;:false,&quot;citeprocText&quot;:&quot;[12]&quot;,&quot;manualOverrideText&quot;:&quot;&quot;},&quot;citationTag&quot;:&quot;MENDELEY_CITATION_v3_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&quot;},{&quot;citationID&quot;:&quot;MENDELEY_CITATION_5e27d789-e265-464a-8509-2816ada38c5e&quot;,&quot;citationItems&quot;:[{&quot;id&quot;:&quot;e51af49c-1cdc-39bb-80ac-97ee16609dcf&quot;,&quot;itemData&quot;:{&quot;type&quot;:&quot;article-journal&quot;,&quot;id&quot;:&quot;e51af49c-1cdc-39bb-80ac-97ee16609dcf&quot;,&quot;title&quot;:&quot;Perbandingan Regresi Linear, Backpropagation Dan Fuzzy Mamdani Dalam Prediksi Harga Emas&quot;,&quot;author&quot;:[{&quot;family&quot;:&quot;Nafi'iyah&quot;,&quot;given&quot;:&quot;Nur&quot;,&quot;parse-names&quot;:false,&quot;dropping-particle&quot;:&quot;&quot;,&quot;non-dropping-particle&quot;:&quot;&quot;}],&quot;ISSN&quot;:&quot;2085-4218&quot;,&quot;page&quot;:&quot;2016&quot;},&quot;isTemporary&quot;:false}],&quot;properties&quot;:{&quot;noteIndex&quot;:0},&quot;isEdited&quot;:false,&quot;manualOverride&quot;:{&quot;isManuallyOverridden&quot;:false,&quot;citeprocText&quot;:&quot;[13]&quot;,&quot;manualOverrideText&quot;:&quot;&quot;},&quot;citationTag&quot;:&quot;MENDELEY_CITATION_v3_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&quot;},{&quot;citationID&quot;:&quot;MENDELEY_CITATION_c8760c3f-391a-434a-8307-11493bf27db8&quot;,&quot;citationItems&quot;:[{&quot;id&quot;:&quot;be3f3cc8-5bbc-33a0-abcb-6fb41f40fdb2&quot;,&quot;itemData&quot;:{&quot;type&quot;:&quot;article-journal&quot;,&quot;id&quot;:&quot;be3f3cc8-5bbc-33a0-abcb-6fb41f40fdb2&quot;,&quot;title&quot;:&quot;IMPLEMENTASI ALGORITMA REGRESI LINEAR SEDERHANA DALAM MEMPREDIKSI BESARAN PENDAPATAN DAERAH (STUDI KASUS: DINAS PENDAPATAN KAB. DELI SERDANG)&quot;,&quot;author&quot;:[{&quot;family&quot;:&quot;Ginting&quot;,&quot;given&quot;:&quot;Fransiskus&quot;,&quot;parse-names&quot;:false,&quot;dropping-particle&quot;:&quot;&quot;,&quot;non-dropping-particle&quot;:&quot;&quot;},{&quot;family&quot;:&quot;Buulolo&quot;,&quot;given&quot;:&quot;Efori&quot;,&quot;parse-names&quot;:false,&quot;dropping-particle&quot;:&quot;&quot;,&quot;non-dropping-particle&quot;:&quot;&quot;},{&quot;family&quot;:&quot;Siagian&quot;,&quot;given&quot;:&quot;Edward Robinson&quot;,&quot;parse-names&quot;:false,&quot;dropping-particle&quot;:&quot;&quot;,&quot;non-dropping-particle&quot;:&quot;&quot;}],&quot;container-title&quot;:&quot;KOMIK (Konferensi Nasional Teknologi Informasi dan Komputer)&quot;,&quot;DOI&quot;:&quot;10.30865/komik.v3i1.1602&quot;,&quot;ISSN&quot;:&quot;2597-4610&quot;,&quot;issued&quot;:{&quot;date-parts&quot;:[[2019,11,25]]},&quot;abstract&quot;:&quot;Data Mining is an information discovery by extracting information patterns that contain trend searches in a very large amount of data and assist the process of storing data in making a decision in the future. In determining the pattern classification techniques do to collect records (Training set). Regional income is generally derived from local taxes and levies, local taxes are one source of funding for the region on the national average has not been able to make a large contribution to the formation of local revenue. By utilizing Regional Revenue data, it can produce forecasting and predictions of Regional Revenue income in the future to match the reality / reality so that the planned RAPBD can run smoothly. Simple Linear Regression or often abbreviated as SLR (Simple Linear Regression) is one of the statistical methods used in production to make predictions or predictions about the characteristics of quality and quantity to describe the processes associated with data processing for the acquisition of regional income. So that in the testing phase with visual basic net can help in processing valid Regional Revenue Amount data. Keywords: Data Mining, Local Revenue, Simple Linear Regression Algorithm, Visual Basic net 2008&quot;,&quot;publisher&quot;:&quot;STMIK Budi Darma&quot;,&quot;issue&quot;:&quot;1&quot;,&quot;volume&quot;:&quot;3&quot;},&quot;isTemporary&quot;:false}],&quot;properties&quot;:{&quot;noteIndex&quot;:0},&quot;isEdited&quot;:false,&quot;manualOverride&quot;:{&quot;isManuallyOverridden&quot;:false,&quot;citeprocText&quot;:&quot;[14]&quot;,&quot;manualOverrideText&quot;:&quot;&quot;},&quot;citationTag&quot;:&quot;MENDELEY_CITATION_v3_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&quot;},{&quot;citationID&quot;:&quot;MENDELEY_CITATION_097d0931-3bb2-4960-b05c-e9d07cbc5b47&quot;,&quot;citationItems&quot;:[{&quot;id&quot;:&quot;7f1e059d-caa9-379f-804d-a95ee6d7f09a&quot;,&quot;itemData&quot;:{&quot;type&quot;:&quot;report&quot;,&quot;id&quot;:&quot;7f1e059d-caa9-379f-804d-a95ee6d7f09a&quot;,&quot;title&quot;:&quot;PREDIKSI TINGKAT PRODUKSI KOPI MENGGUNAKAN REGRESI LINEAR&quot;,&quot;author&quot;:[{&quot;family&quot;:&quot;Dosen STIKOM Uyelindo&quot;,&quot;given&quot;:&quot;Adalah&quot;,&quot;parse-names&quot;:false,&quot;dropping-particle&quot;:&quot;&quot;,&quot;non-dropping-particle&quot;:&quot;&quot;},{&quot;family&quot;:&quot;Perintis Kemerdekaan -Kayu Putih&quot;,&quot;given&quot;:&quot;Jl&quot;,&quot;parse-names&quot;:false,&quot;dropping-particle&quot;:&quot;&quot;,&quot;non-dropping-particle&quot;:&quot;&quot;},{&quot;family&quot;:&quot;Katemba&quot;,&quot;given&quot;:&quot;Petrus&quot;,&quot;parse-names&quot;:false,&quot;dropping-particle&quot;:&quot;&quot;,&quot;non-dropping-particle&quot;:&quot;&quot;},{&quot;family&quot;:&quot;Koro Djoh&quot;,&quot;given&quot;:&quot;Rosita&quot;,&quot;parse-names&quot;:false,&quot;dropping-particle&quot;:&quot;&quot;,&quot;non-dropping-particle&quot;:&quot;&quot;}]},&quot;isTemporary&quot;:false}],&quot;properties&quot;:{&quot;noteIndex&quot;:0},&quot;isEdited&quot;:false,&quot;manualOverride&quot;:{&quot;isManuallyOverridden&quot;:false,&quot;citeprocText&quot;:&quot;[15]&quot;,&quot;manualOverrideText&quot;:&quot;&quot;},&quot;citationTag&quot;:&quot;MENDELEY_CITATION_v3_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&quot;},{&quot;citationID&quot;:&quot;MENDELEY_CITATION_5bd6ef67-2a4a-46dd-a57b-b70adb8e2e0c&quot;,&quot;citationItems&quot;:[{&quot;id&quot;:&quot;bcb48086-bf82-3121-9179-4db86c67196a&quot;,&quot;itemData&quot;:{&quot;type&quot;:&quot;report&quot;,&quot;id&quot;:&quot;bcb48086-bf82-3121-9179-4db86c67196a&quot;,&quot;title&quot;:&quot;Peramalan Penerimaan Mahasiswa Baru Universitas Samudra Menggunakan Metode Regresi Linear Sederhana&quot;,&quot;author&quot;:[{&quot;family&quot;:&quot;Putri&quot;,&quot;given&quot;:&quot;Tri Novriza&quot;,&quot;parse-names&quot;:false,&quot;dropping-particle&quot;:&quot;&quot;,&quot;non-dropping-particle&quot;:&quot;&quot;},{&quot;family&quot;:&quot;Yordan&quot;,&quot;given&quot;:&quot;Adam&quot;,&quot;parse-names&quot;:false,&quot;dropping-particle&quot;:&quot;&quot;,&quot;non-dropping-particle&quot;:&quot;&quot;},{&quot;family&quot;:&quot;Lamkaruna&quot;,&quot;given&quot;:&quot;Dara Havisha&quot;,&quot;parse-names&quot;:false,&quot;dropping-particle&quot;:&quot;&quot;,&quot;non-dropping-particle&quot;:&quot;&quot;}],&quot;container-title&quot;:&quot;Riwayat Artikel: Menerima&quot;,&quot;URL&quot;:&quot;https://data.unsam.ac.id/?op=pmb,&quot;,&quot;issued&quot;:{&quot;date-parts&quot;:[[2019]]},&quot;number-of-pages&quot;:&quot;2654-2617&quot;,&quot;issue&quot;:&quot;1&quot;},&quot;isTemporary&quot;:false}],&quot;properties&quot;:{&quot;noteIndex&quot;:0},&quot;isEdited&quot;:false,&quot;manualOverride&quot;:{&quot;isManuallyOverridden&quot;:false,&quot;citeprocText&quot;:&quot;[16]&quot;,&quot;manualOverrideText&quot;:&quot;&quot;},&quot;citationTag&quot;:&quot;MENDELEY_CITATION_v3_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&quot;}]"/>
     <we:property name="MENDELEY_CITATIONS_STYLE" value="&quot;https://www.zotero.org/styles/ieee&quot;"/>
   </we:properties>
   <we:bindings/>
